--- a/Data analysis- Arsenal/b2_analysis.edited.docx
+++ b/Data analysis- Arsenal/b2_analysis.edited.docx
@@ -1,7 +1,6 @@
 
 <file path=word/document.xml><?xml version="1.0" encoding="utf-8"?>
-<w:document xmlns:wpc="http://schemas.microsoft.com/office/word/2010/wordprocessingCanvas" xmlns:cx="http://schemas.microsoft.com/office/drawing/2014/chartex" xmlns:cx1="http://schemas.microsoft.com/office/drawing/2015/9/8/chartex" xmlns:cx2="http://schemas.microsoft.com/office/drawing/2015/10/21/chartex" xmlns:cx3="http://schemas.microsoft.com/office/drawing/2016/5/9/chartex" xmlns:cx4="http://schemas.microsoft.com/office/drawing/2016/5/10/chartex" xmlns:cx5="http://schemas.microsoft.com/office/drawing/2016/5/11/chartex" xmlns:mc="http://schemas.openxmlformats.org/markup-compatibility/2006" xmlns:o="urn:schemas-microsoft-com:office:office" xmlns:r="http://schemas.openxmlformats.org/officeDocument/2006/relationships" xmlns:m="http://schemas.openxmlformats.org/officeDocument/2006/math" xmlns:v="urn:schemas-microsoft-com:vml" xmlns:wp14="http://schemas.microsoft.com/office/word/2010/wordprocessingDrawing" xmlns:wp="http://schemas.openxmlformats.org/drawingml/2006/wordprocessingDrawing" xmlns:w10="urn:schemas-microsoft-com:office:word" xmlns:w="http://schemas.openxmlformats.org/wordprocessingml/2006/main" xmlns:w14="http://schemas.microsoft.com/office/word/2010/wordml" xmlns:w15="http://schemas.microsoft.com/office/word/2012/wordml" xmlns:wne="http://schemas.microsoft.com/office/word/2006/wordml" xmlns:wpg="http://schemas.microsoft.com/office/word/2010/wordprocessingGroup" xmlns:wpi="http://schemas.microsoft.com/office/word/2010/wordprocessingInk" xmlns:wps="http://schemas.microsoft.com/office/word/2010/wordprocessingShape" mc:Ignorable="w14 w15 wp14">
-  <!-- Generated by Aspose.Words for Java 22.9.0 -->
+<w:document xmlns:o="urn:schemas-microsoft-com:office:office" xmlns:r="http://schemas.openxmlformats.org/officeDocument/2006/relationships" xmlns:v="urn:schemas-microsoft-com:vml" xmlns:w="http://schemas.openxmlformats.org/wordprocessingml/2006/main" xmlns:w10="urn:schemas-microsoft-com:office:word" xmlns:wp="http://schemas.openxmlformats.org/drawingml/2006/wordprocessingDrawing" xmlns:wps="http://schemas.microsoft.com/office/word/2010/wordprocessingShape" xmlns:wpg="http://schemas.microsoft.com/office/word/2010/wordprocessingGroup" xmlns:mc="http://schemas.openxmlformats.org/markup-compatibility/2006" xmlns:wp14="http://schemas.microsoft.com/office/word/2010/wordprocessingDrawing" xmlns:w14="http://schemas.microsoft.com/office/word/2010/wordml" xmlns:w15="http://schemas.microsoft.com/office/word/2012/wordml" mc:Ignorable="w14 wp14 w15">
   <w:body>
     <w:p>
       <w:pPr>
@@ -13,6 +12,11 @@
           <w:lang w:val="en-GB" w:eastAsia="zh-CN" w:bidi="hi-IN"/>
         </w:rPr>
       </w:pPr>
+      <w:r>
+        <w:rPr>
+          <w:lang w:val="en-GB" w:eastAsia="zh-CN" w:bidi="hi-IN"/>
+        </w:rPr>
+      </w:r>
     </w:p>
     <w:p>
       <w:pPr>
@@ -23,6 +27,11 @@
           <w:lang w:val="en-GB" w:eastAsia="zh-CN" w:bidi="hi-IN"/>
         </w:rPr>
       </w:pPr>
+      <w:r>
+        <w:rPr>
+          <w:lang w:val="en-GB" w:eastAsia="zh-CN" w:bidi="hi-IN"/>
+        </w:rPr>
+      </w:r>
     </w:p>
     <w:p>
       <w:pPr>
@@ -33,6 +42,11 @@
           <w:lang w:val="en-GB" w:eastAsia="zh-CN" w:bidi="hi-IN"/>
         </w:rPr>
       </w:pPr>
+      <w:r>
+        <w:rPr>
+          <w:lang w:val="en-GB" w:eastAsia="zh-CN" w:bidi="hi-IN"/>
+        </w:rPr>
+      </w:r>
     </w:p>
     <w:p>
       <w:pPr>
@@ -43,6 +57,11 @@
           <w:lang w:val="en-GB" w:eastAsia="zh-CN" w:bidi="hi-IN"/>
         </w:rPr>
       </w:pPr>
+      <w:r>
+        <w:rPr>
+          <w:lang w:val="en-GB" w:eastAsia="zh-CN" w:bidi="hi-IN"/>
+        </w:rPr>
+      </w:r>
     </w:p>
     <w:p>
       <w:pPr>
@@ -62,47 +81,67 @@
     </w:p>
     <w:p>
       <w:pPr>
-        <w:pStyle w:val="BodyText"/>
+        <w:pStyle w:val="TextBody"/>
         <w:bidi w:val="0"/>
         <w:jc w:val="center"/>
         <w:rPr>
           <w:lang w:val="en-GB" w:eastAsia="zh-CN" w:bidi="hi-IN"/>
         </w:rPr>
       </w:pPr>
-    </w:p>
-    <w:p>
-      <w:pPr>
-        <w:pStyle w:val="BodyText"/>
+      <w:r>
+        <w:rPr>
+          <w:lang w:val="en-GB" w:eastAsia="zh-CN" w:bidi="hi-IN"/>
+        </w:rPr>
+      </w:r>
+    </w:p>
+    <w:p>
+      <w:pPr>
+        <w:pStyle w:val="TextBody"/>
         <w:bidi w:val="0"/>
         <w:jc w:val="center"/>
         <w:rPr>
           <w:lang w:val="en-GB" w:eastAsia="zh-CN" w:bidi="hi-IN"/>
         </w:rPr>
       </w:pPr>
-    </w:p>
-    <w:p>
-      <w:pPr>
-        <w:pStyle w:val="BodyText"/>
+      <w:r>
+        <w:rPr>
+          <w:lang w:val="en-GB" w:eastAsia="zh-CN" w:bidi="hi-IN"/>
+        </w:rPr>
+      </w:r>
+    </w:p>
+    <w:p>
+      <w:pPr>
+        <w:pStyle w:val="TextBody"/>
         <w:bidi w:val="0"/>
         <w:jc w:val="center"/>
         <w:rPr>
           <w:lang w:val="en-GB" w:eastAsia="zh-CN" w:bidi="hi-IN"/>
         </w:rPr>
       </w:pPr>
-    </w:p>
-    <w:p>
-      <w:pPr>
-        <w:pStyle w:val="BodyText"/>
+      <w:r>
+        <w:rPr>
+          <w:lang w:val="en-GB" w:eastAsia="zh-CN" w:bidi="hi-IN"/>
+        </w:rPr>
+      </w:r>
+    </w:p>
+    <w:p>
+      <w:pPr>
+        <w:pStyle w:val="TextBody"/>
         <w:bidi w:val="0"/>
         <w:jc w:val="center"/>
         <w:rPr>
           <w:lang w:val="en-GB" w:eastAsia="zh-CN" w:bidi="hi-IN"/>
         </w:rPr>
       </w:pPr>
-    </w:p>
-    <w:p>
-      <w:pPr>
-        <w:pStyle w:val="BodyText"/>
+      <w:r>
+        <w:rPr>
+          <w:lang w:val="en-GB" w:eastAsia="zh-CN" w:bidi="hi-IN"/>
+        </w:rPr>
+      </w:r>
+    </w:p>
+    <w:p>
+      <w:pPr>
+        <w:pStyle w:val="TextBody"/>
         <w:bidi w:val="0"/>
         <w:jc w:val="center"/>
         <w:rPr>
@@ -114,7 +153,7 @@
           <w:lang w:val="en-GB" w:eastAsia="zh-CN" w:bidi="hi-IN"/>
         </w:rPr>
         <w:drawing>
-          <wp:anchor distT="0" distB="0" distL="0" distR="0" simplePos="0" relativeHeight="251658240" behindDoc="0" locked="0" layoutInCell="0" allowOverlap="1">
+          <wp:anchor behindDoc="0" distT="0" distB="0" distL="0" distR="0" simplePos="0" locked="0" layoutInCell="0" allowOverlap="1" relativeHeight="2">
             <wp:simplePos x="0" y="0"/>
             <wp:positionH relativeFrom="column">
               <wp:posOffset>1832610</wp:posOffset>
@@ -125,7 +164,7 @@
             <wp:extent cx="1835785" cy="2160270"/>
             <wp:effectExtent l="0" t="0" r="0" b="0"/>
             <wp:wrapSquare wrapText="largest"/>
-            <wp:docPr id="1" name="Image1"/>
+            <wp:docPr id="1" name="Image1" descr=""/>
             <wp:cNvGraphicFramePr>
               <a:graphicFrameLocks xmlns:a="http://schemas.openxmlformats.org/drawingml/2006/main" noChangeAspect="1"/>
             </wp:cNvGraphicFramePr>
@@ -133,13 +172,13 @@
               <a:graphicData uri="http://schemas.openxmlformats.org/drawingml/2006/picture">
                 <pic:pic xmlns:pic="http://schemas.openxmlformats.org/drawingml/2006/picture">
                   <pic:nvPicPr>
-                    <pic:cNvPr id="1" name="Image1"/>
+                    <pic:cNvPr id="1" name="Image1" descr=""/>
                     <pic:cNvPicPr>
                       <a:picLocks noChangeAspect="1" noChangeArrowheads="1"/>
                     </pic:cNvPicPr>
                   </pic:nvPicPr>
                   <pic:blipFill>
-                    <a:blip xmlns:r="http://schemas.openxmlformats.org/officeDocument/2006/relationships" r:embed="rId4"/>
+                    <a:blip r:embed="rId2"/>
                     <a:stretch>
                       <a:fillRect/>
                     </a:stretch>
@@ -162,169 +201,249 @@
     </w:p>
     <w:p>
       <w:pPr>
-        <w:pStyle w:val="BodyText"/>
+        <w:pStyle w:val="TextBody"/>
         <w:bidi w:val="0"/>
         <w:jc w:val="center"/>
         <w:rPr>
           <w:lang w:val="en-GB" w:eastAsia="zh-CN" w:bidi="hi-IN"/>
         </w:rPr>
       </w:pPr>
-    </w:p>
-    <w:p>
-      <w:pPr>
-        <w:pStyle w:val="BodyText"/>
+      <w:r>
+        <w:rPr>
+          <w:lang w:val="en-GB" w:eastAsia="zh-CN" w:bidi="hi-IN"/>
+        </w:rPr>
+      </w:r>
+    </w:p>
+    <w:p>
+      <w:pPr>
+        <w:pStyle w:val="TextBody"/>
         <w:bidi w:val="0"/>
         <w:jc w:val="center"/>
         <w:rPr>
           <w:lang w:val="en-GB" w:eastAsia="zh-CN" w:bidi="hi-IN"/>
         </w:rPr>
       </w:pPr>
-    </w:p>
-    <w:p>
-      <w:pPr>
-        <w:pStyle w:val="BodyText"/>
+      <w:r>
+        <w:rPr>
+          <w:lang w:val="en-GB" w:eastAsia="zh-CN" w:bidi="hi-IN"/>
+        </w:rPr>
+      </w:r>
+    </w:p>
+    <w:p>
+      <w:pPr>
+        <w:pStyle w:val="TextBody"/>
         <w:bidi w:val="0"/>
         <w:jc w:val="center"/>
         <w:rPr>
           <w:lang w:val="en-GB" w:eastAsia="zh-CN" w:bidi="hi-IN"/>
         </w:rPr>
       </w:pPr>
-    </w:p>
-    <w:p>
-      <w:pPr>
-        <w:pStyle w:val="BodyText"/>
+      <w:r>
+        <w:rPr>
+          <w:lang w:val="en-GB" w:eastAsia="zh-CN" w:bidi="hi-IN"/>
+        </w:rPr>
+      </w:r>
+    </w:p>
+    <w:p>
+      <w:pPr>
+        <w:pStyle w:val="TextBody"/>
         <w:bidi w:val="0"/>
         <w:jc w:val="center"/>
         <w:rPr>
           <w:lang w:val="en-GB" w:eastAsia="zh-CN" w:bidi="hi-IN"/>
         </w:rPr>
       </w:pPr>
-    </w:p>
-    <w:p>
-      <w:pPr>
-        <w:pStyle w:val="BodyText"/>
+      <w:r>
+        <w:rPr>
+          <w:lang w:val="en-GB" w:eastAsia="zh-CN" w:bidi="hi-IN"/>
+        </w:rPr>
+      </w:r>
+    </w:p>
+    <w:p>
+      <w:pPr>
+        <w:pStyle w:val="TextBody"/>
         <w:bidi w:val="0"/>
         <w:jc w:val="center"/>
         <w:rPr>
           <w:lang w:val="en-GB" w:eastAsia="zh-CN" w:bidi="hi-IN"/>
         </w:rPr>
       </w:pPr>
-    </w:p>
-    <w:p>
-      <w:pPr>
-        <w:pStyle w:val="BodyText"/>
+      <w:r>
+        <w:rPr>
+          <w:lang w:val="en-GB" w:eastAsia="zh-CN" w:bidi="hi-IN"/>
+        </w:rPr>
+      </w:r>
+    </w:p>
+    <w:p>
+      <w:pPr>
+        <w:pStyle w:val="TextBody"/>
         <w:bidi w:val="0"/>
         <w:jc w:val="center"/>
         <w:rPr>
           <w:lang w:val="en-GB" w:eastAsia="zh-CN" w:bidi="hi-IN"/>
         </w:rPr>
       </w:pPr>
-    </w:p>
-    <w:p>
-      <w:pPr>
-        <w:pStyle w:val="BodyText"/>
+      <w:r>
+        <w:rPr>
+          <w:lang w:val="en-GB" w:eastAsia="zh-CN" w:bidi="hi-IN"/>
+        </w:rPr>
+      </w:r>
+    </w:p>
+    <w:p>
+      <w:pPr>
+        <w:pStyle w:val="TextBody"/>
         <w:bidi w:val="0"/>
         <w:jc w:val="center"/>
         <w:rPr>
           <w:lang w:val="en-GB" w:eastAsia="zh-CN" w:bidi="hi-IN"/>
         </w:rPr>
       </w:pPr>
-    </w:p>
-    <w:p>
-      <w:pPr>
-        <w:pStyle w:val="BodyText"/>
+      <w:r>
+        <w:rPr>
+          <w:lang w:val="en-GB" w:eastAsia="zh-CN" w:bidi="hi-IN"/>
+        </w:rPr>
+      </w:r>
+    </w:p>
+    <w:p>
+      <w:pPr>
+        <w:pStyle w:val="TextBody"/>
         <w:bidi w:val="0"/>
         <w:jc w:val="center"/>
         <w:rPr>
           <w:lang w:val="en-GB" w:eastAsia="zh-CN" w:bidi="hi-IN"/>
         </w:rPr>
       </w:pPr>
-    </w:p>
-    <w:p>
-      <w:pPr>
-        <w:pStyle w:val="BodyText"/>
+      <w:r>
+        <w:rPr>
+          <w:lang w:val="en-GB" w:eastAsia="zh-CN" w:bidi="hi-IN"/>
+        </w:rPr>
+      </w:r>
+    </w:p>
+    <w:p>
+      <w:pPr>
+        <w:pStyle w:val="TextBody"/>
         <w:bidi w:val="0"/>
         <w:jc w:val="center"/>
         <w:rPr>
           <w:lang w:val="en-GB" w:eastAsia="zh-CN" w:bidi="hi-IN"/>
         </w:rPr>
       </w:pPr>
-    </w:p>
-    <w:p>
-      <w:pPr>
-        <w:pStyle w:val="BodyText"/>
+      <w:r>
+        <w:rPr>
+          <w:lang w:val="en-GB" w:eastAsia="zh-CN" w:bidi="hi-IN"/>
+        </w:rPr>
+      </w:r>
+    </w:p>
+    <w:p>
+      <w:pPr>
+        <w:pStyle w:val="TextBody"/>
         <w:bidi w:val="0"/>
         <w:jc w:val="center"/>
         <w:rPr>
           <w:lang w:val="en-GB" w:eastAsia="zh-CN" w:bidi="hi-IN"/>
         </w:rPr>
       </w:pPr>
-    </w:p>
-    <w:p>
-      <w:pPr>
-        <w:pStyle w:val="BodyText"/>
+      <w:r>
+        <w:rPr>
+          <w:lang w:val="en-GB" w:eastAsia="zh-CN" w:bidi="hi-IN"/>
+        </w:rPr>
+      </w:r>
+    </w:p>
+    <w:p>
+      <w:pPr>
+        <w:pStyle w:val="TextBody"/>
         <w:bidi w:val="0"/>
         <w:jc w:val="center"/>
         <w:rPr>
           <w:lang w:val="en-GB" w:eastAsia="zh-CN" w:bidi="hi-IN"/>
         </w:rPr>
       </w:pPr>
-    </w:p>
-    <w:p>
-      <w:pPr>
-        <w:pStyle w:val="BodyText"/>
+      <w:r>
+        <w:rPr>
+          <w:lang w:val="en-GB" w:eastAsia="zh-CN" w:bidi="hi-IN"/>
+        </w:rPr>
+      </w:r>
+    </w:p>
+    <w:p>
+      <w:pPr>
+        <w:pStyle w:val="TextBody"/>
         <w:bidi w:val="0"/>
         <w:jc w:val="center"/>
         <w:rPr>
           <w:lang w:val="en-GB" w:eastAsia="zh-CN" w:bidi="hi-IN"/>
         </w:rPr>
       </w:pPr>
-    </w:p>
-    <w:p>
-      <w:pPr>
-        <w:pStyle w:val="BodyText"/>
+      <w:r>
+        <w:rPr>
+          <w:lang w:val="en-GB" w:eastAsia="zh-CN" w:bidi="hi-IN"/>
+        </w:rPr>
+      </w:r>
+    </w:p>
+    <w:p>
+      <w:pPr>
+        <w:pStyle w:val="TextBody"/>
         <w:bidi w:val="0"/>
         <w:jc w:val="center"/>
         <w:rPr>
           <w:lang w:val="en-GB" w:eastAsia="zh-CN" w:bidi="hi-IN"/>
         </w:rPr>
       </w:pPr>
-    </w:p>
-    <w:p>
-      <w:pPr>
-        <w:pStyle w:val="BodyText"/>
+      <w:r>
+        <w:rPr>
+          <w:lang w:val="en-GB" w:eastAsia="zh-CN" w:bidi="hi-IN"/>
+        </w:rPr>
+      </w:r>
+    </w:p>
+    <w:p>
+      <w:pPr>
+        <w:pStyle w:val="TextBody"/>
         <w:bidi w:val="0"/>
         <w:jc w:val="center"/>
         <w:rPr>
           <w:lang w:val="en-GB" w:eastAsia="zh-CN" w:bidi="hi-IN"/>
         </w:rPr>
       </w:pPr>
-    </w:p>
-    <w:p>
-      <w:pPr>
-        <w:pStyle w:val="BodyText"/>
+      <w:r>
+        <w:rPr>
+          <w:lang w:val="en-GB" w:eastAsia="zh-CN" w:bidi="hi-IN"/>
+        </w:rPr>
+      </w:r>
+    </w:p>
+    <w:p>
+      <w:pPr>
+        <w:pStyle w:val="TextBody"/>
         <w:bidi w:val="0"/>
         <w:jc w:val="center"/>
         <w:rPr>
           <w:lang w:val="en-GB" w:eastAsia="zh-CN" w:bidi="hi-IN"/>
         </w:rPr>
       </w:pPr>
-    </w:p>
-    <w:p>
-      <w:pPr>
-        <w:pStyle w:val="BodyText"/>
+      <w:r>
+        <w:rPr>
+          <w:lang w:val="en-GB" w:eastAsia="zh-CN" w:bidi="hi-IN"/>
+        </w:rPr>
+      </w:r>
+    </w:p>
+    <w:p>
+      <w:pPr>
+        <w:pStyle w:val="TextBody"/>
         <w:bidi w:val="0"/>
         <w:jc w:val="center"/>
         <w:rPr>
           <w:lang w:val="en-GB" w:eastAsia="zh-CN" w:bidi="hi-IN"/>
         </w:rPr>
       </w:pPr>
-    </w:p>
-    <w:p>
-      <w:pPr>
-        <w:pStyle w:val="BodyText"/>
-        <w:bidi w:val="0"/>
-        <w:spacing w:line="360" w:lineRule="auto"/>
+      <w:r>
+        <w:rPr>
+          <w:lang w:val="en-GB" w:eastAsia="zh-CN" w:bidi="hi-IN"/>
+        </w:rPr>
+      </w:r>
+    </w:p>
+    <w:p>
+      <w:pPr>
+        <w:pStyle w:val="TextBody"/>
+        <w:bidi w:val="0"/>
+        <w:spacing w:lineRule="auto" w:line="360"/>
         <w:jc w:val="both"/>
         <w:rPr>
           <w:lang w:val="en-GB" w:eastAsia="zh-CN" w:bidi="hi-IN"/>
@@ -340,9 +459,9 @@
     </w:p>
     <w:p>
       <w:pPr>
-        <w:pStyle w:val="BodyText"/>
-        <w:bidi w:val="0"/>
-        <w:spacing w:line="360" w:lineRule="auto"/>
+        <w:pStyle w:val="TextBody"/>
+        <w:bidi w:val="0"/>
+        <w:spacing w:lineRule="auto" w:line="360"/>
         <w:jc w:val="both"/>
         <w:rPr>
           <w:lang w:val="en-GB" w:eastAsia="zh-CN" w:bidi="hi-IN"/>
@@ -357,13 +476,13 @@
     </w:p>
     <w:p>
       <w:pPr>
-        <w:pStyle w:val="BodyText"/>
+        <w:pStyle w:val="TextBody"/>
         <w:numPr>
           <w:ilvl w:val="0"/>
           <w:numId w:val="2"/>
         </w:numPr>
         <w:bidi w:val="0"/>
-        <w:spacing w:line="360" w:lineRule="auto"/>
+        <w:spacing w:lineRule="auto" w:line="360"/>
         <w:jc w:val="both"/>
         <w:rPr>
           <w:lang w:val="en-GB" w:eastAsia="zh-CN" w:bidi="hi-IN"/>
@@ -378,13 +497,13 @@
     </w:p>
     <w:p>
       <w:pPr>
-        <w:pStyle w:val="BodyText"/>
+        <w:pStyle w:val="TextBody"/>
         <w:numPr>
           <w:ilvl w:val="0"/>
           <w:numId w:val="2"/>
         </w:numPr>
         <w:bidi w:val="0"/>
-        <w:spacing w:before="0" w:after="140" w:line="360" w:lineRule="auto"/>
+        <w:spacing w:lineRule="auto" w:line="360" w:before="0" w:after="140"/>
         <w:jc w:val="both"/>
         <w:rPr>
           <w:lang w:val="en-GB" w:eastAsia="zh-CN" w:bidi="hi-IN"/>
@@ -399,13 +518,13 @@
     </w:p>
     <w:p>
       <w:pPr>
-        <w:pStyle w:val="BodyText"/>
+        <w:pStyle w:val="TextBody"/>
         <w:numPr>
           <w:ilvl w:val="0"/>
           <w:numId w:val="2"/>
         </w:numPr>
         <w:bidi w:val="0"/>
-        <w:spacing w:line="360" w:lineRule="auto"/>
+        <w:spacing w:lineRule="auto" w:line="360"/>
         <w:jc w:val="both"/>
         <w:rPr>
           <w:lang w:val="en-GB" w:eastAsia="zh-CN" w:bidi="hi-IN"/>
@@ -420,9 +539,9 @@
     </w:p>
     <w:p>
       <w:pPr>
-        <w:pStyle w:val="BodyText"/>
-        <w:bidi w:val="0"/>
-        <w:spacing w:line="360" w:lineRule="auto"/>
+        <w:pStyle w:val="TextBody"/>
+        <w:bidi w:val="0"/>
+        <w:spacing w:lineRule="auto" w:line="360"/>
         <w:jc w:val="both"/>
         <w:rPr>
           <w:lang w:val="en-GB" w:eastAsia="zh-CN" w:bidi="hi-IN"/>
@@ -437,28 +556,47 @@
     </w:p>
     <w:p>
       <w:pPr>
-        <w:pStyle w:val="BodyText"/>
-        <w:bidi w:val="0"/>
-        <w:spacing w:line="360" w:lineRule="auto"/>
-        <w:jc w:val="both"/>
-        <w:rPr>
-          <w:lang w:val="en-GB" w:eastAsia="zh-CN" w:bidi="hi-IN"/>
-        </w:rPr>
-      </w:pPr>
-      <w:r>
+        <w:pStyle w:val="TextBody"/>
+        <w:bidi w:val="0"/>
+        <w:spacing w:lineRule="auto" w:line="360"/>
+        <w:jc w:val="both"/>
+        <w:rPr>
+          <w:lang w:val="en-GB" w:eastAsia="zh-CN" w:bidi="hi-IN"/>
+        </w:rPr>
+      </w:pPr>
+      <w:r>
+        <w:rPr>
+          <w:lang w:val="en-GB" w:eastAsia="zh-CN" w:bidi="hi-IN"/>
+        </w:rPr>
+      </w:r>
+    </w:p>
+    <w:p>
+      <w:pPr>
+        <w:pStyle w:val="TextBody"/>
+        <w:bidi w:val="0"/>
+        <w:spacing w:lineRule="auto" w:line="360"/>
+        <w:jc w:val="both"/>
+        <w:rPr>
+          <w:lang w:val="en-GB" w:eastAsia="zh-CN" w:bidi="hi-IN"/>
+        </w:rPr>
+      </w:pPr>
+      <w:r>
+        <w:rPr>
+          <w:lang w:val="en-GB" w:eastAsia="zh-CN" w:bidi="hi-IN"/>
+        </w:rPr>
         <w:drawing>
-          <wp:anchor distT="0" distB="0" distL="0" distR="0" simplePos="0" relativeHeight="251669504" behindDoc="0" locked="0" layoutInCell="0" allowOverlap="1">
+          <wp:anchor behindDoc="0" distT="0" distB="0" distL="0" distR="0" simplePos="0" locked="0" layoutInCell="0" allowOverlap="1" relativeHeight="13">
             <wp:simplePos x="0" y="0"/>
             <wp:positionH relativeFrom="column">
-              <wp:align>center</wp:align>
+              <wp:posOffset>-121285</wp:posOffset>
             </wp:positionH>
             <wp:positionV relativeFrom="paragraph">
-              <wp:posOffset>635</wp:posOffset>
+              <wp:posOffset>-30480</wp:posOffset>
             </wp:positionV>
-            <wp:extent cx="6120130" cy="488950"/>
+            <wp:extent cx="6120130" cy="485775"/>
             <wp:effectExtent l="0" t="0" r="0" b="0"/>
             <wp:wrapSquare wrapText="largest"/>
-            <wp:docPr id="2" name="Image12"/>
+            <wp:docPr id="2" name="Image12" descr=""/>
             <wp:cNvGraphicFramePr>
               <a:graphicFrameLocks xmlns:a="http://schemas.openxmlformats.org/drawingml/2006/main" noChangeAspect="1"/>
             </wp:cNvGraphicFramePr>
@@ -466,13 +604,13 @@
               <a:graphicData uri="http://schemas.openxmlformats.org/drawingml/2006/picture">
                 <pic:pic xmlns:pic="http://schemas.openxmlformats.org/drawingml/2006/picture">
                   <pic:nvPicPr>
-                    <pic:cNvPr id="2" name="Image12"/>
+                    <pic:cNvPr id="2" name="Image12" descr=""/>
                     <pic:cNvPicPr>
                       <a:picLocks noChangeAspect="1" noChangeArrowheads="1"/>
                     </pic:cNvPicPr>
                   </pic:nvPicPr>
                   <pic:blipFill>
-                    <a:blip xmlns:r="http://schemas.openxmlformats.org/officeDocument/2006/relationships" r:embed="rId5"/>
+                    <a:blip r:embed="rId3"/>
                     <a:stretch>
                       <a:fillRect/>
                     </a:stretch>
@@ -480,7 +618,7 @@
                   <pic:spPr bwMode="auto">
                     <a:xfrm>
                       <a:off x="0" y="0"/>
-                      <a:ext cx="6120130" cy="488950"/>
+                      <a:ext cx="6120130" cy="485775"/>
                     </a:xfrm>
                     <a:prstGeom prst="rect">
                       <a:avLst/>
@@ -495,14 +633,46 @@
     </w:p>
     <w:p>
       <w:pPr>
-        <w:pStyle w:val="BodyText"/>
-        <w:bidi w:val="0"/>
-        <w:spacing w:line="360" w:lineRule="auto"/>
-        <w:jc w:val="both"/>
-        <w:rPr>
-          <w:lang w:val="en-GB" w:eastAsia="zh-CN" w:bidi="hi-IN"/>
-        </w:rPr>
-      </w:pPr>
+        <w:pStyle w:val="Heading2"/>
+        <w:numPr>
+          <w:ilvl w:val="0"/>
+          <w:numId w:val="0"/>
+        </w:numPr>
+        <w:bidi w:val="0"/>
+        <w:jc w:val="left"/>
+        <w:rPr>
+          <w:b w:val="false"/>
+          <w:b w:val="false"/>
+          <w:bCs w:val="false"/>
+          <w:sz w:val="24"/>
+          <w:szCs w:val="24"/>
+        </w:rPr>
+      </w:pPr>
+      <w:r>
+        <w:rPr>
+          <w:b w:val="false"/>
+          <w:bCs w:val="false"/>
+          <w:sz w:val="24"/>
+          <w:szCs w:val="24"/>
+        </w:rPr>
+      </w:r>
+    </w:p>
+    <w:p>
+      <w:pPr>
+        <w:pStyle w:val="TextBody"/>
+        <w:numPr>
+          <w:ilvl w:val="0"/>
+          <w:numId w:val="0"/>
+        </w:numPr>
+        <w:bidi w:val="0"/>
+        <w:jc w:val="left"/>
+        <w:rPr>
+          <w:lang w:val="en-GB" w:eastAsia="zh-CN" w:bidi="hi-IN"/>
+        </w:rPr>
+      </w:pPr>
+      <w:r>
+        <w:rPr/>
+      </w:r>
     </w:p>
     <w:p>
       <w:pPr>
@@ -518,6 +688,210 @@
         </w:rPr>
       </w:pPr>
       <w:r>
+        <w:rPr/>
+      </w:r>
+    </w:p>
+    <w:p>
+      <w:pPr>
+        <w:pStyle w:val="Heading2"/>
+        <w:numPr>
+          <w:ilvl w:val="1"/>
+          <w:numId w:val="1"/>
+        </w:numPr>
+        <w:bidi w:val="0"/>
+        <w:jc w:val="left"/>
+        <w:rPr>
+          <w:lang w:val="en-GB" w:eastAsia="zh-CN" w:bidi="hi-IN"/>
+        </w:rPr>
+      </w:pPr>
+      <w:r>
+        <w:rPr/>
+      </w:r>
+    </w:p>
+    <w:p>
+      <w:pPr>
+        <w:pStyle w:val="Heading2"/>
+        <w:numPr>
+          <w:ilvl w:val="1"/>
+          <w:numId w:val="1"/>
+        </w:numPr>
+        <w:bidi w:val="0"/>
+        <w:jc w:val="left"/>
+        <w:rPr>
+          <w:lang w:val="en-GB" w:eastAsia="zh-CN" w:bidi="hi-IN"/>
+        </w:rPr>
+      </w:pPr>
+      <w:r>
+        <w:rPr/>
+      </w:r>
+    </w:p>
+    <w:p>
+      <w:pPr>
+        <w:pStyle w:val="Heading2"/>
+        <w:numPr>
+          <w:ilvl w:val="1"/>
+          <w:numId w:val="1"/>
+        </w:numPr>
+        <w:bidi w:val="0"/>
+        <w:jc w:val="left"/>
+        <w:rPr>
+          <w:lang w:val="en-GB" w:eastAsia="zh-CN" w:bidi="hi-IN"/>
+        </w:rPr>
+      </w:pPr>
+      <w:r>
+        <w:rPr/>
+      </w:r>
+    </w:p>
+    <w:p>
+      <w:pPr>
+        <w:pStyle w:val="Heading2"/>
+        <w:numPr>
+          <w:ilvl w:val="1"/>
+          <w:numId w:val="1"/>
+        </w:numPr>
+        <w:bidi w:val="0"/>
+        <w:jc w:val="left"/>
+        <w:rPr>
+          <w:lang w:val="en-GB" w:eastAsia="zh-CN" w:bidi="hi-IN"/>
+        </w:rPr>
+      </w:pPr>
+      <w:r>
+        <w:rPr/>
+      </w:r>
+    </w:p>
+    <w:p>
+      <w:pPr>
+        <w:pStyle w:val="Heading2"/>
+        <w:numPr>
+          <w:ilvl w:val="1"/>
+          <w:numId w:val="1"/>
+        </w:numPr>
+        <w:bidi w:val="0"/>
+        <w:jc w:val="left"/>
+        <w:rPr>
+          <w:lang w:val="en-GB" w:eastAsia="zh-CN" w:bidi="hi-IN"/>
+        </w:rPr>
+      </w:pPr>
+      <w:r>
+        <w:rPr/>
+      </w:r>
+    </w:p>
+    <w:p>
+      <w:pPr>
+        <w:pStyle w:val="Heading2"/>
+        <w:numPr>
+          <w:ilvl w:val="1"/>
+          <w:numId w:val="1"/>
+        </w:numPr>
+        <w:bidi w:val="0"/>
+        <w:jc w:val="left"/>
+        <w:rPr>
+          <w:lang w:val="en-GB" w:eastAsia="zh-CN" w:bidi="hi-IN"/>
+        </w:rPr>
+      </w:pPr>
+      <w:r>
+        <w:rPr/>
+      </w:r>
+    </w:p>
+    <w:p>
+      <w:pPr>
+        <w:pStyle w:val="Heading2"/>
+        <w:numPr>
+          <w:ilvl w:val="1"/>
+          <w:numId w:val="1"/>
+        </w:numPr>
+        <w:bidi w:val="0"/>
+        <w:jc w:val="left"/>
+        <w:rPr>
+          <w:lang w:val="en-GB" w:eastAsia="zh-CN" w:bidi="hi-IN"/>
+        </w:rPr>
+      </w:pPr>
+      <w:r>
+        <w:rPr/>
+      </w:r>
+    </w:p>
+    <w:p>
+      <w:pPr>
+        <w:pStyle w:val="Heading2"/>
+        <w:numPr>
+          <w:ilvl w:val="0"/>
+          <w:numId w:val="0"/>
+        </w:numPr>
+        <w:bidi w:val="0"/>
+        <w:jc w:val="left"/>
+        <w:rPr>
+          <w:lang w:val="en-GB" w:eastAsia="zh-CN" w:bidi="hi-IN"/>
+        </w:rPr>
+      </w:pPr>
+      <w:r>
+        <w:rPr/>
+      </w:r>
+    </w:p>
+    <w:p>
+      <w:pPr>
+        <w:pStyle w:val="TextBody"/>
+        <w:numPr>
+          <w:ilvl w:val="0"/>
+          <w:numId w:val="0"/>
+        </w:numPr>
+        <w:bidi w:val="0"/>
+        <w:jc w:val="left"/>
+        <w:rPr>
+          <w:lang w:val="en-GB" w:eastAsia="zh-CN" w:bidi="hi-IN"/>
+        </w:rPr>
+      </w:pPr>
+      <w:r>
+        <w:rPr/>
+      </w:r>
+    </w:p>
+    <w:p>
+      <w:pPr>
+        <w:pStyle w:val="TextBody"/>
+        <w:numPr>
+          <w:ilvl w:val="0"/>
+          <w:numId w:val="0"/>
+        </w:numPr>
+        <w:bidi w:val="0"/>
+        <w:jc w:val="left"/>
+        <w:rPr>
+          <w:lang w:val="en-GB" w:eastAsia="zh-CN" w:bidi="hi-IN"/>
+        </w:rPr>
+      </w:pPr>
+      <w:r>
+        <w:rPr/>
+      </w:r>
+    </w:p>
+    <w:p>
+      <w:pPr>
+        <w:pStyle w:val="TextBody"/>
+        <w:numPr>
+          <w:ilvl w:val="0"/>
+          <w:numId w:val="0"/>
+        </w:numPr>
+        <w:bidi w:val="0"/>
+        <w:jc w:val="left"/>
+        <w:rPr>
+          <w:lang w:val="en-GB" w:eastAsia="zh-CN" w:bidi="hi-IN"/>
+        </w:rPr>
+      </w:pPr>
+      <w:r>
+        <w:rPr/>
+      </w:r>
+    </w:p>
+    <w:p>
+      <w:pPr>
+        <w:pStyle w:val="Heading2"/>
+        <w:numPr>
+          <w:ilvl w:val="1"/>
+          <w:numId w:val="1"/>
+        </w:numPr>
+        <w:bidi w:val="0"/>
+        <w:jc w:val="left"/>
+        <w:rPr>
+          <w:lang w:val="en-GB" w:eastAsia="zh-CN" w:bidi="hi-IN"/>
+        </w:rPr>
+      </w:pPr>
+      <w:r>
         <w:rPr>
           <w:lang w:val="en-GB" w:eastAsia="zh-CN" w:bidi="hi-IN"/>
         </w:rPr>
@@ -526,19 +900,24 @@
     </w:p>
     <w:p>
       <w:pPr>
-        <w:pStyle w:val="BodyText"/>
+        <w:pStyle w:val="TextBody"/>
         <w:bidi w:val="0"/>
         <w:jc w:val="left"/>
         <w:rPr>
           <w:lang w:val="en-GB" w:eastAsia="zh-CN" w:bidi="hi-IN"/>
         </w:rPr>
       </w:pPr>
-    </w:p>
-    <w:p>
-      <w:pPr>
-        <w:pStyle w:val="BodyText"/>
-        <w:bidi w:val="0"/>
-        <w:spacing w:line="360" w:lineRule="auto"/>
+      <w:r>
+        <w:rPr>
+          <w:lang w:val="en-GB" w:eastAsia="zh-CN" w:bidi="hi-IN"/>
+        </w:rPr>
+      </w:r>
+    </w:p>
+    <w:p>
+      <w:pPr>
+        <w:pStyle w:val="TextBody"/>
+        <w:bidi w:val="0"/>
+        <w:spacing w:lineRule="auto" w:line="360"/>
         <w:jc w:val="left"/>
         <w:rPr>
           <w:lang w:val="en-GB" w:eastAsia="zh-CN" w:bidi="hi-IN"/>
@@ -548,15 +927,14 @@
         <w:rPr>
           <w:lang w:val="en-GB" w:eastAsia="zh-CN" w:bidi="hi-IN"/>
         </w:rPr>
-        <w:tab/>
         <w:t xml:space="preserve">Among all football proverbs the most overused one is that 'Attack wins you games, defence wins you title. Let's check then if it is true in the context of the Premier League. </w:t>
       </w:r>
     </w:p>
     <w:p>
       <w:pPr>
-        <w:pStyle w:val="BodyText"/>
-        <w:bidi w:val="0"/>
-        <w:spacing w:line="360" w:lineRule="auto"/>
+        <w:pStyle w:val="TextBody"/>
+        <w:bidi w:val="0"/>
+        <w:spacing w:lineRule="auto" w:line="360"/>
         <w:jc w:val="left"/>
         <w:rPr>
           <w:lang w:val="en-GB" w:eastAsia="zh-CN" w:bidi="hi-IN"/>
@@ -566,15 +944,14 @@
         <w:rPr>
           <w:lang w:val="en-GB" w:eastAsia="zh-CN" w:bidi="hi-IN"/>
         </w:rPr>
-        <w:tab/>
         <w:t>Firstly, we should look at the defence of champions from season 2017 to 2022. To compare it we will use xGA/90 (expected goals allowed per match) and GA (goals allowed) statistics. Based on the discussed proverb, the best team defensively should always (or at least in most cases) win the title. Let's have a look at the below diagram and find out how to be the most effective defence in Premier League.</w:t>
       </w:r>
     </w:p>
     <w:p>
       <w:pPr>
-        <w:pStyle w:val="BodyText"/>
-        <w:bidi w:val="0"/>
-        <w:spacing w:line="360" w:lineRule="auto"/>
+        <w:pStyle w:val="TextBody"/>
+        <w:bidi w:val="0"/>
+        <w:spacing w:lineRule="auto" w:line="360"/>
         <w:jc w:val="left"/>
         <w:rPr>
           <w:lang w:val="en-GB" w:eastAsia="zh-CN" w:bidi="hi-IN"/>
@@ -585,7 +962,7 @@
           <w:lang w:val="en-GB" w:eastAsia="zh-CN" w:bidi="hi-IN"/>
         </w:rPr>
         <w:drawing>
-          <wp:anchor distT="0" distB="0" distL="0" distR="0" simplePos="0" relativeHeight="251660288" behindDoc="0" locked="0" layoutInCell="0" allowOverlap="1">
+          <wp:anchor behindDoc="0" distT="0" distB="0" distL="0" distR="0" simplePos="0" locked="0" layoutInCell="0" allowOverlap="1" relativeHeight="4">
             <wp:simplePos x="0" y="0"/>
             <wp:positionH relativeFrom="column">
               <wp:align>center</wp:align>
@@ -596,7 +973,7 @@
             <wp:extent cx="5241925" cy="4348480"/>
             <wp:effectExtent l="0" t="0" r="0" b="0"/>
             <wp:wrapSquare wrapText="largest"/>
-            <wp:docPr id="3" name="Image2"/>
+            <wp:docPr id="3" name="Image2" descr=""/>
             <wp:cNvGraphicFramePr>
               <a:graphicFrameLocks xmlns:a="http://schemas.openxmlformats.org/drawingml/2006/main" noChangeAspect="1"/>
             </wp:cNvGraphicFramePr>
@@ -604,13 +981,13 @@
               <a:graphicData uri="http://schemas.openxmlformats.org/drawingml/2006/picture">
                 <pic:pic xmlns:pic="http://schemas.openxmlformats.org/drawingml/2006/picture">
                   <pic:nvPicPr>
-                    <pic:cNvPr id="3" name="Image2"/>
+                    <pic:cNvPr id="3" name="Image2" descr=""/>
                     <pic:cNvPicPr>
                       <a:picLocks noChangeAspect="1" noChangeArrowheads="1"/>
                     </pic:cNvPicPr>
                   </pic:nvPicPr>
                   <pic:blipFill>
-                    <a:blip xmlns:r="http://schemas.openxmlformats.org/officeDocument/2006/relationships" r:embed="rId6"/>
+                    <a:blip r:embed="rId4"/>
                     <a:stretch>
                       <a:fillRect/>
                     </a:stretch>
@@ -633,164 +1010,230 @@
     </w:p>
     <w:p>
       <w:pPr>
-        <w:pStyle w:val="BodyText"/>
+        <w:pStyle w:val="TextBody"/>
         <w:bidi w:val="0"/>
         <w:jc w:val="left"/>
         <w:rPr>
           <w:lang w:val="en-GB" w:eastAsia="zh-CN" w:bidi="hi-IN"/>
         </w:rPr>
       </w:pPr>
-    </w:p>
-    <w:p>
-      <w:pPr>
-        <w:pStyle w:val="BodyText"/>
+      <w:r>
+        <w:rPr>
+          <w:lang w:val="en-GB" w:eastAsia="zh-CN" w:bidi="hi-IN"/>
+        </w:rPr>
+      </w:r>
+    </w:p>
+    <w:p>
+      <w:pPr>
+        <w:pStyle w:val="TextBody"/>
         <w:bidi w:val="0"/>
         <w:jc w:val="left"/>
         <w:rPr>
           <w:lang w:val="en-GB" w:eastAsia="zh-CN" w:bidi="hi-IN"/>
         </w:rPr>
       </w:pPr>
-    </w:p>
-    <w:p>
-      <w:pPr>
-        <w:pStyle w:val="BodyText"/>
-        <w:bidi w:val="0"/>
-        <w:spacing w:before="0" w:after="140" w:line="360" w:lineRule="auto"/>
-        <w:jc w:val="both"/>
-        <w:rPr>
-          <w:lang w:val="en-GB" w:eastAsia="zh-CN" w:bidi="hi-IN"/>
-        </w:rPr>
-      </w:pPr>
-    </w:p>
-    <w:p>
-      <w:pPr>
-        <w:pStyle w:val="BodyText"/>
-        <w:bidi w:val="0"/>
-        <w:spacing w:before="0" w:after="140" w:line="360" w:lineRule="auto"/>
-        <w:jc w:val="both"/>
-        <w:rPr>
-          <w:lang w:val="en-GB" w:eastAsia="zh-CN" w:bidi="hi-IN"/>
-        </w:rPr>
-      </w:pPr>
-    </w:p>
-    <w:p>
-      <w:pPr>
-        <w:pStyle w:val="BodyText"/>
-        <w:bidi w:val="0"/>
-        <w:spacing w:before="0" w:after="140" w:line="360" w:lineRule="auto"/>
+      <w:r>
+        <w:rPr>
+          <w:lang w:val="en-GB" w:eastAsia="zh-CN" w:bidi="hi-IN"/>
+        </w:rPr>
+      </w:r>
+    </w:p>
+    <w:p>
+      <w:pPr>
+        <w:pStyle w:val="TextBody"/>
+        <w:bidi w:val="0"/>
+        <w:spacing w:lineRule="auto" w:line="360" w:before="0" w:after="140"/>
+        <w:jc w:val="both"/>
+        <w:rPr>
+          <w:lang w:val="en-GB" w:eastAsia="zh-CN" w:bidi="hi-IN"/>
+        </w:rPr>
+      </w:pPr>
+      <w:r>
+        <w:rPr>
+          <w:lang w:val="en-GB" w:eastAsia="zh-CN" w:bidi="hi-IN"/>
+        </w:rPr>
+      </w:r>
+    </w:p>
+    <w:p>
+      <w:pPr>
+        <w:pStyle w:val="TextBody"/>
+        <w:bidi w:val="0"/>
+        <w:spacing w:lineRule="auto" w:line="360" w:before="0" w:after="140"/>
+        <w:jc w:val="both"/>
+        <w:rPr>
+          <w:lang w:val="en-GB" w:eastAsia="zh-CN" w:bidi="hi-IN"/>
+        </w:rPr>
+      </w:pPr>
+      <w:r>
+        <w:rPr>
+          <w:lang w:val="en-GB" w:eastAsia="zh-CN" w:bidi="hi-IN"/>
+        </w:rPr>
+      </w:r>
+    </w:p>
+    <w:p>
+      <w:pPr>
+        <w:pStyle w:val="TextBody"/>
+        <w:bidi w:val="0"/>
+        <w:spacing w:lineRule="auto" w:line="360" w:before="0" w:after="140"/>
         <w:jc w:val="center"/>
         <w:rPr>
           <w:lang w:val="en-GB" w:eastAsia="zh-CN" w:bidi="hi-IN"/>
         </w:rPr>
       </w:pPr>
-    </w:p>
-    <w:p>
-      <w:pPr>
-        <w:pStyle w:val="BodyText"/>
-        <w:bidi w:val="0"/>
-        <w:spacing w:before="0" w:after="140" w:line="360" w:lineRule="auto"/>
-        <w:jc w:val="both"/>
-        <w:rPr>
-          <w:lang w:val="en-GB" w:eastAsia="zh-CN" w:bidi="hi-IN"/>
-        </w:rPr>
-      </w:pPr>
-    </w:p>
-    <w:p>
-      <w:pPr>
-        <w:pStyle w:val="BodyText"/>
-        <w:bidi w:val="0"/>
-        <w:spacing w:before="0" w:after="140" w:line="360" w:lineRule="auto"/>
-        <w:jc w:val="both"/>
-        <w:rPr>
-          <w:lang w:val="en-GB" w:eastAsia="zh-CN" w:bidi="hi-IN"/>
-        </w:rPr>
-      </w:pPr>
-    </w:p>
-    <w:p>
-      <w:pPr>
-        <w:pStyle w:val="BodyText"/>
-        <w:bidi w:val="0"/>
-        <w:spacing w:before="0" w:after="140" w:line="360" w:lineRule="auto"/>
-        <w:jc w:val="both"/>
-        <w:rPr>
-          <w:lang w:val="en-GB" w:eastAsia="zh-CN" w:bidi="hi-IN"/>
-        </w:rPr>
-      </w:pPr>
-    </w:p>
-    <w:p>
-      <w:pPr>
-        <w:pStyle w:val="BodyText"/>
-        <w:bidi w:val="0"/>
-        <w:spacing w:before="0" w:after="140" w:line="360" w:lineRule="auto"/>
-        <w:jc w:val="both"/>
-        <w:rPr>
-          <w:lang w:val="en-GB" w:eastAsia="zh-CN" w:bidi="hi-IN"/>
-        </w:rPr>
-      </w:pPr>
-    </w:p>
-    <w:p>
-      <w:pPr>
-        <w:pStyle w:val="BodyText"/>
-        <w:bidi w:val="0"/>
-        <w:spacing w:before="0" w:after="140" w:line="360" w:lineRule="auto"/>
-        <w:jc w:val="both"/>
-        <w:rPr>
-          <w:lang w:val="en-GB" w:eastAsia="zh-CN" w:bidi="hi-IN"/>
-        </w:rPr>
-      </w:pPr>
-    </w:p>
-    <w:p>
-      <w:pPr>
-        <w:pStyle w:val="BodyText"/>
-        <w:bidi w:val="0"/>
-        <w:spacing w:before="0" w:after="140" w:line="360" w:lineRule="auto"/>
-        <w:jc w:val="both"/>
-        <w:rPr>
-          <w:lang w:val="en-GB" w:eastAsia="zh-CN" w:bidi="hi-IN"/>
-        </w:rPr>
-      </w:pPr>
-    </w:p>
-    <w:p>
-      <w:pPr>
-        <w:pStyle w:val="BodyText"/>
-        <w:bidi w:val="0"/>
-        <w:spacing w:before="0" w:after="140" w:line="360" w:lineRule="auto"/>
-        <w:jc w:val="both"/>
-        <w:rPr>
-          <w:lang w:val="en-GB" w:eastAsia="zh-CN" w:bidi="hi-IN"/>
-        </w:rPr>
-      </w:pPr>
-    </w:p>
-    <w:p>
-      <w:pPr>
-        <w:pStyle w:val="BodyText"/>
-        <w:bidi w:val="0"/>
-        <w:spacing w:before="0" w:after="140" w:line="360" w:lineRule="auto"/>
-        <w:jc w:val="both"/>
-        <w:rPr>
-          <w:lang w:val="en-GB" w:eastAsia="zh-CN" w:bidi="hi-IN"/>
-        </w:rPr>
-      </w:pPr>
-      <w:r>
+      <w:r>
+        <w:rPr>
+          <w:lang w:val="en-GB" w:eastAsia="zh-CN" w:bidi="hi-IN"/>
+        </w:rPr>
+      </w:r>
+    </w:p>
+    <w:p>
+      <w:pPr>
+        <w:pStyle w:val="TextBody"/>
+        <w:bidi w:val="0"/>
+        <w:spacing w:lineRule="auto" w:line="360" w:before="0" w:after="140"/>
+        <w:jc w:val="both"/>
+        <w:rPr>
+          <w:lang w:val="en-GB" w:eastAsia="zh-CN" w:bidi="hi-IN"/>
+        </w:rPr>
+      </w:pPr>
+      <w:r>
+        <w:rPr>
+          <w:lang w:val="en-GB" w:eastAsia="zh-CN" w:bidi="hi-IN"/>
+        </w:rPr>
+      </w:r>
+    </w:p>
+    <w:p>
+      <w:pPr>
+        <w:pStyle w:val="TextBody"/>
+        <w:bidi w:val="0"/>
+        <w:spacing w:lineRule="auto" w:line="360" w:before="0" w:after="140"/>
+        <w:jc w:val="both"/>
+        <w:rPr>
+          <w:lang w:val="en-GB" w:eastAsia="zh-CN" w:bidi="hi-IN"/>
+        </w:rPr>
+      </w:pPr>
+      <w:r>
+        <w:rPr>
+          <w:lang w:val="en-GB" w:eastAsia="zh-CN" w:bidi="hi-IN"/>
+        </w:rPr>
+      </w:r>
+    </w:p>
+    <w:p>
+      <w:pPr>
+        <w:pStyle w:val="TextBody"/>
+        <w:bidi w:val="0"/>
+        <w:spacing w:lineRule="auto" w:line="360" w:before="0" w:after="140"/>
+        <w:jc w:val="both"/>
+        <w:rPr>
+          <w:lang w:val="en-GB" w:eastAsia="zh-CN" w:bidi="hi-IN"/>
+        </w:rPr>
+      </w:pPr>
+      <w:r>
+        <w:rPr>
+          <w:lang w:val="en-GB" w:eastAsia="zh-CN" w:bidi="hi-IN"/>
+        </w:rPr>
+      </w:r>
+    </w:p>
+    <w:p>
+      <w:pPr>
+        <w:pStyle w:val="TextBody"/>
+        <w:bidi w:val="0"/>
+        <w:spacing w:lineRule="auto" w:line="360" w:before="0" w:after="140"/>
+        <w:jc w:val="both"/>
+        <w:rPr>
+          <w:lang w:val="en-GB" w:eastAsia="zh-CN" w:bidi="hi-IN"/>
+        </w:rPr>
+      </w:pPr>
+      <w:r>
+        <w:rPr>
+          <w:lang w:val="en-GB" w:eastAsia="zh-CN" w:bidi="hi-IN"/>
+        </w:rPr>
+      </w:r>
+    </w:p>
+    <w:p>
+      <w:pPr>
+        <w:pStyle w:val="TextBody"/>
+        <w:bidi w:val="0"/>
+        <w:spacing w:lineRule="auto" w:line="360" w:before="0" w:after="140"/>
+        <w:jc w:val="both"/>
+        <w:rPr>
+          <w:lang w:val="en-GB" w:eastAsia="zh-CN" w:bidi="hi-IN"/>
+        </w:rPr>
+      </w:pPr>
+      <w:r>
+        <w:rPr>
+          <w:lang w:val="en-GB" w:eastAsia="zh-CN" w:bidi="hi-IN"/>
+        </w:rPr>
+      </w:r>
+    </w:p>
+    <w:p>
+      <w:pPr>
+        <w:pStyle w:val="TextBody"/>
+        <w:bidi w:val="0"/>
+        <w:spacing w:lineRule="auto" w:line="360" w:before="0" w:after="140"/>
+        <w:jc w:val="both"/>
+        <w:rPr>
+          <w:lang w:val="en-GB" w:eastAsia="zh-CN" w:bidi="hi-IN"/>
+        </w:rPr>
+      </w:pPr>
+      <w:r>
+        <w:rPr>
+          <w:lang w:val="en-GB" w:eastAsia="zh-CN" w:bidi="hi-IN"/>
+        </w:rPr>
+      </w:r>
+    </w:p>
+    <w:p>
+      <w:pPr>
+        <w:pStyle w:val="TextBody"/>
+        <w:bidi w:val="0"/>
+        <w:spacing w:lineRule="auto" w:line="360" w:before="0" w:after="140"/>
+        <w:jc w:val="both"/>
+        <w:rPr>
+          <w:lang w:val="en-GB" w:eastAsia="zh-CN" w:bidi="hi-IN"/>
+        </w:rPr>
+      </w:pPr>
+      <w:r>
+        <w:rPr>
+          <w:lang w:val="en-GB" w:eastAsia="zh-CN" w:bidi="hi-IN"/>
+        </w:rPr>
+      </w:r>
+    </w:p>
+    <w:p>
+      <w:pPr>
+        <w:pStyle w:val="TextBody"/>
+        <w:bidi w:val="0"/>
+        <w:spacing w:lineRule="auto" w:line="360" w:before="0" w:after="140"/>
+        <w:jc w:val="both"/>
+        <w:rPr>
+          <w:lang w:val="en-GB" w:eastAsia="zh-CN" w:bidi="hi-IN"/>
+        </w:rPr>
+      </w:pPr>
+      <w:r>
+        <w:rPr/>
         <w:t>Based on the above diagram, to become the best defence in a league team needs to have an expected goal allowed per 90 minutes statistic on an average level of 0.75. It means that squad that is the best in a league allows for less than 1 offensive action that for 100% ends with a goal. What is even more interesting, during the last 5 seasons Manchester City won the title of the best defence in the league. Good job Pep. Nevertheless, let's see if it always guaranteed a trophy:</w:t>
       </w:r>
     </w:p>
     <w:p>
       <w:pPr>
-        <w:pStyle w:val="BodyText"/>
-        <w:bidi w:val="0"/>
-        <w:spacing w:before="0" w:after="140" w:line="360" w:lineRule="auto"/>
-        <w:jc w:val="both"/>
-        <w:rPr>
-          <w:lang w:val="en-GB" w:eastAsia="zh-CN" w:bidi="hi-IN"/>
-        </w:rPr>
-      </w:pPr>
-    </w:p>
-    <w:p>
-      <w:pPr>
-        <w:pStyle w:val="BodyText"/>
-        <w:bidi w:val="0"/>
-        <w:spacing w:before="0" w:after="140" w:line="360" w:lineRule="auto"/>
+        <w:pStyle w:val="TextBody"/>
+        <w:bidi w:val="0"/>
+        <w:spacing w:lineRule="auto" w:line="360" w:before="0" w:after="140"/>
+        <w:jc w:val="both"/>
+        <w:rPr>
+          <w:lang w:val="en-GB" w:eastAsia="zh-CN" w:bidi="hi-IN"/>
+        </w:rPr>
+      </w:pPr>
+      <w:r>
+        <w:rPr>
+          <w:lang w:val="en-GB" w:eastAsia="zh-CN" w:bidi="hi-IN"/>
+        </w:rPr>
+      </w:r>
+    </w:p>
+    <w:p>
+      <w:pPr>
+        <w:pStyle w:val="TextBody"/>
+        <w:bidi w:val="0"/>
+        <w:spacing w:lineRule="auto" w:line="360" w:before="0" w:after="140"/>
         <w:jc w:val="both"/>
         <w:rPr>
           <w:lang w:val="en-GB" w:eastAsia="zh-CN" w:bidi="hi-IN"/>
@@ -798,7 +1241,7 @@
       </w:pPr>
       <w:r>
         <w:drawing>
-          <wp:anchor distT="0" distB="0" distL="0" distR="0" simplePos="0" relativeHeight="251659264" behindDoc="0" locked="0" layoutInCell="0" allowOverlap="1">
+          <wp:anchor behindDoc="0" distT="0" distB="0" distL="0" distR="0" simplePos="0" locked="0" layoutInCell="0" allowOverlap="1" relativeHeight="3">
             <wp:simplePos x="0" y="0"/>
             <wp:positionH relativeFrom="column">
               <wp:align>center</wp:align>
@@ -809,7 +1252,7 @@
             <wp:extent cx="7084695" cy="4722495"/>
             <wp:effectExtent l="0" t="0" r="0" b="0"/>
             <wp:wrapSquare wrapText="largest"/>
-            <wp:docPr id="4" name="Image3"/>
+            <wp:docPr id="4" name="Image3" descr=""/>
             <wp:cNvGraphicFramePr>
               <a:graphicFrameLocks xmlns:a="http://schemas.openxmlformats.org/drawingml/2006/main" noChangeAspect="1"/>
             </wp:cNvGraphicFramePr>
@@ -817,13 +1260,13 @@
               <a:graphicData uri="http://schemas.openxmlformats.org/drawingml/2006/picture">
                 <pic:pic xmlns:pic="http://schemas.openxmlformats.org/drawingml/2006/picture">
                   <pic:nvPicPr>
-                    <pic:cNvPr id="4" name="Image3"/>
+                    <pic:cNvPr id="4" name="Image3" descr=""/>
                     <pic:cNvPicPr>
                       <a:picLocks noChangeAspect="1" noChangeArrowheads="1"/>
                     </pic:cNvPicPr>
                   </pic:nvPicPr>
                   <pic:blipFill>
-                    <a:blip xmlns:r="http://schemas.openxmlformats.org/officeDocument/2006/relationships" r:embed="rId7"/>
+                    <a:blip r:embed="rId5"/>
                     <a:stretch>
                       <a:fillRect/>
                     </a:stretch>
@@ -844,6 +1287,7 @@
         </w:drawing>
       </w:r>
       <w:r>
+        <w:rPr/>
         <w:t xml:space="preserve">As you can see in 4 out of 5 seasons, the best </w:t>
       </w:r>
       <w:r>
@@ -855,9 +1299,9 @@
     </w:p>
     <w:p>
       <w:pPr>
-        <w:pStyle w:val="BodyText"/>
-        <w:bidi w:val="0"/>
-        <w:spacing w:before="0" w:after="140" w:line="360" w:lineRule="auto"/>
+        <w:pStyle w:val="TextBody"/>
+        <w:bidi w:val="0"/>
+        <w:spacing w:lineRule="auto" w:line="360" w:before="0" w:after="140"/>
         <w:jc w:val="both"/>
         <w:rPr>
           <w:lang w:val="en-GB" w:eastAsia="zh-CN" w:bidi="hi-IN"/>
@@ -872,9 +1316,9 @@
     </w:p>
     <w:p>
       <w:pPr>
-        <w:pStyle w:val="BodyText"/>
-        <w:bidi w:val="0"/>
-        <w:spacing w:before="0" w:after="140" w:line="360" w:lineRule="auto"/>
+        <w:pStyle w:val="TextBody"/>
+        <w:bidi w:val="0"/>
+        <w:spacing w:lineRule="auto" w:line="360" w:before="0" w:after="140"/>
         <w:jc w:val="both"/>
         <w:rPr>
           <w:lang w:val="en-GB" w:eastAsia="zh-CN" w:bidi="hi-IN"/>
@@ -888,7 +1332,7 @@
       </w:r>
       <w:r>
         <w:drawing>
-          <wp:anchor distT="0" distB="0" distL="0" distR="0" simplePos="0" relativeHeight="251661312" behindDoc="0" locked="0" layoutInCell="0" allowOverlap="1">
+          <wp:anchor behindDoc="0" distT="0" distB="0" distL="0" distR="0" simplePos="0" locked="0" layoutInCell="0" allowOverlap="1" relativeHeight="5">
             <wp:simplePos x="0" y="0"/>
             <wp:positionH relativeFrom="column">
               <wp:align>center</wp:align>
@@ -899,7 +1343,7 @@
             <wp:extent cx="6120130" cy="6120130"/>
             <wp:effectExtent l="0" t="0" r="0" b="0"/>
             <wp:wrapSquare wrapText="largest"/>
-            <wp:docPr id="5" name="Image4"/>
+            <wp:docPr id="5" name="Image4" descr=""/>
             <wp:cNvGraphicFramePr>
               <a:graphicFrameLocks xmlns:a="http://schemas.openxmlformats.org/drawingml/2006/main" noChangeAspect="1"/>
             </wp:cNvGraphicFramePr>
@@ -907,13 +1351,13 @@
               <a:graphicData uri="http://schemas.openxmlformats.org/drawingml/2006/picture">
                 <pic:pic xmlns:pic="http://schemas.openxmlformats.org/drawingml/2006/picture">
                   <pic:nvPicPr>
-                    <pic:cNvPr id="5" name="Image4"/>
+                    <pic:cNvPr id="5" name="Image4" descr=""/>
                     <pic:cNvPicPr>
                       <a:picLocks noChangeAspect="1" noChangeArrowheads="1"/>
                     </pic:cNvPicPr>
                   </pic:nvPicPr>
                   <pic:blipFill>
-                    <a:blip xmlns:r="http://schemas.openxmlformats.org/officeDocument/2006/relationships" r:embed="rId8"/>
+                    <a:blip r:embed="rId6"/>
                     <a:stretch>
                       <a:fillRect/>
                     </a:stretch>
@@ -942,9 +1386,9 @@
     </w:p>
     <w:p>
       <w:pPr>
-        <w:pStyle w:val="BodyText"/>
-        <w:bidi w:val="0"/>
-        <w:spacing w:before="0" w:after="140" w:line="360" w:lineRule="auto"/>
+        <w:pStyle w:val="TextBody"/>
+        <w:bidi w:val="0"/>
+        <w:spacing w:lineRule="auto" w:line="360" w:before="0" w:after="140"/>
         <w:jc w:val="both"/>
         <w:rPr>
           <w:lang w:val="en-GB" w:eastAsia="zh-CN" w:bidi="hi-IN"/>
@@ -955,18 +1399,18 @@
           <w:lang w:val="en-GB" w:eastAsia="zh-CN" w:bidi="hi-IN"/>
         </w:rPr>
         <w:drawing>
-          <wp:anchor distT="0" distB="0" distL="0" distR="0" simplePos="0" relativeHeight="251662336" behindDoc="0" locked="0" layoutInCell="0" allowOverlap="1">
+          <wp:anchor behindDoc="0" distT="0" distB="0" distL="0" distR="0" simplePos="0" locked="0" layoutInCell="0" allowOverlap="1" relativeHeight="6">
             <wp:simplePos x="0" y="0"/>
             <wp:positionH relativeFrom="column">
               <wp:align>center</wp:align>
             </wp:positionH>
             <wp:positionV relativeFrom="paragraph">
-              <wp:posOffset>635</wp:posOffset>
+              <wp:posOffset>39370</wp:posOffset>
             </wp:positionV>
-            <wp:extent cx="6120130" cy="4079875"/>
+            <wp:extent cx="6062345" cy="4041140"/>
             <wp:effectExtent l="0" t="0" r="0" b="0"/>
             <wp:wrapSquare wrapText="largest"/>
-            <wp:docPr id="6" name="Image5"/>
+            <wp:docPr id="6" name="Image5" descr=""/>
             <wp:cNvGraphicFramePr>
               <a:graphicFrameLocks xmlns:a="http://schemas.openxmlformats.org/drawingml/2006/main" noChangeAspect="1"/>
             </wp:cNvGraphicFramePr>
@@ -974,13 +1418,13 @@
               <a:graphicData uri="http://schemas.openxmlformats.org/drawingml/2006/picture">
                 <pic:pic xmlns:pic="http://schemas.openxmlformats.org/drawingml/2006/picture">
                   <pic:nvPicPr>
-                    <pic:cNvPr id="6" name="Image5"/>
+                    <pic:cNvPr id="6" name="Image5" descr=""/>
                     <pic:cNvPicPr>
                       <a:picLocks noChangeAspect="1" noChangeArrowheads="1"/>
                     </pic:cNvPicPr>
                   </pic:nvPicPr>
                   <pic:blipFill>
-                    <a:blip xmlns:r="http://schemas.openxmlformats.org/officeDocument/2006/relationships" r:embed="rId9"/>
+                    <a:blip r:embed="rId7"/>
                     <a:stretch>
                       <a:fillRect/>
                     </a:stretch>
@@ -988,7 +1432,7 @@
                   <pic:spPr bwMode="auto">
                     <a:xfrm>
                       <a:off x="0" y="0"/>
-                      <a:ext cx="6120130" cy="4079875"/>
+                      <a:ext cx="6062345" cy="4041140"/>
                     </a:xfrm>
                     <a:prstGeom prst="rect">
                       <a:avLst/>
@@ -1003,15 +1447,16 @@
     </w:p>
     <w:p>
       <w:pPr>
-        <w:pStyle w:val="BodyText"/>
-        <w:bidi w:val="0"/>
-        <w:spacing w:before="0" w:after="140" w:line="360" w:lineRule="auto"/>
-        <w:jc w:val="both"/>
-        <w:rPr>
-          <w:lang w:val="en-GB" w:eastAsia="zh-CN" w:bidi="hi-IN"/>
-        </w:rPr>
-      </w:pPr>
-      <w:r>
+        <w:pStyle w:val="TextBody"/>
+        <w:bidi w:val="0"/>
+        <w:spacing w:lineRule="auto" w:line="360" w:before="0" w:after="140"/>
+        <w:jc w:val="both"/>
+        <w:rPr>
+          <w:lang w:val="en-GB" w:eastAsia="zh-CN" w:bidi="hi-IN"/>
+        </w:rPr>
+      </w:pPr>
+      <w:r>
+        <w:rPr/>
         <w:t xml:space="preserve">As you can see on the scatter plot in 4 out of 5 seasons team which won the championship did not score the most goals. Thus we can conclude (similarly to defensive statistics), that </w:t>
       </w:r>
       <w:r>
@@ -1023,111 +1468,157 @@
     </w:p>
     <w:p>
       <w:pPr>
-        <w:pStyle w:val="BodyText"/>
-        <w:bidi w:val="0"/>
-        <w:spacing w:before="0" w:after="140" w:line="360" w:lineRule="auto"/>
-        <w:jc w:val="both"/>
-        <w:rPr>
-          <w:lang w:val="en-GB" w:eastAsia="zh-CN" w:bidi="hi-IN"/>
-        </w:rPr>
-      </w:pPr>
-    </w:p>
-    <w:p>
-      <w:pPr>
-        <w:pStyle w:val="BodyText"/>
-        <w:bidi w:val="0"/>
-        <w:spacing w:before="0" w:after="140" w:line="360" w:lineRule="auto"/>
-        <w:jc w:val="both"/>
-        <w:rPr>
-          <w:lang w:val="en-GB" w:eastAsia="zh-CN" w:bidi="hi-IN"/>
-        </w:rPr>
-      </w:pPr>
-    </w:p>
-    <w:p>
-      <w:pPr>
-        <w:pStyle w:val="BodyText"/>
-        <w:bidi w:val="0"/>
-        <w:spacing w:before="0" w:after="140" w:line="360" w:lineRule="auto"/>
-        <w:jc w:val="both"/>
-        <w:rPr>
-          <w:lang w:val="en-GB" w:eastAsia="zh-CN" w:bidi="hi-IN"/>
-        </w:rPr>
-      </w:pPr>
-    </w:p>
-    <w:p>
-      <w:pPr>
-        <w:pStyle w:val="BodyText"/>
-        <w:bidi w:val="0"/>
-        <w:spacing w:before="0" w:after="140" w:line="360" w:lineRule="auto"/>
-        <w:jc w:val="both"/>
-        <w:rPr>
-          <w:lang w:val="en-GB" w:eastAsia="zh-CN" w:bidi="hi-IN"/>
-        </w:rPr>
-      </w:pPr>
-    </w:p>
-    <w:p>
-      <w:pPr>
-        <w:pStyle w:val="BodyText"/>
-        <w:bidi w:val="0"/>
-        <w:spacing w:before="0" w:after="140" w:line="360" w:lineRule="auto"/>
-        <w:jc w:val="both"/>
-        <w:rPr>
-          <w:lang w:val="en-GB" w:eastAsia="zh-CN" w:bidi="hi-IN"/>
-        </w:rPr>
-      </w:pPr>
-    </w:p>
-    <w:p>
-      <w:pPr>
-        <w:pStyle w:val="BodyText"/>
-        <w:bidi w:val="0"/>
-        <w:spacing w:before="0" w:after="140" w:line="360" w:lineRule="auto"/>
-        <w:jc w:val="both"/>
-        <w:rPr>
-          <w:lang w:val="en-GB" w:eastAsia="zh-CN" w:bidi="hi-IN"/>
-        </w:rPr>
-      </w:pPr>
-    </w:p>
-    <w:p>
-      <w:pPr>
-        <w:pStyle w:val="BodyText"/>
-        <w:bidi w:val="0"/>
-        <w:spacing w:before="0" w:after="140" w:line="360" w:lineRule="auto"/>
-        <w:jc w:val="both"/>
-        <w:rPr>
-          <w:lang w:val="en-GB" w:eastAsia="zh-CN" w:bidi="hi-IN"/>
-        </w:rPr>
-      </w:pPr>
-    </w:p>
-    <w:p>
-      <w:pPr>
-        <w:pStyle w:val="BodyText"/>
-        <w:bidi w:val="0"/>
-        <w:spacing w:before="0" w:after="140" w:line="360" w:lineRule="auto"/>
-        <w:jc w:val="both"/>
-        <w:rPr>
-          <w:lang w:val="en-GB" w:eastAsia="zh-CN" w:bidi="hi-IN"/>
-        </w:rPr>
-      </w:pPr>
-    </w:p>
-    <w:p>
-      <w:pPr>
-        <w:pStyle w:val="BodyText"/>
-        <w:bidi w:val="0"/>
-        <w:spacing w:before="0" w:after="140" w:line="360" w:lineRule="auto"/>
-        <w:jc w:val="both"/>
-        <w:rPr>
-          <w:lang w:val="en-GB" w:eastAsia="zh-CN" w:bidi="hi-IN"/>
-        </w:rPr>
-      </w:pPr>
-    </w:p>
-    <w:p>
-      <w:pPr>
-        <w:pStyle w:val="BodyText"/>
-        <w:bidi w:val="0"/>
-        <w:spacing w:before="0" w:after="140" w:line="360" w:lineRule="auto"/>
-        <w:jc w:val="both"/>
-        <w:rPr>
-          <w:rFonts w:ascii="Liberation Sans" w:eastAsia="PingFang SC" w:hAnsi="Liberation Sans" w:cs="Arial Unicode MS"/>
+        <w:pStyle w:val="TextBody"/>
+        <w:bidi w:val="0"/>
+        <w:spacing w:lineRule="auto" w:line="360" w:before="0" w:after="140"/>
+        <w:jc w:val="both"/>
+        <w:rPr>
+          <w:lang w:val="en-GB" w:eastAsia="zh-CN" w:bidi="hi-IN"/>
+        </w:rPr>
+      </w:pPr>
+      <w:r>
+        <w:rPr>
+          <w:lang w:val="en-GB" w:eastAsia="zh-CN" w:bidi="hi-IN"/>
+        </w:rPr>
+      </w:r>
+    </w:p>
+    <w:p>
+      <w:pPr>
+        <w:pStyle w:val="TextBody"/>
+        <w:bidi w:val="0"/>
+        <w:spacing w:lineRule="auto" w:line="360" w:before="0" w:after="140"/>
+        <w:jc w:val="both"/>
+        <w:rPr>
+          <w:lang w:val="en-GB" w:eastAsia="zh-CN" w:bidi="hi-IN"/>
+        </w:rPr>
+      </w:pPr>
+      <w:r>
+        <w:rPr>
+          <w:lang w:val="en-GB" w:eastAsia="zh-CN" w:bidi="hi-IN"/>
+        </w:rPr>
+      </w:r>
+    </w:p>
+    <w:p>
+      <w:pPr>
+        <w:pStyle w:val="TextBody"/>
+        <w:bidi w:val="0"/>
+        <w:spacing w:lineRule="auto" w:line="360" w:before="0" w:after="140"/>
+        <w:jc w:val="both"/>
+        <w:rPr>
+          <w:lang w:val="en-GB" w:eastAsia="zh-CN" w:bidi="hi-IN"/>
+        </w:rPr>
+      </w:pPr>
+      <w:r>
+        <w:rPr>
+          <w:lang w:val="en-GB" w:eastAsia="zh-CN" w:bidi="hi-IN"/>
+        </w:rPr>
+      </w:r>
+    </w:p>
+    <w:p>
+      <w:pPr>
+        <w:pStyle w:val="TextBody"/>
+        <w:bidi w:val="0"/>
+        <w:spacing w:lineRule="auto" w:line="360" w:before="0" w:after="140"/>
+        <w:jc w:val="both"/>
+        <w:rPr>
+          <w:lang w:val="en-GB" w:eastAsia="zh-CN" w:bidi="hi-IN"/>
+        </w:rPr>
+      </w:pPr>
+      <w:r>
+        <w:rPr>
+          <w:lang w:val="en-GB" w:eastAsia="zh-CN" w:bidi="hi-IN"/>
+        </w:rPr>
+      </w:r>
+    </w:p>
+    <w:p>
+      <w:pPr>
+        <w:pStyle w:val="TextBody"/>
+        <w:bidi w:val="0"/>
+        <w:spacing w:lineRule="auto" w:line="360" w:before="0" w:after="140"/>
+        <w:jc w:val="both"/>
+        <w:rPr>
+          <w:lang w:val="en-GB" w:eastAsia="zh-CN" w:bidi="hi-IN"/>
+        </w:rPr>
+      </w:pPr>
+      <w:r>
+        <w:rPr>
+          <w:lang w:val="en-GB" w:eastAsia="zh-CN" w:bidi="hi-IN"/>
+        </w:rPr>
+      </w:r>
+    </w:p>
+    <w:p>
+      <w:pPr>
+        <w:pStyle w:val="TextBody"/>
+        <w:bidi w:val="0"/>
+        <w:spacing w:lineRule="auto" w:line="360" w:before="0" w:after="140"/>
+        <w:jc w:val="both"/>
+        <w:rPr>
+          <w:lang w:val="en-GB" w:eastAsia="zh-CN" w:bidi="hi-IN"/>
+        </w:rPr>
+      </w:pPr>
+      <w:r>
+        <w:rPr>
+          <w:lang w:val="en-GB" w:eastAsia="zh-CN" w:bidi="hi-IN"/>
+        </w:rPr>
+      </w:r>
+    </w:p>
+    <w:p>
+      <w:pPr>
+        <w:pStyle w:val="TextBody"/>
+        <w:bidi w:val="0"/>
+        <w:spacing w:lineRule="auto" w:line="360" w:before="0" w:after="140"/>
+        <w:jc w:val="both"/>
+        <w:rPr>
+          <w:lang w:val="en-GB" w:eastAsia="zh-CN" w:bidi="hi-IN"/>
+        </w:rPr>
+      </w:pPr>
+      <w:r>
+        <w:rPr>
+          <w:lang w:val="en-GB" w:eastAsia="zh-CN" w:bidi="hi-IN"/>
+        </w:rPr>
+      </w:r>
+    </w:p>
+    <w:p>
+      <w:pPr>
+        <w:pStyle w:val="TextBody"/>
+        <w:bidi w:val="0"/>
+        <w:spacing w:lineRule="auto" w:line="360" w:before="0" w:after="140"/>
+        <w:jc w:val="both"/>
+        <w:rPr>
+          <w:lang w:val="en-GB" w:eastAsia="zh-CN" w:bidi="hi-IN"/>
+        </w:rPr>
+      </w:pPr>
+      <w:r>
+        <w:rPr>
+          <w:lang w:val="en-GB" w:eastAsia="zh-CN" w:bidi="hi-IN"/>
+        </w:rPr>
+      </w:r>
+    </w:p>
+    <w:p>
+      <w:pPr>
+        <w:pStyle w:val="TextBody"/>
+        <w:bidi w:val="0"/>
+        <w:spacing w:lineRule="auto" w:line="360" w:before="0" w:after="140"/>
+        <w:jc w:val="both"/>
+        <w:rPr>
+          <w:lang w:val="en-GB" w:eastAsia="zh-CN" w:bidi="hi-IN"/>
+        </w:rPr>
+      </w:pPr>
+      <w:r>
+        <w:rPr>
+          <w:lang w:val="en-GB" w:eastAsia="zh-CN" w:bidi="hi-IN"/>
+        </w:rPr>
+      </w:r>
+    </w:p>
+    <w:p>
+      <w:pPr>
+        <w:pStyle w:val="TextBody"/>
+        <w:bidi w:val="0"/>
+        <w:spacing w:lineRule="auto" w:line="360" w:before="0" w:after="140"/>
+        <w:jc w:val="both"/>
+        <w:rPr>
+          <w:rFonts w:ascii="Liberation Sans" w:hAnsi="Liberation Sans" w:eastAsia="PingFang SC" w:cs="Arial Unicode MS"/>
+          <w:b/>
           <w:b/>
           <w:bCs/>
           <w:color w:val="auto"/>
@@ -1139,7 +1630,7 @@
       </w:pPr>
       <w:r>
         <w:rPr>
-          <w:rFonts w:ascii="Liberation Sans" w:eastAsia="PingFang SC" w:hAnsi="Liberation Sans" w:cs="Arial Unicode MS"/>
+          <w:rFonts w:eastAsia="PingFang SC" w:cs="Arial Unicode MS" w:ascii="Liberation Sans" w:hAnsi="Liberation Sans"/>
           <w:b/>
           <w:bCs/>
           <w:color w:val="auto"/>
@@ -1153,14 +1644,15 @@
     </w:p>
     <w:p>
       <w:pPr>
-        <w:pStyle w:val="BodyText"/>
-        <w:bidi w:val="0"/>
-        <w:spacing w:before="0" w:after="140" w:line="360" w:lineRule="auto"/>
-        <w:jc w:val="both"/>
-        <w:rPr>
-          <w:rFonts w:ascii="Liberation Serif" w:eastAsia="Songti SC" w:hAnsi="Liberation Serif" w:cs="Arial Unicode MS"/>
-          <w:b w:val="0"/>
-          <w:bCs w:val="0"/>
+        <w:pStyle w:val="TextBody"/>
+        <w:bidi w:val="0"/>
+        <w:spacing w:lineRule="auto" w:line="360" w:before="0" w:after="140"/>
+        <w:jc w:val="both"/>
+        <w:rPr>
+          <w:rFonts w:ascii="Liberation Serif" w:hAnsi="Liberation Serif" w:eastAsia="Songti SC" w:cs="Arial Unicode MS"/>
+          <w:b w:val="false"/>
+          <w:b w:val="false"/>
+          <w:bCs w:val="false"/>
           <w:color w:val="auto"/>
           <w:kern w:val="2"/>
           <w:sz w:val="24"/>
@@ -1171,8 +1663,8 @@
       <w:r>
         <w:rPr>
           <w:rFonts w:eastAsia="Songti SC" w:cs="Arial Unicode MS"/>
-          <w:b w:val="0"/>
-          <w:bCs w:val="0"/>
+          <w:b w:val="false"/>
+          <w:bCs w:val="false"/>
           <w:color w:val="auto"/>
           <w:kern w:val="2"/>
           <w:sz w:val="24"/>
@@ -1184,14 +1676,15 @@
     </w:p>
     <w:p>
       <w:pPr>
-        <w:pStyle w:val="BodyText"/>
-        <w:bidi w:val="0"/>
-        <w:spacing w:before="0" w:after="140" w:line="360" w:lineRule="auto"/>
-        <w:jc w:val="both"/>
-        <w:rPr>
-          <w:rFonts w:ascii="Liberation Serif" w:eastAsia="Songti SC" w:hAnsi="Liberation Serif" w:cs="Arial Unicode MS"/>
-          <w:b w:val="0"/>
-          <w:bCs w:val="0"/>
+        <w:pStyle w:val="TextBody"/>
+        <w:bidi w:val="0"/>
+        <w:spacing w:lineRule="auto" w:line="360" w:before="0" w:after="140"/>
+        <w:jc w:val="both"/>
+        <w:rPr>
+          <w:rFonts w:ascii="Liberation Serif" w:hAnsi="Liberation Serif" w:eastAsia="Songti SC" w:cs="Arial Unicode MS"/>
+          <w:b w:val="false"/>
+          <w:b w:val="false"/>
+          <w:bCs w:val="false"/>
           <w:color w:val="auto"/>
           <w:kern w:val="2"/>
           <w:sz w:val="24"/>
@@ -1202,8 +1695,8 @@
       <w:r>
         <w:rPr>
           <w:rFonts w:eastAsia="Songti SC" w:cs="Arial Unicode MS"/>
-          <w:b w:val="0"/>
-          <w:bCs w:val="0"/>
+          <w:b w:val="false"/>
+          <w:bCs w:val="false"/>
           <w:color w:val="auto"/>
           <w:kern w:val="2"/>
           <w:sz w:val="24"/>
@@ -1211,7 +1704,7 @@
           <w:lang w:val="en-GB" w:eastAsia="zh-CN" w:bidi="hi-IN"/>
         </w:rPr>
         <w:drawing>
-          <wp:anchor distT="0" distB="0" distL="0" distR="0" simplePos="0" relativeHeight="251663360" behindDoc="0" locked="0" layoutInCell="0" allowOverlap="1">
+          <wp:anchor behindDoc="0" distT="0" distB="0" distL="0" distR="0" simplePos="0" locked="0" layoutInCell="0" allowOverlap="1" relativeHeight="7">
             <wp:simplePos x="0" y="0"/>
             <wp:positionH relativeFrom="column">
               <wp:align>center</wp:align>
@@ -1222,7 +1715,7 @@
             <wp:extent cx="6120130" cy="6120130"/>
             <wp:effectExtent l="0" t="0" r="0" b="0"/>
             <wp:wrapSquare wrapText="largest"/>
-            <wp:docPr id="7" name="Image6"/>
+            <wp:docPr id="7" name="Image6" descr=""/>
             <wp:cNvGraphicFramePr>
               <a:graphicFrameLocks xmlns:a="http://schemas.openxmlformats.org/drawingml/2006/main" noChangeAspect="1"/>
             </wp:cNvGraphicFramePr>
@@ -1230,13 +1723,13 @@
               <a:graphicData uri="http://schemas.openxmlformats.org/drawingml/2006/picture">
                 <pic:pic xmlns:pic="http://schemas.openxmlformats.org/drawingml/2006/picture">
                   <pic:nvPicPr>
-                    <pic:cNvPr id="7" name="Image6"/>
+                    <pic:cNvPr id="7" name="Image6" descr=""/>
                     <pic:cNvPicPr>
                       <a:picLocks noChangeAspect="1" noChangeArrowheads="1"/>
                     </pic:cNvPicPr>
                   </pic:nvPicPr>
                   <pic:blipFill>
-                    <a:blip xmlns:r="http://schemas.openxmlformats.org/officeDocument/2006/relationships" r:embed="rId10"/>
+                    <a:blip r:embed="rId8"/>
                     <a:stretch>
                       <a:fillRect/>
                     </a:stretch>
@@ -1259,14 +1752,15 @@
     </w:p>
     <w:p>
       <w:pPr>
-        <w:pStyle w:val="BodyText"/>
-        <w:bidi w:val="0"/>
-        <w:spacing w:before="0" w:after="140" w:line="360" w:lineRule="auto"/>
-        <w:jc w:val="both"/>
-        <w:rPr>
-          <w:rFonts w:ascii="Liberation Serif" w:eastAsia="Songti SC" w:hAnsi="Liberation Serif" w:cs="Arial Unicode MS"/>
-          <w:b w:val="0"/>
-          <w:bCs w:val="0"/>
+        <w:pStyle w:val="TextBody"/>
+        <w:bidi w:val="0"/>
+        <w:spacing w:lineRule="auto" w:line="360" w:before="0" w:after="140"/>
+        <w:jc w:val="both"/>
+        <w:rPr>
+          <w:rFonts w:ascii="Liberation Serif" w:hAnsi="Liberation Serif" w:eastAsia="Songti SC" w:cs="Arial Unicode MS"/>
+          <w:b w:val="false"/>
+          <w:b w:val="false"/>
+          <w:bCs w:val="false"/>
           <w:color w:val="auto"/>
           <w:kern w:val="2"/>
           <w:sz w:val="24"/>
@@ -1277,61 +1771,59 @@
       <w:r>
         <w:rPr>
           <w:rFonts w:eastAsia="Songti SC" w:cs="Arial Unicode MS"/>
-          <w:b w:val="0"/>
-          <w:bCs w:val="0"/>
-          <w:color w:val="auto"/>
-          <w:kern w:val="2"/>
-          <w:sz w:val="24"/>
-          <w:szCs w:val="24"/>
-          <w:lang w:val="en-GB" w:eastAsia="zh-CN" w:bidi="hi-IN"/>
-        </w:rPr>
-        <w:t xml:space="preserve">As you can see positions fluctuate between 8 and 5. Arsenal has never reached the top 4 that guarantees participation in the Champions League. Moreover, </w:t>
-      </w:r>
+          <w:b w:val="false"/>
+          <w:bCs w:val="false"/>
+          <w:color w:val="auto"/>
+          <w:kern w:val="2"/>
+          <w:sz w:val="24"/>
+          <w:szCs w:val="24"/>
+          <w:lang w:val="en-GB" w:eastAsia="zh-CN" w:bidi="hi-IN"/>
+        </w:rPr>
+        <w:t>As you can see positions fluctuate between 8 and 5. Arsenal has never reached the top 4 that guarantees participation in the Champions League. Moreover, when we see the comparison of xG/90 and xGA/90 between Arsenal and the best team in these categories (always Manchester City), there is a huge difference.</w:t>
+      </w:r>
+    </w:p>
+    <w:p>
+      <w:pPr>
+        <w:pStyle w:val="TextBody"/>
+        <w:bidi w:val="0"/>
+        <w:spacing w:lineRule="auto" w:line="360" w:before="0" w:after="140"/>
+        <w:jc w:val="both"/>
+        <w:rPr>
+          <w:rFonts w:ascii="Liberation Serif" w:hAnsi="Liberation Serif" w:eastAsia="Songti SC" w:cs="Arial Unicode MS"/>
+          <w:b w:val="false"/>
+          <w:b w:val="false"/>
+          <w:bCs w:val="false"/>
+          <w:color w:val="auto"/>
+          <w:kern w:val="2"/>
+          <w:sz w:val="24"/>
+          <w:szCs w:val="24"/>
+          <w:lang w:val="en-GB" w:eastAsia="zh-CN" w:bidi="hi-IN"/>
+        </w:rPr>
+      </w:pPr>
       <w:r>
         <w:rPr>
           <w:rFonts w:eastAsia="Songti SC" w:cs="Arial Unicode MS"/>
-          <w:b w:val="0"/>
-          <w:bCs w:val="0"/>
-          <w:color w:val="auto"/>
-          <w:kern w:val="2"/>
-          <w:sz w:val="24"/>
-          <w:szCs w:val="24"/>
-          <w:lang w:val="en-GB" w:eastAsia="zh-CN" w:bidi="hi-IN"/>
-        </w:rPr>
-        <w:t>when we see the comparison of xG/90 and xGA/90 between Arsenal and the best team in these categories (always Manchester City), there is a huge difference.</w:t>
-      </w:r>
-    </w:p>
-    <w:p>
-      <w:pPr>
-        <w:pStyle w:val="BodyText"/>
-        <w:bidi w:val="0"/>
-        <w:spacing w:before="0" w:after="140" w:line="360" w:lineRule="auto"/>
-        <w:jc w:val="both"/>
-        <w:rPr>
-          <w:rFonts w:ascii="Liberation Serif" w:eastAsia="Songti SC" w:hAnsi="Liberation Serif" w:cs="Arial Unicode MS"/>
-          <w:b w:val="0"/>
-          <w:bCs w:val="0"/>
-          <w:color w:val="auto"/>
-          <w:kern w:val="2"/>
-          <w:sz w:val="24"/>
-          <w:szCs w:val="24"/>
-          <w:lang w:val="en-GB" w:eastAsia="zh-CN" w:bidi="hi-IN"/>
-        </w:rPr>
-      </w:pPr>
-      <w:r>
+          <w:b w:val="false"/>
+          <w:bCs w:val="false"/>
+          <w:color w:val="auto"/>
+          <w:kern w:val="2"/>
+          <w:sz w:val="24"/>
+          <w:szCs w:val="24"/>
+          <w:lang w:val="en-GB" w:eastAsia="zh-CN" w:bidi="hi-IN"/>
+        </w:rPr>
         <w:drawing>
-          <wp:anchor distT="0" distB="0" distL="0" distR="0" simplePos="0" relativeHeight="251665408" behindDoc="0" locked="0" layoutInCell="0" allowOverlap="1">
+          <wp:anchor behindDoc="0" distT="0" distB="0" distL="0" distR="0" simplePos="0" locked="0" layoutInCell="0" allowOverlap="1" relativeHeight="9">
             <wp:simplePos x="0" y="0"/>
             <wp:positionH relativeFrom="column">
-              <wp:align>center</wp:align>
+              <wp:posOffset>808355</wp:posOffset>
             </wp:positionH>
             <wp:positionV relativeFrom="paragraph">
-              <wp:posOffset>635</wp:posOffset>
+              <wp:posOffset>-276225</wp:posOffset>
             </wp:positionV>
-            <wp:extent cx="6120130" cy="6120130"/>
+            <wp:extent cx="4589145" cy="4589145"/>
             <wp:effectExtent l="0" t="0" r="0" b="0"/>
             <wp:wrapSquare wrapText="largest"/>
-            <wp:docPr id="8" name="Image8"/>
+            <wp:docPr id="8" name="Image8" descr=""/>
             <wp:cNvGraphicFramePr>
               <a:graphicFrameLocks xmlns:a="http://schemas.openxmlformats.org/drawingml/2006/main" noChangeAspect="1"/>
             </wp:cNvGraphicFramePr>
@@ -1339,13 +1831,13 @@
               <a:graphicData uri="http://schemas.openxmlformats.org/drawingml/2006/picture">
                 <pic:pic xmlns:pic="http://schemas.openxmlformats.org/drawingml/2006/picture">
                   <pic:nvPicPr>
-                    <pic:cNvPr id="8" name="Image8"/>
+                    <pic:cNvPr id="8" name="Image8" descr=""/>
                     <pic:cNvPicPr>
                       <a:picLocks noChangeAspect="1" noChangeArrowheads="1"/>
                     </pic:cNvPicPr>
                   </pic:nvPicPr>
                   <pic:blipFill>
-                    <a:blip xmlns:r="http://schemas.openxmlformats.org/officeDocument/2006/relationships" r:embed="rId11"/>
+                    <a:blip r:embed="rId9"/>
                     <a:stretch>
                       <a:fillRect/>
                     </a:stretch>
@@ -1353,7 +1845,7 @@
                   <pic:spPr bwMode="auto">
                     <a:xfrm>
                       <a:off x="0" y="0"/>
-                      <a:ext cx="6120130" cy="6120130"/>
+                      <a:ext cx="4589145" cy="4589145"/>
                     </a:xfrm>
                     <a:prstGeom prst="rect">
                       <a:avLst/>
@@ -1368,161 +1860,342 @@
     </w:p>
     <w:p>
       <w:pPr>
-        <w:pStyle w:val="BodyText"/>
-        <w:bidi w:val="0"/>
-        <w:spacing w:before="0" w:after="140" w:line="360" w:lineRule="auto"/>
-        <w:jc w:val="both"/>
-        <w:rPr>
-          <w:rFonts w:ascii="Liberation Serif" w:eastAsia="Songti SC" w:hAnsi="Liberation Serif" w:cs="Arial Unicode MS"/>
-          <w:b w:val="0"/>
-          <w:bCs w:val="0"/>
-          <w:color w:val="auto"/>
-          <w:kern w:val="2"/>
-          <w:sz w:val="24"/>
-          <w:szCs w:val="24"/>
-          <w:lang w:val="en-GB" w:eastAsia="zh-CN" w:bidi="hi-IN"/>
-        </w:rPr>
-      </w:pPr>
-    </w:p>
-    <w:p>
-      <w:pPr>
-        <w:pStyle w:val="BodyText"/>
-        <w:bidi w:val="0"/>
-        <w:spacing w:before="0" w:after="140" w:line="360" w:lineRule="auto"/>
-        <w:jc w:val="both"/>
-        <w:rPr>
-          <w:rFonts w:ascii="Liberation Serif" w:eastAsia="Songti SC" w:hAnsi="Liberation Serif" w:cs="Arial Unicode MS"/>
-          <w:b w:val="0"/>
-          <w:bCs w:val="0"/>
-          <w:color w:val="auto"/>
-          <w:kern w:val="2"/>
-          <w:sz w:val="24"/>
-          <w:szCs w:val="24"/>
-          <w:lang w:val="en-GB" w:eastAsia="zh-CN" w:bidi="hi-IN"/>
-        </w:rPr>
-      </w:pPr>
-    </w:p>
-    <w:p>
-      <w:pPr>
-        <w:pStyle w:val="BodyText"/>
-        <w:bidi w:val="0"/>
-        <w:spacing w:before="0" w:after="140" w:line="360" w:lineRule="auto"/>
-        <w:jc w:val="both"/>
-        <w:rPr>
-          <w:rFonts w:ascii="Liberation Serif" w:eastAsia="Songti SC" w:hAnsi="Liberation Serif" w:cs="Arial Unicode MS"/>
-          <w:b w:val="0"/>
-          <w:bCs w:val="0"/>
-          <w:color w:val="auto"/>
-          <w:kern w:val="2"/>
-          <w:sz w:val="24"/>
-          <w:szCs w:val="24"/>
-          <w:lang w:val="en-GB" w:eastAsia="zh-CN" w:bidi="hi-IN"/>
-        </w:rPr>
-      </w:pPr>
-    </w:p>
-    <w:p>
-      <w:pPr>
-        <w:pStyle w:val="BodyText"/>
-        <w:bidi w:val="0"/>
-        <w:spacing w:before="0" w:after="140" w:line="360" w:lineRule="auto"/>
-        <w:jc w:val="both"/>
-        <w:rPr>
-          <w:rFonts w:ascii="Liberation Serif" w:eastAsia="Songti SC" w:hAnsi="Liberation Serif" w:cs="Arial Unicode MS"/>
-          <w:b w:val="0"/>
-          <w:bCs w:val="0"/>
-          <w:color w:val="auto"/>
-          <w:kern w:val="2"/>
-          <w:sz w:val="24"/>
-          <w:szCs w:val="24"/>
-          <w:lang w:val="en-GB" w:eastAsia="zh-CN" w:bidi="hi-IN"/>
-        </w:rPr>
-      </w:pPr>
-    </w:p>
-    <w:p>
-      <w:pPr>
-        <w:pStyle w:val="BodyText"/>
-        <w:bidi w:val="0"/>
-        <w:spacing w:before="0" w:after="140" w:line="360" w:lineRule="auto"/>
-        <w:jc w:val="both"/>
-        <w:rPr>
-          <w:rFonts w:ascii="Liberation Serif" w:eastAsia="Songti SC" w:hAnsi="Liberation Serif" w:cs="Arial Unicode MS"/>
-          <w:b w:val="0"/>
-          <w:bCs w:val="0"/>
-          <w:color w:val="auto"/>
-          <w:kern w:val="2"/>
-          <w:sz w:val="24"/>
-          <w:szCs w:val="24"/>
-          <w:lang w:val="en-GB" w:eastAsia="zh-CN" w:bidi="hi-IN"/>
-        </w:rPr>
-      </w:pPr>
-    </w:p>
-    <w:p>
-      <w:pPr>
-        <w:pStyle w:val="BodyText"/>
-        <w:bidi w:val="0"/>
-        <w:spacing w:before="0" w:after="140" w:line="360" w:lineRule="auto"/>
-        <w:jc w:val="both"/>
-        <w:rPr>
-          <w:rFonts w:ascii="Liberation Serif" w:eastAsia="Songti SC" w:hAnsi="Liberation Serif" w:cs="Arial Unicode MS"/>
-          <w:b w:val="0"/>
-          <w:bCs w:val="0"/>
-          <w:color w:val="auto"/>
-          <w:kern w:val="2"/>
-          <w:sz w:val="24"/>
-          <w:szCs w:val="24"/>
-          <w:lang w:val="en-GB" w:eastAsia="zh-CN" w:bidi="hi-IN"/>
-        </w:rPr>
-      </w:pPr>
-    </w:p>
-    <w:p>
-      <w:pPr>
-        <w:pStyle w:val="BodyText"/>
-        <w:bidi w:val="0"/>
-        <w:spacing w:before="0" w:after="140" w:line="360" w:lineRule="auto"/>
-        <w:jc w:val="both"/>
-        <w:rPr>
-          <w:rFonts w:ascii="Liberation Serif" w:eastAsia="Songti SC" w:hAnsi="Liberation Serif" w:cs="Arial Unicode MS"/>
-          <w:b w:val="0"/>
-          <w:bCs w:val="0"/>
-          <w:color w:val="auto"/>
-          <w:kern w:val="2"/>
-          <w:sz w:val="24"/>
-          <w:szCs w:val="24"/>
-          <w:lang w:val="en-GB" w:eastAsia="zh-CN" w:bidi="hi-IN"/>
-        </w:rPr>
-      </w:pPr>
-    </w:p>
-    <w:p>
-      <w:pPr>
-        <w:pStyle w:val="BodyText"/>
-        <w:bidi w:val="0"/>
-        <w:spacing w:before="0" w:after="140" w:line="360" w:lineRule="auto"/>
-        <w:jc w:val="both"/>
-        <w:rPr>
-          <w:rFonts w:ascii="Liberation Serif" w:eastAsia="Songti SC" w:hAnsi="Liberation Serif" w:cs="Arial Unicode MS"/>
-          <w:b w:val="0"/>
-          <w:bCs w:val="0"/>
-          <w:color w:val="auto"/>
-          <w:kern w:val="2"/>
-          <w:sz w:val="24"/>
-          <w:szCs w:val="24"/>
-          <w:lang w:val="en-GB" w:eastAsia="zh-CN" w:bidi="hi-IN"/>
-        </w:rPr>
-      </w:pPr>
-      <w:r>
+        <w:pStyle w:val="TextBody"/>
+        <w:bidi w:val="0"/>
+        <w:spacing w:lineRule="auto" w:line="360" w:before="0" w:after="140"/>
+        <w:jc w:val="both"/>
+        <w:rPr>
+          <w:rFonts w:ascii="Liberation Serif" w:hAnsi="Liberation Serif" w:eastAsia="Songti SC" w:cs="Arial Unicode MS"/>
+          <w:b w:val="false"/>
+          <w:b w:val="false"/>
+          <w:bCs w:val="false"/>
+          <w:color w:val="auto"/>
+          <w:kern w:val="2"/>
+          <w:sz w:val="24"/>
+          <w:szCs w:val="24"/>
+          <w:lang w:val="en-GB" w:eastAsia="zh-CN" w:bidi="hi-IN"/>
+        </w:rPr>
+      </w:pPr>
+      <w:r>
+        <w:rPr>
+          <w:rFonts w:eastAsia="Songti SC" w:cs="Arial Unicode MS"/>
+          <w:b w:val="false"/>
+          <w:bCs w:val="false"/>
+          <w:color w:val="auto"/>
+          <w:kern w:val="2"/>
+          <w:sz w:val="24"/>
+          <w:szCs w:val="24"/>
+          <w:lang w:val="en-GB" w:eastAsia="zh-CN" w:bidi="hi-IN"/>
+        </w:rPr>
+      </w:r>
+    </w:p>
+    <w:p>
+      <w:pPr>
+        <w:pStyle w:val="TextBody"/>
+        <w:bidi w:val="0"/>
+        <w:spacing w:lineRule="auto" w:line="360" w:before="0" w:after="140"/>
+        <w:jc w:val="both"/>
+        <w:rPr>
+          <w:rFonts w:ascii="Liberation Serif" w:hAnsi="Liberation Serif" w:eastAsia="Songti SC" w:cs="Arial Unicode MS"/>
+          <w:b w:val="false"/>
+          <w:b w:val="false"/>
+          <w:bCs w:val="false"/>
+          <w:color w:val="auto"/>
+          <w:kern w:val="2"/>
+          <w:sz w:val="24"/>
+          <w:szCs w:val="24"/>
+          <w:lang w:val="en-GB" w:eastAsia="zh-CN" w:bidi="hi-IN"/>
+        </w:rPr>
+      </w:pPr>
+      <w:r>
+        <w:rPr>
+          <w:rFonts w:eastAsia="Songti SC" w:cs="Arial Unicode MS"/>
+          <w:b w:val="false"/>
+          <w:bCs w:val="false"/>
+          <w:color w:val="auto"/>
+          <w:kern w:val="2"/>
+          <w:sz w:val="24"/>
+          <w:szCs w:val="24"/>
+          <w:lang w:val="en-GB" w:eastAsia="zh-CN" w:bidi="hi-IN"/>
+        </w:rPr>
+      </w:r>
+    </w:p>
+    <w:p>
+      <w:pPr>
+        <w:pStyle w:val="TextBody"/>
+        <w:bidi w:val="0"/>
+        <w:spacing w:lineRule="auto" w:line="360" w:before="0" w:after="140"/>
+        <w:jc w:val="both"/>
+        <w:rPr>
+          <w:rFonts w:ascii="Liberation Serif" w:hAnsi="Liberation Serif" w:eastAsia="Songti SC" w:cs="Arial Unicode MS"/>
+          <w:b w:val="false"/>
+          <w:b w:val="false"/>
+          <w:bCs w:val="false"/>
+          <w:color w:val="auto"/>
+          <w:kern w:val="2"/>
+          <w:sz w:val="24"/>
+          <w:szCs w:val="24"/>
+          <w:lang w:val="en-GB" w:eastAsia="zh-CN" w:bidi="hi-IN"/>
+        </w:rPr>
+      </w:pPr>
+      <w:r>
+        <w:rPr>
+          <w:rFonts w:eastAsia="Songti SC" w:cs="Arial Unicode MS"/>
+          <w:b w:val="false"/>
+          <w:bCs w:val="false"/>
+          <w:color w:val="auto"/>
+          <w:kern w:val="2"/>
+          <w:sz w:val="24"/>
+          <w:szCs w:val="24"/>
+          <w:lang w:val="en-GB" w:eastAsia="zh-CN" w:bidi="hi-IN"/>
+        </w:rPr>
+      </w:r>
+    </w:p>
+    <w:p>
+      <w:pPr>
+        <w:pStyle w:val="TextBody"/>
+        <w:bidi w:val="0"/>
+        <w:spacing w:lineRule="auto" w:line="360" w:before="0" w:after="140"/>
+        <w:jc w:val="both"/>
+        <w:rPr>
+          <w:rFonts w:ascii="Liberation Serif" w:hAnsi="Liberation Serif" w:eastAsia="Songti SC" w:cs="Arial Unicode MS"/>
+          <w:b w:val="false"/>
+          <w:b w:val="false"/>
+          <w:bCs w:val="false"/>
+          <w:color w:val="auto"/>
+          <w:kern w:val="2"/>
+          <w:sz w:val="24"/>
+          <w:szCs w:val="24"/>
+          <w:lang w:val="en-GB" w:eastAsia="zh-CN" w:bidi="hi-IN"/>
+        </w:rPr>
+      </w:pPr>
+      <w:r>
+        <w:rPr>
+          <w:rFonts w:eastAsia="Songti SC" w:cs="Arial Unicode MS"/>
+          <w:b w:val="false"/>
+          <w:bCs w:val="false"/>
+          <w:color w:val="auto"/>
+          <w:kern w:val="2"/>
+          <w:sz w:val="24"/>
+          <w:szCs w:val="24"/>
+          <w:lang w:val="en-GB" w:eastAsia="zh-CN" w:bidi="hi-IN"/>
+        </w:rPr>
+      </w:r>
+    </w:p>
+    <w:p>
+      <w:pPr>
+        <w:pStyle w:val="TextBody"/>
+        <w:bidi w:val="0"/>
+        <w:spacing w:lineRule="auto" w:line="360" w:before="0" w:after="140"/>
+        <w:jc w:val="both"/>
+        <w:rPr>
+          <w:rFonts w:ascii="Liberation Serif" w:hAnsi="Liberation Serif" w:eastAsia="Songti SC" w:cs="Arial Unicode MS"/>
+          <w:b w:val="false"/>
+          <w:b w:val="false"/>
+          <w:bCs w:val="false"/>
+          <w:color w:val="auto"/>
+          <w:kern w:val="2"/>
+          <w:sz w:val="24"/>
+          <w:szCs w:val="24"/>
+          <w:lang w:val="en-GB" w:eastAsia="zh-CN" w:bidi="hi-IN"/>
+        </w:rPr>
+      </w:pPr>
+      <w:r>
+        <w:rPr>
+          <w:rFonts w:eastAsia="Songti SC" w:cs="Arial Unicode MS"/>
+          <w:b w:val="false"/>
+          <w:bCs w:val="false"/>
+          <w:color w:val="auto"/>
+          <w:kern w:val="2"/>
+          <w:sz w:val="24"/>
+          <w:szCs w:val="24"/>
+          <w:lang w:val="en-GB" w:eastAsia="zh-CN" w:bidi="hi-IN"/>
+        </w:rPr>
+      </w:r>
+    </w:p>
+    <w:p>
+      <w:pPr>
+        <w:pStyle w:val="TextBody"/>
+        <w:bidi w:val="0"/>
+        <w:spacing w:lineRule="auto" w:line="360" w:before="0" w:after="140"/>
+        <w:jc w:val="both"/>
+        <w:rPr>
+          <w:rFonts w:ascii="Liberation Serif" w:hAnsi="Liberation Serif" w:eastAsia="Songti SC" w:cs="Arial Unicode MS"/>
+          <w:b w:val="false"/>
+          <w:b w:val="false"/>
+          <w:bCs w:val="false"/>
+          <w:color w:val="auto"/>
+          <w:kern w:val="2"/>
+          <w:sz w:val="24"/>
+          <w:szCs w:val="24"/>
+          <w:lang w:val="en-GB" w:eastAsia="zh-CN" w:bidi="hi-IN"/>
+        </w:rPr>
+      </w:pPr>
+      <w:r>
+        <w:rPr>
+          <w:rFonts w:eastAsia="Songti SC" w:cs="Arial Unicode MS"/>
+          <w:b w:val="false"/>
+          <w:bCs w:val="false"/>
+          <w:color w:val="auto"/>
+          <w:kern w:val="2"/>
+          <w:sz w:val="24"/>
+          <w:szCs w:val="24"/>
+          <w:lang w:val="en-GB" w:eastAsia="zh-CN" w:bidi="hi-IN"/>
+        </w:rPr>
+      </w:r>
+    </w:p>
+    <w:p>
+      <w:pPr>
+        <w:pStyle w:val="TextBody"/>
+        <w:bidi w:val="0"/>
+        <w:spacing w:lineRule="auto" w:line="360" w:before="0" w:after="140"/>
+        <w:jc w:val="both"/>
+        <w:rPr>
+          <w:rFonts w:ascii="Liberation Serif" w:hAnsi="Liberation Serif" w:eastAsia="Songti SC" w:cs="Arial Unicode MS"/>
+          <w:b w:val="false"/>
+          <w:b w:val="false"/>
+          <w:bCs w:val="false"/>
+          <w:color w:val="auto"/>
+          <w:kern w:val="2"/>
+          <w:sz w:val="24"/>
+          <w:szCs w:val="24"/>
+          <w:lang w:val="en-GB" w:eastAsia="zh-CN" w:bidi="hi-IN"/>
+        </w:rPr>
+      </w:pPr>
+      <w:r>
+        <w:rPr>
+          <w:rFonts w:eastAsia="Songti SC" w:cs="Arial Unicode MS"/>
+          <w:b w:val="false"/>
+          <w:bCs w:val="false"/>
+          <w:color w:val="auto"/>
+          <w:kern w:val="2"/>
+          <w:sz w:val="24"/>
+          <w:szCs w:val="24"/>
+          <w:lang w:val="en-GB" w:eastAsia="zh-CN" w:bidi="hi-IN"/>
+        </w:rPr>
+      </w:r>
+    </w:p>
+    <w:p>
+      <w:pPr>
+        <w:pStyle w:val="TextBody"/>
+        <w:bidi w:val="0"/>
+        <w:spacing w:lineRule="auto" w:line="360" w:before="0" w:after="140"/>
+        <w:jc w:val="both"/>
+        <w:rPr>
+          <w:rFonts w:ascii="Liberation Serif" w:hAnsi="Liberation Serif" w:eastAsia="Songti SC" w:cs="Arial Unicode MS"/>
+          <w:b w:val="false"/>
+          <w:b w:val="false"/>
+          <w:bCs w:val="false"/>
+          <w:color w:val="auto"/>
+          <w:kern w:val="2"/>
+          <w:sz w:val="24"/>
+          <w:szCs w:val="24"/>
+          <w:lang w:val="en-GB" w:eastAsia="zh-CN" w:bidi="hi-IN"/>
+        </w:rPr>
+      </w:pPr>
+      <w:r>
+        <w:rPr/>
+      </w:r>
+    </w:p>
+    <w:p>
+      <w:pPr>
+        <w:pStyle w:val="TextBody"/>
+        <w:bidi w:val="0"/>
+        <w:spacing w:lineRule="auto" w:line="360" w:before="0" w:after="140"/>
+        <w:jc w:val="both"/>
+        <w:rPr>
+          <w:rFonts w:ascii="Liberation Serif" w:hAnsi="Liberation Serif" w:eastAsia="Songti SC" w:cs="Arial Unicode MS"/>
+          <w:b w:val="false"/>
+          <w:b w:val="false"/>
+          <w:bCs w:val="false"/>
+          <w:color w:val="auto"/>
+          <w:kern w:val="2"/>
+          <w:sz w:val="24"/>
+          <w:szCs w:val="24"/>
+          <w:lang w:val="en-GB" w:eastAsia="zh-CN" w:bidi="hi-IN"/>
+        </w:rPr>
+      </w:pPr>
+      <w:r>
+        <w:rPr/>
+      </w:r>
+    </w:p>
+    <w:p>
+      <w:pPr>
+        <w:pStyle w:val="TextBody"/>
+        <w:bidi w:val="0"/>
+        <w:spacing w:lineRule="auto" w:line="360" w:before="0" w:after="140"/>
+        <w:jc w:val="both"/>
+        <w:rPr>
+          <w:rFonts w:ascii="Liberation Serif" w:hAnsi="Liberation Serif" w:eastAsia="Songti SC" w:cs="Arial Unicode MS"/>
+          <w:b w:val="false"/>
+          <w:b w:val="false"/>
+          <w:bCs w:val="false"/>
+          <w:color w:val="auto"/>
+          <w:kern w:val="2"/>
+          <w:sz w:val="24"/>
+          <w:szCs w:val="24"/>
+          <w:lang w:val="en-GB" w:eastAsia="zh-CN" w:bidi="hi-IN"/>
+        </w:rPr>
+      </w:pPr>
+      <w:r>
+        <w:rPr/>
+      </w:r>
+    </w:p>
+    <w:p>
+      <w:pPr>
+        <w:pStyle w:val="TextBody"/>
+        <w:bidi w:val="0"/>
+        <w:spacing w:lineRule="auto" w:line="360" w:before="0" w:after="140"/>
+        <w:jc w:val="both"/>
+        <w:rPr>
+          <w:rFonts w:ascii="Liberation Serif" w:hAnsi="Liberation Serif" w:eastAsia="Songti SC" w:cs="Arial Unicode MS"/>
+          <w:b w:val="false"/>
+          <w:b w:val="false"/>
+          <w:bCs w:val="false"/>
+          <w:color w:val="auto"/>
+          <w:kern w:val="2"/>
+          <w:sz w:val="24"/>
+          <w:szCs w:val="24"/>
+          <w:lang w:val="en-GB" w:eastAsia="zh-CN" w:bidi="hi-IN"/>
+        </w:rPr>
+      </w:pPr>
+      <w:r>
+        <w:rPr/>
+      </w:r>
+    </w:p>
+    <w:p>
+      <w:pPr>
+        <w:pStyle w:val="TextBody"/>
+        <w:bidi w:val="0"/>
+        <w:spacing w:lineRule="auto" w:line="360" w:before="0" w:after="140"/>
+        <w:jc w:val="both"/>
+        <w:rPr>
+          <w:rFonts w:ascii="Liberation Serif" w:hAnsi="Liberation Serif" w:eastAsia="Songti SC" w:cs="Arial Unicode MS"/>
+          <w:b w:val="false"/>
+          <w:b w:val="false"/>
+          <w:bCs w:val="false"/>
+          <w:color w:val="auto"/>
+          <w:kern w:val="2"/>
+          <w:sz w:val="24"/>
+          <w:szCs w:val="24"/>
+          <w:lang w:val="en-GB" w:eastAsia="zh-CN" w:bidi="hi-IN"/>
+        </w:rPr>
+      </w:pPr>
+      <w:r>
+        <w:rPr/>
         <w:drawing>
-          <wp:anchor distT="0" distB="0" distL="0" distR="0" simplePos="0" relativeHeight="251664384" behindDoc="0" locked="0" layoutInCell="0" allowOverlap="1">
+          <wp:anchor behindDoc="0" distT="0" distB="0" distL="0" distR="0" simplePos="0" locked="0" layoutInCell="0" allowOverlap="1" relativeHeight="8">
             <wp:simplePos x="0" y="0"/>
             <wp:positionH relativeFrom="column">
-              <wp:align>center</wp:align>
+              <wp:posOffset>577850</wp:posOffset>
             </wp:positionH>
             <wp:positionV relativeFrom="paragraph">
-              <wp:posOffset>635</wp:posOffset>
+              <wp:posOffset>95250</wp:posOffset>
             </wp:positionV>
-            <wp:extent cx="6120130" cy="6120130"/>
+            <wp:extent cx="4841875" cy="4695190"/>
             <wp:effectExtent l="0" t="0" r="0" b="0"/>
             <wp:wrapSquare wrapText="largest"/>
-            <wp:docPr id="9" name="Image7"/>
+            <wp:docPr id="9" name="Image7" descr=""/>
             <wp:cNvGraphicFramePr>
               <a:graphicFrameLocks xmlns:a="http://schemas.openxmlformats.org/drawingml/2006/main" noChangeAspect="1"/>
             </wp:cNvGraphicFramePr>
@@ -1530,13 +2203,13 @@
               <a:graphicData uri="http://schemas.openxmlformats.org/drawingml/2006/picture">
                 <pic:pic xmlns:pic="http://schemas.openxmlformats.org/drawingml/2006/picture">
                   <pic:nvPicPr>
-                    <pic:cNvPr id="9" name="Image7"/>
+                    <pic:cNvPr id="9" name="Image7" descr=""/>
                     <pic:cNvPicPr>
                       <a:picLocks noChangeAspect="1" noChangeArrowheads="1"/>
                     </pic:cNvPicPr>
                   </pic:nvPicPr>
                   <pic:blipFill>
-                    <a:blip xmlns:r="http://schemas.openxmlformats.org/officeDocument/2006/relationships" r:embed="rId12"/>
+                    <a:blip r:embed="rId10"/>
                     <a:stretch>
                       <a:fillRect/>
                     </a:stretch>
@@ -1544,7 +2217,7 @@
                   <pic:spPr bwMode="auto">
                     <a:xfrm>
                       <a:off x="0" y="0"/>
-                      <a:ext cx="6120130" cy="6120130"/>
+                      <a:ext cx="4841875" cy="4695190"/>
                     </a:xfrm>
                     <a:prstGeom prst="rect">
                       <a:avLst/>
@@ -1556,130 +2229,400 @@
           </wp:anchor>
         </w:drawing>
       </w:r>
+    </w:p>
+    <w:p>
+      <w:pPr>
+        <w:pStyle w:val="TextBody"/>
+        <w:bidi w:val="0"/>
+        <w:spacing w:lineRule="auto" w:line="360" w:before="0" w:after="140"/>
+        <w:jc w:val="both"/>
+        <w:rPr>
+          <w:rFonts w:ascii="Liberation Serif" w:hAnsi="Liberation Serif" w:eastAsia="Songti SC" w:cs="Arial Unicode MS"/>
+          <w:b w:val="false"/>
+          <w:b w:val="false"/>
+          <w:bCs w:val="false"/>
+          <w:color w:val="auto"/>
+          <w:kern w:val="2"/>
+          <w:sz w:val="24"/>
+          <w:szCs w:val="24"/>
+          <w:lang w:val="en-GB" w:eastAsia="zh-CN" w:bidi="hi-IN"/>
+        </w:rPr>
+      </w:pPr>
+      <w:r>
+        <w:rPr/>
+      </w:r>
+    </w:p>
+    <w:p>
+      <w:pPr>
+        <w:pStyle w:val="TextBody"/>
+        <w:bidi w:val="0"/>
+        <w:spacing w:lineRule="auto" w:line="360" w:before="0" w:after="140"/>
+        <w:jc w:val="both"/>
+        <w:rPr>
+          <w:rFonts w:ascii="Liberation Serif" w:hAnsi="Liberation Serif" w:eastAsia="Songti SC" w:cs="Arial Unicode MS"/>
+          <w:b w:val="false"/>
+          <w:b w:val="false"/>
+          <w:bCs w:val="false"/>
+          <w:color w:val="auto"/>
+          <w:kern w:val="2"/>
+          <w:sz w:val="24"/>
+          <w:szCs w:val="24"/>
+          <w:lang w:val="en-GB" w:eastAsia="zh-CN" w:bidi="hi-IN"/>
+        </w:rPr>
+      </w:pPr>
       <w:r>
         <w:rPr>
           <w:rFonts w:eastAsia="Songti SC" w:cs="Arial Unicode MS"/>
-          <w:b w:val="0"/>
-          <w:bCs w:val="0"/>
-          <w:color w:val="auto"/>
-          <w:kern w:val="2"/>
-          <w:sz w:val="24"/>
-          <w:szCs w:val="24"/>
-          <w:lang w:val="en-GB" w:eastAsia="zh-CN" w:bidi="hi-IN"/>
-        </w:rPr>
-        <w:t>In xGA/90 the breakthrough took place in the season 2020/21 when Mikel Arteta took over the managerial position. It is said that great defence is a cornerstone of success during this season. Although, based on observations from the previous season, no trend can be observed that explains clearly why Arsenal is at the top of the table this season.</w:t>
-      </w:r>
-    </w:p>
-    <w:p>
-      <w:pPr>
-        <w:pStyle w:val="BodyText"/>
-        <w:bidi w:val="0"/>
-        <w:spacing w:before="0" w:after="140" w:line="360" w:lineRule="auto"/>
-        <w:jc w:val="both"/>
-        <w:rPr>
-          <w:rFonts w:ascii="Liberation Serif" w:eastAsia="Songti SC" w:hAnsi="Liberation Serif" w:cs="Arial Unicode MS"/>
-          <w:b w:val="0"/>
-          <w:bCs w:val="0"/>
-          <w:color w:val="auto"/>
-          <w:kern w:val="2"/>
-          <w:sz w:val="24"/>
-          <w:szCs w:val="24"/>
-          <w:lang w:val="en-GB" w:eastAsia="zh-CN" w:bidi="hi-IN"/>
-        </w:rPr>
-      </w:pPr>
-    </w:p>
-    <w:p>
-      <w:pPr>
-        <w:pStyle w:val="BodyText"/>
-        <w:bidi w:val="0"/>
-        <w:spacing w:before="0" w:after="140" w:line="360" w:lineRule="auto"/>
-        <w:jc w:val="both"/>
-        <w:rPr>
-          <w:rFonts w:ascii="Liberation Serif" w:eastAsia="Songti SC" w:hAnsi="Liberation Serif" w:cs="Arial Unicode MS"/>
-          <w:b w:val="0"/>
-          <w:bCs w:val="0"/>
-          <w:color w:val="auto"/>
-          <w:kern w:val="2"/>
-          <w:sz w:val="24"/>
-          <w:szCs w:val="24"/>
-          <w:lang w:val="en-GB" w:eastAsia="zh-CN" w:bidi="hi-IN"/>
-        </w:rPr>
-      </w:pPr>
-    </w:p>
-    <w:p>
-      <w:pPr>
-        <w:pStyle w:val="BodyText"/>
-        <w:bidi w:val="0"/>
-        <w:spacing w:before="0" w:after="140" w:line="360" w:lineRule="auto"/>
-        <w:jc w:val="both"/>
-        <w:rPr>
-          <w:rFonts w:ascii="Liberation Serif" w:eastAsia="Songti SC" w:hAnsi="Liberation Serif" w:cs="Arial Unicode MS"/>
-          <w:b w:val="0"/>
-          <w:bCs w:val="0"/>
-          <w:color w:val="auto"/>
-          <w:kern w:val="2"/>
-          <w:sz w:val="24"/>
-          <w:szCs w:val="24"/>
-          <w:lang w:val="en-GB" w:eastAsia="zh-CN" w:bidi="hi-IN"/>
-        </w:rPr>
-      </w:pPr>
-    </w:p>
-    <w:p>
-      <w:pPr>
-        <w:pStyle w:val="BodyText"/>
-        <w:bidi w:val="0"/>
-        <w:spacing w:before="0" w:after="140" w:line="360" w:lineRule="auto"/>
-        <w:jc w:val="both"/>
-        <w:rPr>
-          <w:rFonts w:ascii="Liberation Serif" w:eastAsia="Songti SC" w:hAnsi="Liberation Serif" w:cs="Arial Unicode MS"/>
-          <w:b w:val="0"/>
-          <w:bCs w:val="0"/>
-          <w:color w:val="auto"/>
-          <w:kern w:val="2"/>
-          <w:sz w:val="24"/>
-          <w:szCs w:val="24"/>
-          <w:lang w:val="en-GB" w:eastAsia="zh-CN" w:bidi="hi-IN"/>
-        </w:rPr>
-      </w:pPr>
-    </w:p>
-    <w:p>
-      <w:pPr>
-        <w:pStyle w:val="BodyText"/>
-        <w:bidi w:val="0"/>
-        <w:spacing w:before="0" w:after="140" w:line="360" w:lineRule="auto"/>
-        <w:jc w:val="both"/>
-        <w:rPr>
-          <w:rFonts w:ascii="Liberation Serif" w:eastAsia="Songti SC" w:hAnsi="Liberation Serif" w:cs="Arial Unicode MS"/>
-          <w:b w:val="0"/>
-          <w:bCs w:val="0"/>
-          <w:color w:val="auto"/>
-          <w:kern w:val="2"/>
-          <w:sz w:val="24"/>
-          <w:szCs w:val="24"/>
-          <w:lang w:val="en-GB" w:eastAsia="zh-CN" w:bidi="hi-IN"/>
-        </w:rPr>
-      </w:pPr>
-    </w:p>
-    <w:p>
-      <w:pPr>
-        <w:pStyle w:val="BodyText"/>
-        <w:bidi w:val="0"/>
-        <w:spacing w:before="0" w:after="140" w:line="360" w:lineRule="auto"/>
-        <w:jc w:val="both"/>
-        <w:rPr>
-          <w:rFonts w:ascii="Liberation Serif" w:eastAsia="Songti SC" w:hAnsi="Liberation Serif" w:cs="Arial Unicode MS"/>
-          <w:b w:val="0"/>
-          <w:bCs w:val="0"/>
-          <w:color w:val="auto"/>
-          <w:kern w:val="2"/>
-          <w:sz w:val="24"/>
-          <w:szCs w:val="24"/>
-          <w:lang w:val="en-GB" w:eastAsia="zh-CN" w:bidi="hi-IN"/>
-        </w:rPr>
-      </w:pPr>
-      <w:r>
-        <w:rPr>
-          <w:rFonts w:ascii="Liberation Sans" w:eastAsia="PingFang SC" w:hAnsi="Liberation Sans" w:cs="Arial Unicode MS"/>
+          <w:b w:val="false"/>
+          <w:bCs w:val="false"/>
+          <w:color w:val="auto"/>
+          <w:kern w:val="2"/>
+          <w:sz w:val="24"/>
+          <w:szCs w:val="24"/>
+          <w:lang w:val="en-GB" w:eastAsia="zh-CN" w:bidi="hi-IN"/>
+        </w:rPr>
+        <w:t xml:space="preserve">   </w:t>
+      </w:r>
+    </w:p>
+    <w:p>
+      <w:pPr>
+        <w:pStyle w:val="TextBody"/>
+        <w:bidi w:val="0"/>
+        <w:spacing w:lineRule="auto" w:line="360" w:before="0" w:after="140"/>
+        <w:jc w:val="both"/>
+        <w:rPr>
+          <w:rFonts w:ascii="Liberation Serif" w:hAnsi="Liberation Serif" w:eastAsia="Songti SC" w:cs="Arial Unicode MS"/>
+          <w:b w:val="false"/>
+          <w:b w:val="false"/>
+          <w:bCs w:val="false"/>
+          <w:color w:val="auto"/>
+          <w:kern w:val="2"/>
+          <w:sz w:val="24"/>
+          <w:szCs w:val="24"/>
+          <w:lang w:val="en-GB" w:eastAsia="zh-CN" w:bidi="hi-IN"/>
+        </w:rPr>
+      </w:pPr>
+      <w:r>
+        <w:rPr/>
+      </w:r>
+    </w:p>
+    <w:p>
+      <w:pPr>
+        <w:pStyle w:val="TextBody"/>
+        <w:bidi w:val="0"/>
+        <w:spacing w:lineRule="auto" w:line="360" w:before="0" w:after="140"/>
+        <w:jc w:val="both"/>
+        <w:rPr>
+          <w:rFonts w:ascii="Liberation Serif" w:hAnsi="Liberation Serif" w:eastAsia="Songti SC" w:cs="Arial Unicode MS"/>
+          <w:b w:val="false"/>
+          <w:b w:val="false"/>
+          <w:bCs w:val="false"/>
+          <w:color w:val="auto"/>
+          <w:kern w:val="2"/>
+          <w:sz w:val="24"/>
+          <w:szCs w:val="24"/>
+          <w:lang w:val="en-GB" w:eastAsia="zh-CN" w:bidi="hi-IN"/>
+        </w:rPr>
+      </w:pPr>
+      <w:r>
+        <w:rPr/>
+      </w:r>
+    </w:p>
+    <w:p>
+      <w:pPr>
+        <w:pStyle w:val="TextBody"/>
+        <w:bidi w:val="0"/>
+        <w:spacing w:lineRule="auto" w:line="360" w:before="0" w:after="140"/>
+        <w:jc w:val="both"/>
+        <w:rPr>
+          <w:rFonts w:ascii="Liberation Serif" w:hAnsi="Liberation Serif" w:eastAsia="Songti SC" w:cs="Arial Unicode MS"/>
+          <w:b w:val="false"/>
+          <w:b w:val="false"/>
+          <w:bCs w:val="false"/>
+          <w:color w:val="auto"/>
+          <w:kern w:val="2"/>
+          <w:sz w:val="24"/>
+          <w:szCs w:val="24"/>
+          <w:lang w:val="en-GB" w:eastAsia="zh-CN" w:bidi="hi-IN"/>
+        </w:rPr>
+      </w:pPr>
+      <w:r>
+        <w:rPr/>
+      </w:r>
+    </w:p>
+    <w:p>
+      <w:pPr>
+        <w:pStyle w:val="TextBody"/>
+        <w:bidi w:val="0"/>
+        <w:spacing w:lineRule="auto" w:line="360" w:before="0" w:after="140"/>
+        <w:jc w:val="both"/>
+        <w:rPr>
+          <w:rFonts w:ascii="Liberation Serif" w:hAnsi="Liberation Serif" w:eastAsia="Songti SC" w:cs="Arial Unicode MS"/>
+          <w:b w:val="false"/>
+          <w:b w:val="false"/>
+          <w:bCs w:val="false"/>
+          <w:color w:val="auto"/>
+          <w:kern w:val="2"/>
+          <w:sz w:val="24"/>
+          <w:szCs w:val="24"/>
+          <w:lang w:val="en-GB" w:eastAsia="zh-CN" w:bidi="hi-IN"/>
+        </w:rPr>
+      </w:pPr>
+      <w:r>
+        <w:rPr/>
+      </w:r>
+    </w:p>
+    <w:p>
+      <w:pPr>
+        <w:pStyle w:val="TextBody"/>
+        <w:bidi w:val="0"/>
+        <w:spacing w:lineRule="auto" w:line="360" w:before="0" w:after="140"/>
+        <w:jc w:val="both"/>
+        <w:rPr>
+          <w:rFonts w:ascii="Liberation Serif" w:hAnsi="Liberation Serif" w:eastAsia="Songti SC" w:cs="Arial Unicode MS"/>
+          <w:b w:val="false"/>
+          <w:b w:val="false"/>
+          <w:bCs w:val="false"/>
+          <w:color w:val="auto"/>
+          <w:kern w:val="2"/>
+          <w:sz w:val="24"/>
+          <w:szCs w:val="24"/>
+          <w:lang w:val="en-GB" w:eastAsia="zh-CN" w:bidi="hi-IN"/>
+        </w:rPr>
+      </w:pPr>
+      <w:r>
+        <w:rPr/>
+      </w:r>
+    </w:p>
+    <w:p>
+      <w:pPr>
+        <w:pStyle w:val="TextBody"/>
+        <w:bidi w:val="0"/>
+        <w:spacing w:lineRule="auto" w:line="360" w:before="0" w:after="140"/>
+        <w:jc w:val="both"/>
+        <w:rPr>
+          <w:rFonts w:ascii="Liberation Serif" w:hAnsi="Liberation Serif" w:eastAsia="Songti SC" w:cs="Arial Unicode MS"/>
+          <w:b w:val="false"/>
+          <w:b w:val="false"/>
+          <w:bCs w:val="false"/>
+          <w:color w:val="auto"/>
+          <w:kern w:val="2"/>
+          <w:sz w:val="24"/>
+          <w:szCs w:val="24"/>
+          <w:lang w:val="en-GB" w:eastAsia="zh-CN" w:bidi="hi-IN"/>
+        </w:rPr>
+      </w:pPr>
+      <w:r>
+        <w:rPr/>
+      </w:r>
+    </w:p>
+    <w:p>
+      <w:pPr>
+        <w:pStyle w:val="TextBody"/>
+        <w:bidi w:val="0"/>
+        <w:spacing w:lineRule="auto" w:line="360" w:before="0" w:after="140"/>
+        <w:jc w:val="both"/>
+        <w:rPr>
+          <w:rFonts w:ascii="Liberation Serif" w:hAnsi="Liberation Serif" w:eastAsia="Songti SC" w:cs="Arial Unicode MS"/>
+          <w:b w:val="false"/>
+          <w:b w:val="false"/>
+          <w:bCs w:val="false"/>
+          <w:color w:val="auto"/>
+          <w:kern w:val="2"/>
+          <w:sz w:val="24"/>
+          <w:szCs w:val="24"/>
+          <w:lang w:val="en-GB" w:eastAsia="zh-CN" w:bidi="hi-IN"/>
+        </w:rPr>
+      </w:pPr>
+      <w:r>
+        <w:rPr/>
+      </w:r>
+    </w:p>
+    <w:p>
+      <w:pPr>
+        <w:pStyle w:val="TextBody"/>
+        <w:bidi w:val="0"/>
+        <w:spacing w:lineRule="auto" w:line="360" w:before="0" w:after="140"/>
+        <w:jc w:val="both"/>
+        <w:rPr>
+          <w:rFonts w:ascii="Liberation Serif" w:hAnsi="Liberation Serif" w:eastAsia="Songti SC" w:cs="Arial Unicode MS"/>
+          <w:b w:val="false"/>
+          <w:b w:val="false"/>
+          <w:bCs w:val="false"/>
+          <w:color w:val="auto"/>
+          <w:kern w:val="2"/>
+          <w:sz w:val="24"/>
+          <w:szCs w:val="24"/>
+          <w:lang w:val="en-GB" w:eastAsia="zh-CN" w:bidi="hi-IN"/>
+        </w:rPr>
+      </w:pPr>
+      <w:r>
+        <w:rPr/>
+      </w:r>
+    </w:p>
+    <w:p>
+      <w:pPr>
+        <w:pStyle w:val="TextBody"/>
+        <w:bidi w:val="0"/>
+        <w:spacing w:lineRule="auto" w:line="360" w:before="0" w:after="140"/>
+        <w:jc w:val="both"/>
+        <w:rPr>
+          <w:rFonts w:ascii="Liberation Serif" w:hAnsi="Liberation Serif" w:eastAsia="Songti SC" w:cs="Arial Unicode MS"/>
+          <w:b w:val="false"/>
+          <w:b w:val="false"/>
+          <w:bCs w:val="false"/>
+          <w:color w:val="auto"/>
+          <w:kern w:val="2"/>
+          <w:sz w:val="24"/>
+          <w:szCs w:val="24"/>
+          <w:lang w:val="en-GB" w:eastAsia="zh-CN" w:bidi="hi-IN"/>
+        </w:rPr>
+      </w:pPr>
+      <w:r>
+        <w:rPr/>
+      </w:r>
+    </w:p>
+    <w:p>
+      <w:pPr>
+        <w:pStyle w:val="TextBody"/>
+        <w:bidi w:val="0"/>
+        <w:spacing w:lineRule="auto" w:line="360" w:before="0" w:after="140"/>
+        <w:jc w:val="both"/>
+        <w:rPr>
+          <w:rFonts w:ascii="Liberation Serif" w:hAnsi="Liberation Serif" w:eastAsia="Songti SC" w:cs="Arial Unicode MS"/>
+          <w:b w:val="false"/>
+          <w:b w:val="false"/>
+          <w:bCs w:val="false"/>
+          <w:color w:val="auto"/>
+          <w:kern w:val="2"/>
+          <w:sz w:val="24"/>
+          <w:szCs w:val="24"/>
+          <w:lang w:val="en-GB" w:eastAsia="zh-CN" w:bidi="hi-IN"/>
+        </w:rPr>
+      </w:pPr>
+      <w:r>
+        <w:rPr/>
+      </w:r>
+    </w:p>
+    <w:p>
+      <w:pPr>
+        <w:pStyle w:val="TextBody"/>
+        <w:bidi w:val="0"/>
+        <w:spacing w:lineRule="auto" w:line="360" w:before="0" w:after="140"/>
+        <w:jc w:val="both"/>
+        <w:rPr>
+          <w:rFonts w:ascii="Liberation Serif" w:hAnsi="Liberation Serif" w:eastAsia="Songti SC" w:cs="Arial Unicode MS"/>
+          <w:b w:val="false"/>
+          <w:b w:val="false"/>
+          <w:bCs w:val="false"/>
+          <w:color w:val="auto"/>
+          <w:kern w:val="2"/>
+          <w:sz w:val="24"/>
+          <w:szCs w:val="24"/>
+          <w:lang w:val="en-GB" w:eastAsia="zh-CN" w:bidi="hi-IN"/>
+        </w:rPr>
+      </w:pPr>
+      <w:r>
+        <w:rPr/>
+      </w:r>
+    </w:p>
+    <w:p>
+      <w:pPr>
+        <w:pStyle w:val="TextBody"/>
+        <w:bidi w:val="0"/>
+        <w:spacing w:lineRule="auto" w:line="360" w:before="0" w:after="140"/>
+        <w:jc w:val="both"/>
+        <w:rPr>
+          <w:rFonts w:ascii="Liberation Serif" w:hAnsi="Liberation Serif" w:eastAsia="Songti SC" w:cs="Arial Unicode MS"/>
+          <w:b w:val="false"/>
+          <w:b w:val="false"/>
+          <w:bCs w:val="false"/>
+          <w:color w:val="auto"/>
+          <w:kern w:val="2"/>
+          <w:sz w:val="24"/>
+          <w:szCs w:val="24"/>
+          <w:lang w:val="en-GB" w:eastAsia="zh-CN" w:bidi="hi-IN"/>
+        </w:rPr>
+      </w:pPr>
+      <w:r>
+        <w:rPr>
+          <w:rFonts w:eastAsia="Songti SC" w:cs="Arial Unicode MS"/>
+          <w:b w:val="false"/>
+          <w:bCs w:val="false"/>
+          <w:color w:val="auto"/>
+          <w:kern w:val="2"/>
+          <w:sz w:val="24"/>
+          <w:szCs w:val="24"/>
+          <w:lang w:val="en-GB" w:eastAsia="zh-CN" w:bidi="hi-IN"/>
+        </w:rPr>
+        <w:t xml:space="preserve">In xGA statistic </w:t>
+      </w:r>
+      <w:r>
+        <w:rPr>
+          <w:rFonts w:eastAsia="Songti SC" w:cs="Arial Unicode MS"/>
+          <w:b w:val="false"/>
+          <w:bCs w:val="false"/>
+          <w:color w:val="auto"/>
+          <w:kern w:val="2"/>
+          <w:sz w:val="24"/>
+          <w:szCs w:val="24"/>
+          <w:lang w:val="en-GB" w:eastAsia="zh-CN" w:bidi="hi-IN"/>
+        </w:rPr>
+        <w:t>breakthrough took place in the season 2020/21 when Mikel Arteta took over the managerial position. It is said that great defence is a cornerstone of success during this season. Although, based on observations from the previous season, no trend can be observed that explains clearly why Arsenal is at the top of the table this season.</w:t>
+      </w:r>
+    </w:p>
+    <w:p>
+      <w:pPr>
+        <w:pStyle w:val="TextBody"/>
+        <w:bidi w:val="0"/>
+        <w:spacing w:lineRule="auto" w:line="360" w:before="0" w:after="140"/>
+        <w:jc w:val="both"/>
+        <w:rPr>
+          <w:rFonts w:ascii="Liberation Serif" w:hAnsi="Liberation Serif" w:eastAsia="Songti SC" w:cs="Arial Unicode MS"/>
+          <w:b w:val="false"/>
+          <w:b w:val="false"/>
+          <w:bCs w:val="false"/>
+          <w:color w:val="auto"/>
+          <w:kern w:val="2"/>
+          <w:sz w:val="24"/>
+          <w:szCs w:val="24"/>
+          <w:lang w:val="en-GB" w:eastAsia="zh-CN" w:bidi="hi-IN"/>
+        </w:rPr>
+      </w:pPr>
+      <w:r>
+        <w:rPr>
+          <w:rFonts w:eastAsia="Songti SC" w:cs="Arial Unicode MS"/>
+          <w:b w:val="false"/>
+          <w:bCs w:val="false"/>
+          <w:color w:val="auto"/>
+          <w:kern w:val="2"/>
+          <w:sz w:val="24"/>
+          <w:szCs w:val="24"/>
+          <w:lang w:val="en-GB" w:eastAsia="zh-CN" w:bidi="hi-IN"/>
+        </w:rPr>
+      </w:r>
+    </w:p>
+    <w:p>
+      <w:pPr>
+        <w:pStyle w:val="TextBody"/>
+        <w:bidi w:val="0"/>
+        <w:spacing w:lineRule="auto" w:line="360" w:before="0" w:after="140"/>
+        <w:jc w:val="both"/>
+        <w:rPr>
+          <w:rFonts w:ascii="Liberation Serif" w:hAnsi="Liberation Serif" w:eastAsia="Songti SC" w:cs="Arial Unicode MS"/>
+          <w:b w:val="false"/>
+          <w:b w:val="false"/>
+          <w:bCs w:val="false"/>
+          <w:color w:val="auto"/>
+          <w:kern w:val="2"/>
+          <w:sz w:val="24"/>
+          <w:szCs w:val="24"/>
+          <w:lang w:val="en-GB" w:eastAsia="zh-CN" w:bidi="hi-IN"/>
+        </w:rPr>
+      </w:pPr>
+      <w:r>
+        <w:rPr>
+          <w:rFonts w:eastAsia="PingFang SC" w:cs="Arial Unicode MS" w:ascii="Liberation Sans" w:hAnsi="Liberation Sans"/>
           <w:b/>
           <w:bCs/>
           <w:color w:val="auto"/>
@@ -1688,27 +2631,14 @@
           <w:szCs w:val="32"/>
           <w:lang w:val="en-GB" w:eastAsia="zh-CN" w:bidi="hi-IN"/>
         </w:rPr>
-        <w:t xml:space="preserve">3. </w:t>
-      </w:r>
-      <w:r>
-        <w:rPr>
-          <w:rFonts w:ascii="Liberation Sans" w:eastAsia="PingFang SC" w:hAnsi="Liberation Sans" w:cs="Arial Unicode MS"/>
-          <w:b/>
-          <w:bCs/>
-          <w:color w:val="auto"/>
-          <w:kern w:val="2"/>
-          <w:sz w:val="32"/>
-          <w:szCs w:val="32"/>
-          <w:lang w:val="en-GB" w:eastAsia="zh-CN" w:bidi="hi-IN"/>
-        </w:rPr>
-        <w:t>Will Arsenal be the next Premier League champion?</w:t>
-      </w:r>
-    </w:p>
-    <w:p>
-      <w:pPr>
-        <w:pStyle w:val="BodyText"/>
-        <w:bidi w:val="0"/>
-        <w:spacing w:before="0" w:after="140" w:line="360" w:lineRule="auto"/>
+        <w:t>3. Will Arsenal be the next Premier League champion?</w:t>
+      </w:r>
+    </w:p>
+    <w:p>
+      <w:pPr>
+        <w:pStyle w:val="TextBody"/>
+        <w:bidi w:val="0"/>
+        <w:spacing w:lineRule="auto" w:line="360" w:before="0" w:after="140"/>
         <w:jc w:val="both"/>
         <w:rPr>
           <w:sz w:val="24"/>
@@ -1733,9 +2663,9 @@
     </w:p>
     <w:p>
       <w:pPr>
-        <w:pStyle w:val="BodyText"/>
-        <w:bidi w:val="0"/>
-        <w:spacing w:before="0" w:after="140" w:line="360" w:lineRule="auto"/>
+        <w:pStyle w:val="TextBody"/>
+        <w:bidi w:val="0"/>
+        <w:spacing w:lineRule="auto" w:line="360" w:before="0" w:after="140"/>
         <w:jc w:val="both"/>
         <w:rPr>
           <w:sz w:val="24"/>
@@ -1744,7 +2674,7 @@
       </w:pPr>
       <w:r>
         <w:drawing>
-          <wp:anchor distT="0" distB="0" distL="0" distR="0" simplePos="0" relativeHeight="251666432" behindDoc="0" locked="0" layoutInCell="0" allowOverlap="1">
+          <wp:anchor behindDoc="0" distT="0" distB="0" distL="0" distR="0" simplePos="0" locked="0" layoutInCell="0" allowOverlap="1" relativeHeight="10">
             <wp:simplePos x="0" y="0"/>
             <wp:positionH relativeFrom="column">
               <wp:align>center</wp:align>
@@ -1752,10 +2682,10 @@
             <wp:positionV relativeFrom="paragraph">
               <wp:posOffset>635</wp:posOffset>
             </wp:positionV>
-            <wp:extent cx="6120130" cy="4079875"/>
+            <wp:extent cx="7560310" cy="5550535"/>
             <wp:effectExtent l="0" t="0" r="0" b="0"/>
             <wp:wrapSquare wrapText="largest"/>
-            <wp:docPr id="10" name="Image9"/>
+            <wp:docPr id="10" name="Image9" descr=""/>
             <wp:cNvGraphicFramePr>
               <a:graphicFrameLocks xmlns:a="http://schemas.openxmlformats.org/drawingml/2006/main" noChangeAspect="1"/>
             </wp:cNvGraphicFramePr>
@@ -1763,13 +2693,13 @@
               <a:graphicData uri="http://schemas.openxmlformats.org/drawingml/2006/picture">
                 <pic:pic xmlns:pic="http://schemas.openxmlformats.org/drawingml/2006/picture">
                   <pic:nvPicPr>
-                    <pic:cNvPr id="10" name="Image9"/>
+                    <pic:cNvPr id="10" name="Image9" descr=""/>
                     <pic:cNvPicPr>
                       <a:picLocks noChangeAspect="1" noChangeArrowheads="1"/>
                     </pic:cNvPicPr>
                   </pic:nvPicPr>
                   <pic:blipFill>
-                    <a:blip xmlns:r="http://schemas.openxmlformats.org/officeDocument/2006/relationships" r:embed="rId13"/>
+                    <a:blip r:embed="rId11"/>
                     <a:stretch>
                       <a:fillRect/>
                     </a:stretch>
@@ -1777,7 +2707,7 @@
                   <pic:spPr bwMode="auto">
                     <a:xfrm>
                       <a:off x="0" y="0"/>
-                      <a:ext cx="6120130" cy="4079875"/>
+                      <a:ext cx="7560310" cy="5550535"/>
                     </a:xfrm>
                     <a:prstGeom prst="rect">
                       <a:avLst/>
@@ -1800,20 +2730,9 @@
     </w:p>
     <w:p>
       <w:pPr>
-        <w:pStyle w:val="BodyText"/>
-        <w:bidi w:val="0"/>
-        <w:spacing w:before="0" w:after="140" w:line="360" w:lineRule="auto"/>
-        <w:jc w:val="both"/>
-        <w:rPr>
-          <w:lang w:val="en-GB" w:eastAsia="zh-CN" w:bidi="hi-IN"/>
-        </w:rPr>
-      </w:pPr>
-    </w:p>
-    <w:p>
-      <w:pPr>
-        <w:pStyle w:val="BodyText"/>
-        <w:bidi w:val="0"/>
-        <w:spacing w:before="0" w:after="140" w:line="360" w:lineRule="auto"/>
+        <w:pStyle w:val="TextBody"/>
+        <w:bidi w:val="0"/>
+        <w:spacing w:lineRule="auto" w:line="360" w:before="0" w:after="140"/>
         <w:jc w:val="both"/>
         <w:rPr>
           <w:sz w:val="24"/>
@@ -1822,7 +2741,7 @@
       </w:pPr>
       <w:r>
         <w:drawing>
-          <wp:anchor distT="0" distB="0" distL="0" distR="0" simplePos="0" relativeHeight="251667456" behindDoc="0" locked="0" layoutInCell="0" allowOverlap="1">
+          <wp:anchor behindDoc="0" distT="0" distB="0" distL="0" distR="0" simplePos="0" locked="0" layoutInCell="0" allowOverlap="1" relativeHeight="11">
             <wp:simplePos x="0" y="0"/>
             <wp:positionH relativeFrom="column">
               <wp:align>center</wp:align>
@@ -1830,10 +2749,10 @@
             <wp:positionV relativeFrom="paragraph">
               <wp:posOffset>635</wp:posOffset>
             </wp:positionV>
-            <wp:extent cx="6120130" cy="4079875"/>
+            <wp:extent cx="7209155" cy="5318125"/>
             <wp:effectExtent l="0" t="0" r="0" b="0"/>
             <wp:wrapSquare wrapText="largest"/>
-            <wp:docPr id="11" name="Image10"/>
+            <wp:docPr id="11" name="Image10" descr=""/>
             <wp:cNvGraphicFramePr>
               <a:graphicFrameLocks xmlns:a="http://schemas.openxmlformats.org/drawingml/2006/main" noChangeAspect="1"/>
             </wp:cNvGraphicFramePr>
@@ -1841,13 +2760,13 @@
               <a:graphicData uri="http://schemas.openxmlformats.org/drawingml/2006/picture">
                 <pic:pic xmlns:pic="http://schemas.openxmlformats.org/drawingml/2006/picture">
                   <pic:nvPicPr>
-                    <pic:cNvPr id="11" name="Image10"/>
+                    <pic:cNvPr id="11" name="Image10" descr=""/>
                     <pic:cNvPicPr>
                       <a:picLocks noChangeAspect="1" noChangeArrowheads="1"/>
                     </pic:cNvPicPr>
                   </pic:nvPicPr>
                   <pic:blipFill>
-                    <a:blip xmlns:r="http://schemas.openxmlformats.org/officeDocument/2006/relationships" r:embed="rId14"/>
+                    <a:blip r:embed="rId12"/>
                     <a:stretch>
                       <a:fillRect/>
                     </a:stretch>
@@ -1855,7 +2774,7 @@
                   <pic:spPr bwMode="auto">
                     <a:xfrm>
                       <a:off x="0" y="0"/>
-                      <a:ext cx="6120130" cy="4079875"/>
+                      <a:ext cx="7209155" cy="5318125"/>
                     </a:xfrm>
                     <a:prstGeom prst="rect">
                       <a:avLst/>
@@ -1873,47 +2792,78 @@
           <w:szCs w:val="24"/>
           <w:lang w:val="en-GB" w:eastAsia="zh-CN" w:bidi="hi-IN"/>
         </w:rPr>
-        <w:t>Unfortunately, Arsenal is not leading in defensive statistics as well (Manchester City is also the best team here). As a last part of the analysis, we need to take a look at a model that can help us to predict if Arsenal has any chance to win a title besides that it is not the best team in offensive or defence. Below linear regression is presented. xGD/90 (expected goals difference per 90 minutes) is the explanatory variable and the positions of teams are the dependent variable. Model score = 67%.</w:t>
-      </w:r>
-    </w:p>
-    <w:p>
-      <w:pPr>
-        <w:pStyle w:val="BodyText"/>
-        <w:bidi w:val="0"/>
-        <w:spacing w:before="0" w:after="140" w:line="360" w:lineRule="auto"/>
-        <w:jc w:val="both"/>
-        <w:rPr>
-          <w:lang w:val="en-GB" w:eastAsia="zh-CN" w:bidi="hi-IN"/>
-        </w:rPr>
-      </w:pPr>
-    </w:p>
-    <w:p>
-      <w:pPr>
-        <w:pStyle w:val="BodyText"/>
-        <w:bidi w:val="0"/>
-        <w:spacing w:before="0" w:after="140" w:line="360" w:lineRule="auto"/>
-        <w:jc w:val="both"/>
-        <w:rPr>
-          <w:lang w:val="en-GB" w:eastAsia="zh-CN" w:bidi="hi-IN"/>
-        </w:rPr>
-      </w:pPr>
-    </w:p>
-    <w:p>
-      <w:pPr>
-        <w:pStyle w:val="BodyText"/>
-        <w:bidi w:val="0"/>
-        <w:spacing w:before="0" w:after="140" w:line="360" w:lineRule="auto"/>
-        <w:jc w:val="both"/>
-        <w:rPr>
-          <w:lang w:val="en-GB" w:eastAsia="zh-CN" w:bidi="hi-IN"/>
-        </w:rPr>
-      </w:pPr>
-    </w:p>
-    <w:p>
-      <w:pPr>
-        <w:pStyle w:val="BodyText"/>
-        <w:bidi w:val="0"/>
-        <w:spacing w:before="0" w:after="140" w:line="360" w:lineRule="auto"/>
+        <w:t xml:space="preserve">Unfortunately, Arsenal is not leading in defensive statistics as well (Manchester City is also the best team here). As a last part of the analysis, we need to take a look at a model that can help us to predict if Arsenal has any chance to win a title besides that it is not the best team in offensive or defence. Below linear regression is presented. xGD/90 (expected goals difference per 90 minutes) is the explanatory variable and the positions of teams are the dependent variable. Model score = </w:t>
+      </w:r>
+      <w:r>
+        <w:rPr>
+          <w:sz w:val="24"/>
+          <w:szCs w:val="24"/>
+          <w:lang w:val="en-GB" w:eastAsia="zh-CN" w:bidi="hi-IN"/>
+        </w:rPr>
+        <w:t>70</w:t>
+      </w:r>
+      <w:r>
+        <w:rPr>
+          <w:sz w:val="24"/>
+          <w:szCs w:val="24"/>
+          <w:lang w:val="en-GB" w:eastAsia="zh-CN" w:bidi="hi-IN"/>
+        </w:rPr>
+        <w:t>%.</w:t>
+      </w:r>
+    </w:p>
+    <w:p>
+      <w:pPr>
+        <w:pStyle w:val="TextBody"/>
+        <w:bidi w:val="0"/>
+        <w:spacing w:lineRule="auto" w:line="360" w:before="0" w:after="140"/>
+        <w:jc w:val="both"/>
+        <w:rPr>
+          <w:lang w:val="en-GB" w:eastAsia="zh-CN" w:bidi="hi-IN"/>
+        </w:rPr>
+      </w:pPr>
+      <w:r>
+        <w:rPr>
+          <w:lang w:val="en-GB" w:eastAsia="zh-CN" w:bidi="hi-IN"/>
+        </w:rPr>
+      </w:r>
+    </w:p>
+    <w:p>
+      <w:pPr>
+        <w:pStyle w:val="TextBody"/>
+        <w:bidi w:val="0"/>
+        <w:spacing w:lineRule="auto" w:line="360" w:before="0" w:after="140"/>
+        <w:jc w:val="both"/>
+        <w:rPr>
+          <w:lang w:val="en-GB" w:eastAsia="zh-CN" w:bidi="hi-IN"/>
+        </w:rPr>
+      </w:pPr>
+      <w:r>
+        <w:rPr>
+          <w:lang w:val="en-GB" w:eastAsia="zh-CN" w:bidi="hi-IN"/>
+        </w:rPr>
+      </w:r>
+    </w:p>
+    <w:p>
+      <w:pPr>
+        <w:pStyle w:val="TextBody"/>
+        <w:bidi w:val="0"/>
+        <w:spacing w:lineRule="auto" w:line="360" w:before="0" w:after="140"/>
+        <w:jc w:val="both"/>
+        <w:rPr>
+          <w:lang w:val="en-GB" w:eastAsia="zh-CN" w:bidi="hi-IN"/>
+        </w:rPr>
+      </w:pPr>
+      <w:r>
+        <w:rPr>
+          <w:lang w:val="en-GB" w:eastAsia="zh-CN" w:bidi="hi-IN"/>
+        </w:rPr>
+      </w:r>
+    </w:p>
+    <w:p>
+      <w:pPr>
+        <w:pStyle w:val="TextBody"/>
+        <w:bidi w:val="0"/>
+        <w:spacing w:lineRule="auto" w:line="360" w:before="0" w:after="140"/>
         <w:jc w:val="both"/>
         <w:rPr>
           <w:sz w:val="24"/>
@@ -1922,18 +2872,18 @@
       </w:pPr>
       <w:r>
         <w:drawing>
-          <wp:anchor distT="0" distB="0" distL="0" distR="0" simplePos="0" relativeHeight="251668480" behindDoc="0" locked="0" layoutInCell="0" allowOverlap="1">
+          <wp:anchor behindDoc="0" distT="0" distB="0" distL="0" distR="0" simplePos="0" locked="0" layoutInCell="0" allowOverlap="1" relativeHeight="12">
             <wp:simplePos x="0" y="0"/>
             <wp:positionH relativeFrom="column">
               <wp:align>center</wp:align>
             </wp:positionH>
             <wp:positionV relativeFrom="paragraph">
-              <wp:align>top</wp:align>
+              <wp:posOffset>635</wp:posOffset>
             </wp:positionV>
-            <wp:extent cx="4521835" cy="4521835"/>
+            <wp:extent cx="5764530" cy="4968240"/>
             <wp:effectExtent l="0" t="0" r="0" b="0"/>
             <wp:wrapSquare wrapText="largest"/>
-            <wp:docPr id="12" name="Image11"/>
+            <wp:docPr id="12" name="Image11" descr=""/>
             <wp:cNvGraphicFramePr>
               <a:graphicFrameLocks xmlns:a="http://schemas.openxmlformats.org/drawingml/2006/main" noChangeAspect="1"/>
             </wp:cNvGraphicFramePr>
@@ -1941,13 +2891,13 @@
               <a:graphicData uri="http://schemas.openxmlformats.org/drawingml/2006/picture">
                 <pic:pic xmlns:pic="http://schemas.openxmlformats.org/drawingml/2006/picture">
                   <pic:nvPicPr>
-                    <pic:cNvPr id="12" name="Image11"/>
+                    <pic:cNvPr id="12" name="Image11" descr=""/>
                     <pic:cNvPicPr>
                       <a:picLocks noChangeAspect="1" noChangeArrowheads="1"/>
                     </pic:cNvPicPr>
                   </pic:nvPicPr>
                   <pic:blipFill>
-                    <a:blip xmlns:r="http://schemas.openxmlformats.org/officeDocument/2006/relationships" r:embed="rId15"/>
+                    <a:blip r:embed="rId13"/>
                     <a:stretch>
                       <a:fillRect/>
                     </a:stretch>
@@ -1955,7 +2905,7 @@
                   <pic:spPr bwMode="auto">
                     <a:xfrm>
                       <a:off x="0" y="0"/>
-                      <a:ext cx="4521835" cy="4521835"/>
+                      <a:ext cx="5764530" cy="4968240"/>
                     </a:xfrm>
                     <a:prstGeom prst="rect">
                       <a:avLst/>
@@ -1973,228 +2923,688 @@
           <w:szCs w:val="24"/>
           <w:lang w:val="en-GB" w:eastAsia="zh-CN" w:bidi="hi-IN"/>
         </w:rPr>
-        <w:t xml:space="preserve"> </w:t>
-      </w:r>
-    </w:p>
-    <w:p>
-      <w:pPr>
-        <w:pStyle w:val="BodyText"/>
-        <w:bidi w:val="0"/>
-        <w:spacing w:before="0" w:after="140" w:line="360" w:lineRule="auto"/>
-        <w:jc w:val="both"/>
-        <w:rPr>
-          <w:lang w:val="en-GB" w:eastAsia="zh-CN" w:bidi="hi-IN"/>
-        </w:rPr>
-      </w:pPr>
-    </w:p>
-    <w:p>
-      <w:pPr>
-        <w:pStyle w:val="BodyText"/>
-        <w:bidi w:val="0"/>
-        <w:spacing w:before="0" w:after="140" w:line="360" w:lineRule="auto"/>
-        <w:jc w:val="both"/>
-        <w:rPr>
-          <w:lang w:val="en-GB" w:eastAsia="zh-CN" w:bidi="hi-IN"/>
-        </w:rPr>
-      </w:pPr>
-    </w:p>
-    <w:p>
-      <w:pPr>
-        <w:pStyle w:val="BodyText"/>
-        <w:bidi w:val="0"/>
-        <w:spacing w:before="0" w:after="140" w:line="360" w:lineRule="auto"/>
-        <w:jc w:val="both"/>
-        <w:rPr>
-          <w:lang w:val="en-GB" w:eastAsia="zh-CN" w:bidi="hi-IN"/>
-        </w:rPr>
-      </w:pPr>
-    </w:p>
-    <w:p>
-      <w:pPr>
-        <w:pStyle w:val="BodyText"/>
-        <w:bidi w:val="0"/>
-        <w:spacing w:before="0" w:after="140" w:line="360" w:lineRule="auto"/>
-        <w:jc w:val="both"/>
-        <w:rPr>
-          <w:lang w:val="en-GB" w:eastAsia="zh-CN" w:bidi="hi-IN"/>
-        </w:rPr>
-      </w:pPr>
-    </w:p>
-    <w:p>
-      <w:pPr>
-        <w:pStyle w:val="BodyText"/>
-        <w:bidi w:val="0"/>
-        <w:spacing w:before="0" w:after="140" w:line="360" w:lineRule="auto"/>
-        <w:jc w:val="both"/>
-        <w:rPr>
-          <w:lang w:val="en-GB" w:eastAsia="zh-CN" w:bidi="hi-IN"/>
-        </w:rPr>
-      </w:pPr>
-    </w:p>
-    <w:p>
-      <w:pPr>
-        <w:pStyle w:val="BodyText"/>
-        <w:bidi w:val="0"/>
-        <w:spacing w:before="0" w:after="140" w:line="360" w:lineRule="auto"/>
-        <w:jc w:val="both"/>
-        <w:rPr>
-          <w:lang w:val="en-GB" w:eastAsia="zh-CN" w:bidi="hi-IN"/>
-        </w:rPr>
-      </w:pPr>
-    </w:p>
-    <w:p>
-      <w:pPr>
-        <w:pStyle w:val="BodyText"/>
-        <w:bidi w:val="0"/>
-        <w:spacing w:before="0" w:after="140" w:line="360" w:lineRule="auto"/>
-        <w:jc w:val="both"/>
-        <w:rPr>
-          <w:sz w:val="24"/>
-          <w:szCs w:val="24"/>
-        </w:rPr>
-      </w:pPr>
-      <w:r>
-        <w:rPr>
-          <w:sz w:val="24"/>
-          <w:szCs w:val="24"/>
-          <w:lang w:val="en-GB" w:eastAsia="zh-CN" w:bidi="hi-IN"/>
-        </w:rPr>
         <w:t>Based on the calculation for the 2022/2023 season xGD/90 for Arsenal (0.96), the chance that this club will win Premier League is really low. Nevertheless, Liverpool in season 2019/2020 proved that not always the best team statistically win the title.</w:t>
+      </w:r>
+    </w:p>
+    <w:p>
+      <w:pPr>
+        <w:pStyle w:val="TextBody"/>
+        <w:bidi w:val="0"/>
+        <w:spacing w:lineRule="auto" w:line="360" w:before="0" w:after="140"/>
+        <w:jc w:val="both"/>
+        <w:rPr>
+          <w:sz w:val="24"/>
+          <w:szCs w:val="24"/>
+        </w:rPr>
+      </w:pPr>
+      <w:r>
+        <w:rPr/>
+      </w:r>
+    </w:p>
+    <w:p>
+      <w:pPr>
+        <w:pStyle w:val="TextBody"/>
+        <w:bidi w:val="0"/>
+        <w:spacing w:lineRule="auto" w:line="360" w:before="0" w:after="140"/>
+        <w:jc w:val="both"/>
+        <w:rPr>
+          <w:sz w:val="24"/>
+          <w:szCs w:val="24"/>
+        </w:rPr>
+      </w:pPr>
+      <w:r>
+        <w:rPr/>
+      </w:r>
+    </w:p>
+    <w:p>
+      <w:pPr>
+        <w:pStyle w:val="TextBody"/>
+        <w:bidi w:val="0"/>
+        <w:spacing w:lineRule="auto" w:line="360" w:before="0" w:after="140"/>
+        <w:jc w:val="both"/>
+        <w:rPr>
+          <w:sz w:val="24"/>
+          <w:szCs w:val="24"/>
+        </w:rPr>
+      </w:pPr>
+      <w:r>
+        <w:rPr/>
+      </w:r>
+    </w:p>
+    <w:p>
+      <w:pPr>
+        <w:pStyle w:val="TextBody"/>
+        <w:bidi w:val="0"/>
+        <w:spacing w:lineRule="auto" w:line="360" w:before="0" w:after="140"/>
+        <w:jc w:val="both"/>
+        <w:rPr>
+          <w:sz w:val="24"/>
+          <w:szCs w:val="24"/>
+        </w:rPr>
+      </w:pPr>
+      <w:r>
+        <w:rPr/>
+      </w:r>
+    </w:p>
+    <w:p>
+      <w:pPr>
+        <w:pStyle w:val="TextBody"/>
+        <w:bidi w:val="0"/>
+        <w:spacing w:lineRule="auto" w:line="360" w:before="0" w:after="140"/>
+        <w:jc w:val="both"/>
+        <w:rPr>
+          <w:sz w:val="24"/>
+          <w:szCs w:val="24"/>
+        </w:rPr>
+      </w:pPr>
+      <w:r>
+        <w:rPr/>
+      </w:r>
+    </w:p>
+    <w:p>
+      <w:pPr>
+        <w:pStyle w:val="TextBody"/>
+        <w:bidi w:val="0"/>
+        <w:spacing w:lineRule="auto" w:line="360" w:before="0" w:after="140"/>
+        <w:jc w:val="both"/>
+        <w:rPr>
+          <w:sz w:val="24"/>
+          <w:szCs w:val="24"/>
+        </w:rPr>
+      </w:pPr>
+      <w:r>
+        <w:rPr/>
+      </w:r>
+    </w:p>
+    <w:p>
+      <w:pPr>
+        <w:pStyle w:val="TextBody"/>
+        <w:bidi w:val="0"/>
+        <w:spacing w:lineRule="auto" w:line="360" w:before="0" w:after="140"/>
+        <w:jc w:val="both"/>
+        <w:rPr>
+          <w:sz w:val="24"/>
+          <w:szCs w:val="24"/>
+        </w:rPr>
+      </w:pPr>
+      <w:r>
+        <w:rPr/>
+      </w:r>
+    </w:p>
+    <w:p>
+      <w:pPr>
+        <w:pStyle w:val="TextBody"/>
+        <w:bidi w:val="0"/>
+        <w:spacing w:lineRule="auto" w:line="360" w:before="0" w:after="140"/>
+        <w:jc w:val="both"/>
+        <w:rPr>
+          <w:sz w:val="24"/>
+          <w:szCs w:val="24"/>
+        </w:rPr>
+      </w:pPr>
+      <w:r>
+        <w:rPr/>
+      </w:r>
+    </w:p>
+    <w:p>
+      <w:pPr>
+        <w:pStyle w:val="TextBody"/>
+        <w:bidi w:val="0"/>
+        <w:spacing w:lineRule="auto" w:line="360" w:before="0" w:after="140"/>
+        <w:jc w:val="both"/>
+        <w:rPr>
+          <w:sz w:val="24"/>
+          <w:szCs w:val="24"/>
+        </w:rPr>
+      </w:pPr>
+      <w:r>
+        <w:rPr/>
+      </w:r>
+    </w:p>
+    <w:p>
+      <w:pPr>
+        <w:pStyle w:val="TextBody"/>
+        <w:bidi w:val="0"/>
+        <w:spacing w:lineRule="auto" w:line="360" w:before="0" w:after="140"/>
+        <w:jc w:val="both"/>
+        <w:rPr>
+          <w:rFonts w:ascii="Liberation Sans" w:hAnsi="Liberation Sans" w:eastAsia="PingFang SC" w:cs="Arial Unicode MS"/>
+          <w:b/>
+          <w:b/>
+          <w:bCs/>
+          <w:color w:val="auto"/>
+          <w:kern w:val="2"/>
+          <w:sz w:val="32"/>
+          <w:szCs w:val="32"/>
+          <w:lang w:val="en-GB" w:eastAsia="zh-CN" w:bidi="hi-IN"/>
+        </w:rPr>
+      </w:pPr>
+      <w:r>
+        <w:rPr>
+          <w:rFonts w:eastAsia="PingFang SC" w:cs="Arial Unicode MS" w:ascii="Liberation Sans" w:hAnsi="Liberation Sans"/>
+          <w:b/>
+          <w:bCs/>
+          <w:color w:val="auto"/>
+          <w:kern w:val="2"/>
+          <w:sz w:val="32"/>
+          <w:szCs w:val="32"/>
+          <w:lang w:val="en-GB" w:eastAsia="zh-CN" w:bidi="hi-IN"/>
+        </w:rPr>
+        <w:t>Parameters Glossary:</w:t>
+      </w:r>
+    </w:p>
+    <w:p>
+      <w:pPr>
+        <w:pStyle w:val="TextBody"/>
+        <w:bidi w:val="0"/>
+        <w:spacing w:lineRule="auto" w:line="360" w:before="0" w:after="140"/>
+        <w:jc w:val="both"/>
+        <w:rPr>
+          <w:sz w:val="24"/>
+          <w:szCs w:val="24"/>
+        </w:rPr>
+      </w:pPr>
+      <w:r>
+        <w:rPr/>
+        <w:t>Rk- league position</w:t>
+      </w:r>
+    </w:p>
+    <w:p>
+      <w:pPr>
+        <w:pStyle w:val="TextBody"/>
+        <w:bidi w:val="0"/>
+        <w:spacing w:lineRule="auto" w:line="360" w:before="0" w:after="140"/>
+        <w:jc w:val="both"/>
+        <w:rPr>
+          <w:sz w:val="24"/>
+          <w:szCs w:val="24"/>
+        </w:rPr>
+      </w:pPr>
+      <w:r>
+        <w:rPr/>
+        <w:t>Squad- team name</w:t>
+      </w:r>
+    </w:p>
+    <w:p>
+      <w:pPr>
+        <w:pStyle w:val="TextBody"/>
+        <w:bidi w:val="0"/>
+        <w:spacing w:lineRule="auto" w:line="360" w:before="0" w:after="140"/>
+        <w:jc w:val="both"/>
+        <w:rPr>
+          <w:sz w:val="24"/>
+          <w:szCs w:val="24"/>
+        </w:rPr>
+      </w:pPr>
+      <w:r>
+        <w:rPr/>
+        <w:t>MP- matches played</w:t>
+      </w:r>
+    </w:p>
+    <w:p>
+      <w:pPr>
+        <w:pStyle w:val="TextBody"/>
+        <w:bidi w:val="0"/>
+        <w:spacing w:lineRule="auto" w:line="360" w:before="0" w:after="140"/>
+        <w:jc w:val="both"/>
+        <w:rPr>
+          <w:sz w:val="24"/>
+          <w:szCs w:val="24"/>
+        </w:rPr>
+      </w:pPr>
+      <w:r>
+        <w:rPr/>
+        <w:t>W- wins</w:t>
+      </w:r>
+    </w:p>
+    <w:p>
+      <w:pPr>
+        <w:pStyle w:val="TextBody"/>
+        <w:bidi w:val="0"/>
+        <w:spacing w:lineRule="auto" w:line="360" w:before="0" w:after="140"/>
+        <w:jc w:val="both"/>
+        <w:rPr>
+          <w:sz w:val="24"/>
+          <w:szCs w:val="24"/>
+        </w:rPr>
+      </w:pPr>
+      <w:r>
+        <w:rPr/>
+        <w:t>D- draws</w:t>
+      </w:r>
+    </w:p>
+    <w:p>
+      <w:pPr>
+        <w:pStyle w:val="TextBody"/>
+        <w:bidi w:val="0"/>
+        <w:spacing w:lineRule="auto" w:line="360" w:before="0" w:after="140"/>
+        <w:jc w:val="both"/>
+        <w:rPr>
+          <w:sz w:val="24"/>
+          <w:szCs w:val="24"/>
+        </w:rPr>
+      </w:pPr>
+      <w:r>
+        <w:rPr/>
+        <w:t>L- loses</w:t>
+      </w:r>
+    </w:p>
+    <w:p>
+      <w:pPr>
+        <w:pStyle w:val="TextBody"/>
+        <w:bidi w:val="0"/>
+        <w:spacing w:lineRule="auto" w:line="360" w:before="0" w:after="140"/>
+        <w:jc w:val="both"/>
+        <w:rPr>
+          <w:sz w:val="24"/>
+          <w:szCs w:val="24"/>
+        </w:rPr>
+      </w:pPr>
+      <w:r>
+        <w:rPr/>
+        <w:t>GF- goals forwarded (scored)</w:t>
+      </w:r>
+    </w:p>
+    <w:p>
+      <w:pPr>
+        <w:pStyle w:val="TextBody"/>
+        <w:bidi w:val="0"/>
+        <w:spacing w:lineRule="auto" w:line="360" w:before="0" w:after="140"/>
+        <w:jc w:val="both"/>
+        <w:rPr>
+          <w:sz w:val="24"/>
+          <w:szCs w:val="24"/>
+        </w:rPr>
+      </w:pPr>
+      <w:r>
+        <w:rPr/>
+        <w:t>GA- goal allowed</w:t>
+      </w:r>
+    </w:p>
+    <w:p>
+      <w:pPr>
+        <w:pStyle w:val="TextBody"/>
+        <w:bidi w:val="0"/>
+        <w:spacing w:lineRule="auto" w:line="360" w:before="0" w:after="140"/>
+        <w:jc w:val="both"/>
+        <w:rPr>
+          <w:sz w:val="24"/>
+          <w:szCs w:val="24"/>
+        </w:rPr>
+      </w:pPr>
+      <w:r>
+        <w:rPr/>
+        <w:t>GD- goal difference (GF-GA)</w:t>
+      </w:r>
+    </w:p>
+    <w:p>
+      <w:pPr>
+        <w:pStyle w:val="TextBody"/>
+        <w:bidi w:val="0"/>
+        <w:spacing w:lineRule="auto" w:line="360" w:before="0" w:after="140"/>
+        <w:jc w:val="both"/>
+        <w:rPr>
+          <w:sz w:val="24"/>
+          <w:szCs w:val="24"/>
+        </w:rPr>
+      </w:pPr>
+      <w:r>
+        <w:rPr/>
+        <w:t>Pts- points</w:t>
+      </w:r>
+    </w:p>
+    <w:p>
+      <w:pPr>
+        <w:pStyle w:val="TextBody"/>
+        <w:bidi w:val="0"/>
+        <w:spacing w:lineRule="auto" w:line="360" w:before="0" w:after="140"/>
+        <w:jc w:val="both"/>
+        <w:rPr>
+          <w:sz w:val="24"/>
+          <w:szCs w:val="24"/>
+        </w:rPr>
+      </w:pPr>
+      <w:r>
+        <w:rPr/>
+        <w:t>Pts/MP- points per match</w:t>
+      </w:r>
+    </w:p>
+    <w:p>
+      <w:pPr>
+        <w:pStyle w:val="TextBody"/>
+        <w:bidi w:val="0"/>
+        <w:spacing w:lineRule="auto" w:line="360" w:before="0" w:after="140"/>
+        <w:jc w:val="both"/>
+        <w:rPr>
+          <w:sz w:val="24"/>
+          <w:szCs w:val="24"/>
+        </w:rPr>
+      </w:pPr>
+      <w:r>
+        <w:rPr/>
+        <w:t>xG- expected goals</w:t>
+      </w:r>
+    </w:p>
+    <w:p>
+      <w:pPr>
+        <w:pStyle w:val="TextBody"/>
+        <w:bidi w:val="0"/>
+        <w:spacing w:lineRule="auto" w:line="360" w:before="0" w:after="140"/>
+        <w:jc w:val="both"/>
+        <w:rPr>
+          <w:sz w:val="24"/>
+          <w:szCs w:val="24"/>
+        </w:rPr>
+      </w:pPr>
+      <w:r>
+        <w:rPr/>
+        <w:t>xGA- expected goals allowed</w:t>
+      </w:r>
+    </w:p>
+    <w:p>
+      <w:pPr>
+        <w:pStyle w:val="TextBody"/>
+        <w:bidi w:val="0"/>
+        <w:spacing w:lineRule="auto" w:line="360" w:before="0" w:after="140"/>
+        <w:jc w:val="both"/>
+        <w:rPr>
+          <w:sz w:val="24"/>
+          <w:szCs w:val="24"/>
+        </w:rPr>
+      </w:pPr>
+      <w:r>
+        <w:rPr/>
+        <w:t>xGD- expected goals difference</w:t>
+      </w:r>
+    </w:p>
+    <w:p>
+      <w:pPr>
+        <w:pStyle w:val="TextBody"/>
+        <w:bidi w:val="0"/>
+        <w:spacing w:lineRule="auto" w:line="360" w:before="0" w:after="140"/>
+        <w:jc w:val="both"/>
+        <w:rPr>
+          <w:sz w:val="24"/>
+          <w:szCs w:val="24"/>
+        </w:rPr>
+      </w:pPr>
+      <w:r>
+        <w:rPr/>
+        <w:t>xGD/90- expected goals difference per 90 minutes</w:t>
+      </w:r>
+    </w:p>
+    <w:p>
+      <w:pPr>
+        <w:pStyle w:val="TextBody"/>
+        <w:bidi w:val="0"/>
+        <w:spacing w:lineRule="auto" w:line="360" w:before="0" w:after="140"/>
+        <w:jc w:val="both"/>
+        <w:rPr>
+          <w:sz w:val="24"/>
+          <w:szCs w:val="24"/>
+        </w:rPr>
+      </w:pPr>
+      <w:r>
+        <w:rPr/>
+        <w:t>Last 5- form in last 5 matches</w:t>
+      </w:r>
+    </w:p>
+    <w:p>
+      <w:pPr>
+        <w:pStyle w:val="TextBody"/>
+        <w:bidi w:val="0"/>
+        <w:spacing w:lineRule="auto" w:line="360" w:before="0" w:after="140"/>
+        <w:jc w:val="both"/>
+        <w:rPr>
+          <w:sz w:val="24"/>
+          <w:szCs w:val="24"/>
+        </w:rPr>
+      </w:pPr>
+      <w:r>
+        <w:rPr/>
+        <w:t>Attendance</w:t>
+      </w:r>
+    </w:p>
+    <w:p>
+      <w:pPr>
+        <w:pStyle w:val="TextBody"/>
+        <w:bidi w:val="0"/>
+        <w:spacing w:lineRule="auto" w:line="360" w:before="0" w:after="140"/>
+        <w:jc w:val="both"/>
+        <w:rPr>
+          <w:sz w:val="24"/>
+          <w:szCs w:val="24"/>
+        </w:rPr>
+      </w:pPr>
+      <w:r>
+        <w:rPr/>
+        <w:t>Top Team Scorer</w:t>
+      </w:r>
+    </w:p>
+    <w:p>
+      <w:pPr>
+        <w:pStyle w:val="TextBody"/>
+        <w:bidi w:val="0"/>
+        <w:spacing w:lineRule="auto" w:line="360" w:before="0" w:after="140"/>
+        <w:jc w:val="both"/>
+        <w:rPr>
+          <w:sz w:val="24"/>
+          <w:szCs w:val="24"/>
+        </w:rPr>
+      </w:pPr>
+      <w:r>
+        <w:rPr/>
+        <w:t>Goalkeeper</w:t>
+      </w:r>
+    </w:p>
+    <w:p>
+      <w:pPr>
+        <w:pStyle w:val="TextBody"/>
+        <w:bidi w:val="0"/>
+        <w:spacing w:lineRule="auto" w:line="360" w:before="0" w:after="140"/>
+        <w:jc w:val="both"/>
+        <w:rPr>
+          <w:sz w:val="24"/>
+          <w:szCs w:val="24"/>
+        </w:rPr>
+      </w:pPr>
+      <w:r>
+        <w:rPr/>
+        <w:t>Notes- comments</w:t>
+      </w:r>
+    </w:p>
+    <w:p>
+      <w:pPr>
+        <w:pStyle w:val="TextBody"/>
+        <w:bidi w:val="0"/>
+        <w:spacing w:lineRule="auto" w:line="360" w:before="0" w:after="140"/>
+        <w:jc w:val="both"/>
+        <w:rPr>
+          <w:sz w:val="24"/>
+          <w:szCs w:val="24"/>
+        </w:rPr>
+      </w:pPr>
+      <w:r>
+        <w:rPr/>
+        <w:t>xG/90- expected goals per 90 mins</w:t>
+      </w:r>
+    </w:p>
+    <w:p>
+      <w:pPr>
+        <w:pStyle w:val="TextBody"/>
+        <w:bidi w:val="0"/>
+        <w:spacing w:lineRule="auto" w:line="360" w:before="0" w:after="140"/>
+        <w:jc w:val="both"/>
+        <w:rPr>
+          <w:sz w:val="24"/>
+          <w:szCs w:val="24"/>
+        </w:rPr>
+      </w:pPr>
+      <w:r>
+        <w:rPr/>
+        <w:t xml:space="preserve">xGA/90- expected goals allowed per 90 mins </w:t>
+      </w:r>
+    </w:p>
+    <w:p>
+      <w:pPr>
+        <w:pStyle w:val="TextBody"/>
+        <w:bidi w:val="0"/>
+        <w:spacing w:lineRule="auto" w:line="360" w:before="0" w:after="140"/>
+        <w:jc w:val="both"/>
+        <w:rPr>
+          <w:sz w:val="24"/>
+          <w:szCs w:val="24"/>
+        </w:rPr>
+      </w:pPr>
+      <w:r>
+        <w:rPr/>
+        <w:t>season</w:t>
       </w:r>
     </w:p>
     <w:sectPr>
       <w:type w:val="nextPage"/>
       <w:pgSz w:w="11906" w:h="16838"/>
-      <w:pgMar w:top="1134" w:right="1134" w:bottom="1134" w:left="1134" w:header="0" w:footer="0" w:gutter="0"/>
+      <w:pgMar w:left="1134" w:right="1134" w:gutter="0" w:header="0" w:top="1134" w:footer="0" w:bottom="1134"/>
       <w:pgNumType w:fmt="decimal"/>
-      <w:cols w:space="708"/>
-      <w:formProt w:val="0"/>
+      <w:formProt w:val="false"/>
       <w:textDirection w:val="lrTb"/>
-      <w:docGrid w:linePitch="100" w:charSpace="0"/>
+      <w:docGrid w:type="default" w:linePitch="100" w:charSpace="0"/>
     </w:sectPr>
   </w:body>
 </w:document>
 </file>
 
 <file path=word/numbering.xml><?xml version="1.0" encoding="utf-8"?>
-<w:numbering xmlns:wpc="http://schemas.microsoft.com/office/word/2010/wordprocessingCanvas" xmlns:cx="http://schemas.microsoft.com/office/drawing/2014/chartex" xmlns:cx1="http://schemas.microsoft.com/office/drawing/2015/9/8/chartex" xmlns:cx2="http://schemas.microsoft.com/office/drawing/2015/10/21/chartex" xmlns:cx3="http://schemas.microsoft.com/office/drawing/2016/5/9/chartex" xmlns:cx4="http://schemas.microsoft.com/office/drawing/2016/5/10/chartex" xmlns:cx5="http://schemas.microsoft.com/office/drawing/2016/5/11/chartex" xmlns:mc="http://schemas.openxmlformats.org/markup-compatibility/2006" xmlns:o="urn:schemas-microsoft-com:office:office" xmlns:r="http://schemas.openxmlformats.org/officeDocument/2006/relationships" xmlns:m="http://schemas.openxmlformats.org/officeDocument/2006/math" xmlns:v="urn:schemas-microsoft-com:vml" xmlns:wp14="http://schemas.microsoft.com/office/word/2010/wordprocessingDrawing" xmlns:wp="http://schemas.openxmlformats.org/drawingml/2006/wordprocessingDrawing" xmlns:w10="urn:schemas-microsoft-com:office:word" xmlns:w="http://schemas.openxmlformats.org/wordprocessingml/2006/main" xmlns:w14="http://schemas.microsoft.com/office/word/2010/wordml" xmlns:w15="http://schemas.microsoft.com/office/word/2012/wordml" xmlns:wne="http://schemas.microsoft.com/office/word/2006/wordml" xmlns:wpg="http://schemas.microsoft.com/office/word/2010/wordprocessingGroup" xmlns:wpi="http://schemas.microsoft.com/office/word/2010/wordprocessingInk" xmlns:wps="http://schemas.microsoft.com/office/word/2010/wordprocessingShape" mc:Ignorable="w14 w15 wp14">
-  <w:abstractNum w:abstractNumId="0">
-    <w:nsid w:val="41CA451E"/>
-    <w:multiLevelType w:val="hybridMultilevel"/>
-    <w:tmpl w:val="00000000"/>
+<w:numbering xmlns:w="http://schemas.openxmlformats.org/wordprocessingml/2006/main" xmlns:o="urn:schemas-microsoft-com:office:office" xmlns:r="http://schemas.openxmlformats.org/officeDocument/2006/relationships" xmlns:v="urn:schemas-microsoft-com:vml" xmlns:mc="http://schemas.openxmlformats.org/markup-compatibility/2006" xmlns:w14="http://schemas.microsoft.com/office/word/2010/wordml" mc:Ignorable="w14">
+  <w:abstractNum w:abstractNumId="1">
     <w:lvl w:ilvl="0">
       <w:start w:val="1"/>
       <w:numFmt w:val="none"/>
       <w:suff w:val="nothing"/>
+      <w:lvlText w:val=""/>
       <w:lvlJc w:val="left"/>
       <w:pPr>
         <w:tabs>
           <w:tab w:val="num" w:pos="0"/>
         </w:tabs>
-        <w:ind w:left="0" w:firstLine="0"/>
-      </w:pPr>
+        <w:ind w:left="0" w:hanging="0"/>
+      </w:pPr>
+      <w:rPr/>
     </w:lvl>
     <w:lvl w:ilvl="1">
       <w:start w:val="1"/>
       <w:numFmt w:val="none"/>
       <w:suff w:val="nothing"/>
+      <w:lvlText w:val=""/>
       <w:lvlJc w:val="left"/>
       <w:pPr>
         <w:tabs>
           <w:tab w:val="num" w:pos="0"/>
         </w:tabs>
-        <w:ind w:left="0" w:firstLine="0"/>
-      </w:pPr>
+        <w:ind w:left="0" w:hanging="0"/>
+      </w:pPr>
+      <w:rPr/>
     </w:lvl>
     <w:lvl w:ilvl="2">
       <w:start w:val="1"/>
       <w:numFmt w:val="none"/>
       <w:suff w:val="nothing"/>
+      <w:lvlText w:val=""/>
       <w:lvlJc w:val="left"/>
       <w:pPr>
         <w:tabs>
           <w:tab w:val="num" w:pos="0"/>
         </w:tabs>
-        <w:ind w:left="0" w:firstLine="0"/>
-      </w:pPr>
+        <w:ind w:left="0" w:hanging="0"/>
+      </w:pPr>
+      <w:rPr/>
     </w:lvl>
     <w:lvl w:ilvl="3">
       <w:start w:val="1"/>
       <w:numFmt w:val="none"/>
       <w:suff w:val="nothing"/>
+      <w:lvlText w:val=""/>
       <w:lvlJc w:val="left"/>
       <w:pPr>
         <w:tabs>
           <w:tab w:val="num" w:pos="0"/>
         </w:tabs>
-        <w:ind w:left="0" w:firstLine="0"/>
-      </w:pPr>
+        <w:ind w:left="0" w:hanging="0"/>
+      </w:pPr>
+      <w:rPr/>
     </w:lvl>
     <w:lvl w:ilvl="4">
       <w:start w:val="1"/>
       <w:numFmt w:val="none"/>
       <w:suff w:val="nothing"/>
+      <w:lvlText w:val=""/>
       <w:lvlJc w:val="left"/>
       <w:pPr>
         <w:tabs>
           <w:tab w:val="num" w:pos="0"/>
         </w:tabs>
-        <w:ind w:left="0" w:firstLine="0"/>
-      </w:pPr>
+        <w:ind w:left="0" w:hanging="0"/>
+      </w:pPr>
+      <w:rPr/>
     </w:lvl>
     <w:lvl w:ilvl="5">
       <w:start w:val="1"/>
       <w:numFmt w:val="none"/>
       <w:suff w:val="nothing"/>
+      <w:lvlText w:val=""/>
       <w:lvlJc w:val="left"/>
       <w:pPr>
         <w:tabs>
           <w:tab w:val="num" w:pos="0"/>
         </w:tabs>
-        <w:ind w:left="0" w:firstLine="0"/>
-      </w:pPr>
+        <w:ind w:left="0" w:hanging="0"/>
+      </w:pPr>
+      <w:rPr/>
     </w:lvl>
     <w:lvl w:ilvl="6">
       <w:start w:val="1"/>
       <w:numFmt w:val="none"/>
       <w:suff w:val="nothing"/>
+      <w:lvlText w:val=""/>
       <w:lvlJc w:val="left"/>
       <w:pPr>
         <w:tabs>
           <w:tab w:val="num" w:pos="0"/>
         </w:tabs>
-        <w:ind w:left="0" w:firstLine="0"/>
-      </w:pPr>
+        <w:ind w:left="0" w:hanging="0"/>
+      </w:pPr>
+      <w:rPr/>
     </w:lvl>
     <w:lvl w:ilvl="7">
       <w:start w:val="1"/>
       <w:numFmt w:val="none"/>
       <w:suff w:val="nothing"/>
+      <w:lvlText w:val=""/>
       <w:lvlJc w:val="left"/>
       <w:pPr>
         <w:tabs>
           <w:tab w:val="num" w:pos="0"/>
         </w:tabs>
-        <w:ind w:left="0" w:firstLine="0"/>
-      </w:pPr>
+        <w:ind w:left="0" w:hanging="0"/>
+      </w:pPr>
+      <w:rPr/>
     </w:lvl>
     <w:lvl w:ilvl="8">
       <w:start w:val="1"/>
       <w:numFmt w:val="none"/>
       <w:suff w:val="nothing"/>
+      <w:lvlText w:val=""/>
       <w:lvlJc w:val="left"/>
       <w:pPr>
         <w:tabs>
           <w:tab w:val="num" w:pos="0"/>
         </w:tabs>
-        <w:ind w:left="0" w:firstLine="0"/>
-      </w:pPr>
+        <w:ind w:left="0" w:hanging="0"/>
+      </w:pPr>
+      <w:rPr/>
     </w:lvl>
   </w:abstractNum>
-  <w:abstractNum w:abstractNumId="1">
-    <w:nsid w:val="47C0C74E"/>
-    <w:multiLevelType w:val="hybridMultilevel"/>
-    <w:tmpl w:val="00000000"/>
+  <w:abstractNum w:abstractNumId="2">
     <w:lvl w:ilvl="0">
       <w:start w:val="1"/>
       <w:numFmt w:val="decimal"/>
@@ -2206,6 +3616,7 @@
         </w:tabs>
         <w:ind w:left="720" w:hanging="360"/>
       </w:pPr>
+      <w:rPr/>
     </w:lvl>
     <w:lvl w:ilvl="1">
       <w:start w:val="1"/>
@@ -2218,6 +3629,7 @@
         </w:tabs>
         <w:ind w:left="1080" w:hanging="360"/>
       </w:pPr>
+      <w:rPr/>
     </w:lvl>
     <w:lvl w:ilvl="2">
       <w:start w:val="1"/>
@@ -2230,6 +3642,7 @@
         </w:tabs>
         <w:ind w:left="1440" w:hanging="360"/>
       </w:pPr>
+      <w:rPr/>
     </w:lvl>
     <w:lvl w:ilvl="3">
       <w:start w:val="1"/>
@@ -2242,6 +3655,7 @@
         </w:tabs>
         <w:ind w:left="1800" w:hanging="360"/>
       </w:pPr>
+      <w:rPr/>
     </w:lvl>
     <w:lvl w:ilvl="4">
       <w:start w:val="1"/>
@@ -2254,6 +3668,7 @@
         </w:tabs>
         <w:ind w:left="2160" w:hanging="360"/>
       </w:pPr>
+      <w:rPr/>
     </w:lvl>
     <w:lvl w:ilvl="5">
       <w:start w:val="1"/>
@@ -2266,6 +3681,7 @@
         </w:tabs>
         <w:ind w:left="2520" w:hanging="360"/>
       </w:pPr>
+      <w:rPr/>
     </w:lvl>
     <w:lvl w:ilvl="6">
       <w:start w:val="1"/>
@@ -2278,6 +3694,7 @@
         </w:tabs>
         <w:ind w:left="2880" w:hanging="360"/>
       </w:pPr>
+      <w:rPr/>
     </w:lvl>
     <w:lvl w:ilvl="7">
       <w:start w:val="1"/>
@@ -2290,6 +3707,7 @@
         </w:tabs>
         <w:ind w:left="3240" w:hanging="360"/>
       </w:pPr>
+      <w:rPr/>
     </w:lvl>
     <w:lvl w:ilvl="8">
       <w:start w:val="1"/>
@@ -2302,139 +3720,146 @@
         </w:tabs>
         <w:ind w:left="3600" w:hanging="360"/>
       </w:pPr>
+      <w:rPr/>
     </w:lvl>
   </w:abstractNum>
-  <w:abstractNum w:abstractNumId="2">
-    <w:nsid w:val="7E544FD6"/>
-    <w:multiLevelType w:val="hybridMultilevel"/>
-    <w:tmpl w:val="00000000"/>
+  <w:abstractNum w:abstractNumId="3">
     <w:lvl w:ilvl="0">
       <w:start w:val="1"/>
       <w:numFmt w:val="none"/>
       <w:suff w:val="nothing"/>
+      <w:lvlText w:val=""/>
       <w:lvlJc w:val="left"/>
       <w:pPr>
         <w:tabs>
           <w:tab w:val="num" w:pos="0"/>
         </w:tabs>
-        <w:ind w:left="0" w:firstLine="0"/>
+        <w:ind w:left="0" w:hanging="0"/>
       </w:pPr>
     </w:lvl>
     <w:lvl w:ilvl="1">
       <w:start w:val="1"/>
       <w:numFmt w:val="none"/>
       <w:suff w:val="nothing"/>
+      <w:lvlText w:val=""/>
       <w:lvlJc w:val="left"/>
       <w:pPr>
         <w:tabs>
           <w:tab w:val="num" w:pos="0"/>
         </w:tabs>
-        <w:ind w:left="0" w:firstLine="0"/>
+        <w:ind w:left="0" w:hanging="0"/>
       </w:pPr>
     </w:lvl>
     <w:lvl w:ilvl="2">
       <w:start w:val="1"/>
       <w:numFmt w:val="none"/>
       <w:suff w:val="nothing"/>
+      <w:lvlText w:val=""/>
       <w:lvlJc w:val="left"/>
       <w:pPr>
         <w:tabs>
           <w:tab w:val="num" w:pos="0"/>
         </w:tabs>
-        <w:ind w:left="0" w:firstLine="0"/>
+        <w:ind w:left="0" w:hanging="0"/>
       </w:pPr>
     </w:lvl>
     <w:lvl w:ilvl="3">
       <w:start w:val="1"/>
       <w:numFmt w:val="none"/>
       <w:suff w:val="nothing"/>
+      <w:lvlText w:val=""/>
       <w:lvlJc w:val="left"/>
       <w:pPr>
         <w:tabs>
           <w:tab w:val="num" w:pos="0"/>
         </w:tabs>
-        <w:ind w:left="0" w:firstLine="0"/>
+        <w:ind w:left="0" w:hanging="0"/>
       </w:pPr>
     </w:lvl>
     <w:lvl w:ilvl="4">
       <w:start w:val="1"/>
       <w:numFmt w:val="none"/>
       <w:suff w:val="nothing"/>
+      <w:lvlText w:val=""/>
       <w:lvlJc w:val="left"/>
       <w:pPr>
         <w:tabs>
           <w:tab w:val="num" w:pos="0"/>
         </w:tabs>
-        <w:ind w:left="0" w:firstLine="0"/>
+        <w:ind w:left="0" w:hanging="0"/>
       </w:pPr>
     </w:lvl>
     <w:lvl w:ilvl="5">
       <w:start w:val="1"/>
       <w:numFmt w:val="none"/>
       <w:suff w:val="nothing"/>
+      <w:lvlText w:val=""/>
       <w:lvlJc w:val="left"/>
       <w:pPr>
         <w:tabs>
           <w:tab w:val="num" w:pos="0"/>
         </w:tabs>
-        <w:ind w:left="0" w:firstLine="0"/>
+        <w:ind w:left="0" w:hanging="0"/>
       </w:pPr>
     </w:lvl>
     <w:lvl w:ilvl="6">
       <w:start w:val="1"/>
       <w:numFmt w:val="none"/>
       <w:suff w:val="nothing"/>
+      <w:lvlText w:val=""/>
       <w:lvlJc w:val="left"/>
       <w:pPr>
         <w:tabs>
           <w:tab w:val="num" w:pos="0"/>
         </w:tabs>
-        <w:ind w:left="0" w:firstLine="0"/>
+        <w:ind w:left="0" w:hanging="0"/>
       </w:pPr>
     </w:lvl>
     <w:lvl w:ilvl="7">
       <w:start w:val="1"/>
       <w:numFmt w:val="none"/>
       <w:suff w:val="nothing"/>
+      <w:lvlText w:val=""/>
       <w:lvlJc w:val="left"/>
       <w:pPr>
         <w:tabs>
           <w:tab w:val="num" w:pos="0"/>
         </w:tabs>
-        <w:ind w:left="0" w:firstLine="0"/>
+        <w:ind w:left="0" w:hanging="0"/>
       </w:pPr>
     </w:lvl>
     <w:lvl w:ilvl="8">
       <w:start w:val="1"/>
       <w:numFmt w:val="none"/>
       <w:suff w:val="nothing"/>
+      <w:lvlText w:val=""/>
       <w:lvlJc w:val="left"/>
       <w:pPr>
         <w:tabs>
           <w:tab w:val="num" w:pos="0"/>
         </w:tabs>
-        <w:ind w:left="0" w:firstLine="0"/>
+        <w:ind w:left="0" w:hanging="0"/>
       </w:pPr>
     </w:lvl>
   </w:abstractNum>
   <w:num w:numId="1">
-    <w:abstractNumId w:val="0"/>
+    <w:abstractNumId w:val="1"/>
   </w:num>
   <w:num w:numId="2">
-    <w:abstractNumId w:val="1"/>
+    <w:abstractNumId w:val="2"/>
   </w:num>
   <w:num w:numId="3">
-    <w:abstractNumId w:val="2"/>
+    <w:abstractNumId w:val="3"/>
   </w:num>
 </w:numbering>
 </file>
 
 <file path=word/styles.xml><?xml version="1.0" encoding="utf-8"?>
-<w:styles xmlns:mc="http://schemas.openxmlformats.org/markup-compatibility/2006" xmlns:r="http://schemas.openxmlformats.org/officeDocument/2006/relationships" xmlns:w="http://schemas.openxmlformats.org/wordprocessingml/2006/main" xmlns:w14="http://schemas.microsoft.com/office/word/2010/wordml" xmlns:w15="http://schemas.microsoft.com/office/word/2012/wordml" mc:Ignorable="w14 w15">
+<w:styles xmlns:w="http://schemas.openxmlformats.org/wordprocessingml/2006/main" xmlns:w14="http://schemas.microsoft.com/office/word/2010/wordml" xmlns:mc="http://schemas.openxmlformats.org/markup-compatibility/2006" mc:Ignorable="w14">
   <w:docDefaults>
     <w:rPrDefault>
       <w:rPr>
-        <w:rFonts w:ascii="Liberation Serif" w:eastAsia="Songti SC" w:hAnsi="Liberation Serif" w:cs="Arial Unicode MS"/>
+        <w:rFonts w:ascii="Liberation Serif" w:hAnsi="Liberation Serif" w:eastAsia="Songti SC" w:cs="Arial Unicode MS"/>
         <w:kern w:val="2"/>
         <w:sz w:val="24"/>
         <w:szCs w:val="24"/>
@@ -2443,13 +3868,13 @@
     </w:rPrDefault>
     <w:pPrDefault>
       <w:pPr>
-        <w:suppressAutoHyphens/>
+        <w:suppressAutoHyphens w:val="true"/>
       </w:pPr>
     </w:pPrDefault>
   </w:docDefaults>
   <w:latentStyles w:defLockedState="0" w:defUIPriority="99" w:defSemiHidden="1" w:defUnhideWhenUsed="1" w:defQFormat="0" w:count="267">
-    <w:lsdException w:name="Normal" w:semiHidden="0" w:uiPriority="0" w:unhideWhenUsed="0" w:qFormat="1"/>
-    <w:lsdException w:name="heading 1" w:semiHidden="0" w:uiPriority="9" w:unhideWhenUsed="0" w:qFormat="1"/>
+    <w:lsdException w:name="Normal" w:uiPriority="0" w:semiHidden="0" w:unhideWhenUsed="0" w:qFormat="1"/>
+    <w:lsdException w:name="heading 1" w:uiPriority="9" w:semiHidden="0" w:unhideWhenUsed="0" w:qFormat="1"/>
     <w:lsdException w:name="heading 2" w:uiPriority="9" w:qFormat="1"/>
     <w:lsdException w:name="heading 3" w:uiPriority="9" w:qFormat="1"/>
     <w:lsdException w:name="heading 4" w:uiPriority="9" w:qFormat="1"/>
@@ -2468,136 +3893,136 @@
     <w:lsdException w:name="toc 8" w:uiPriority="39"/>
     <w:lsdException w:name="toc 9" w:uiPriority="39"/>
     <w:lsdException w:name="caption" w:uiPriority="35" w:qFormat="1"/>
-    <w:lsdException w:name="Title" w:semiHidden="0" w:uiPriority="10" w:unhideWhenUsed="0" w:qFormat="1"/>
+    <w:lsdException w:name="Title" w:uiPriority="10" w:semiHidden="0" w:unhideWhenUsed="0" w:qFormat="1"/>
     <w:lsdException w:name="Default Paragraph Font" w:uiPriority="1"/>
-    <w:lsdException w:name="Subtitle" w:semiHidden="0" w:uiPriority="11" w:unhideWhenUsed="0" w:qFormat="1"/>
-    <w:lsdException w:name="Strong" w:semiHidden="0" w:uiPriority="22" w:unhideWhenUsed="0" w:qFormat="1"/>
-    <w:lsdException w:name="Emphasis" w:semiHidden="0" w:uiPriority="20" w:unhideWhenUsed="0" w:qFormat="1"/>
-    <w:lsdException w:name="Table Grid" w:semiHidden="0" w:uiPriority="59" w:unhideWhenUsed="0"/>
+    <w:lsdException w:name="Subtitle" w:uiPriority="11" w:semiHidden="0" w:unhideWhenUsed="0" w:qFormat="1"/>
+    <w:lsdException w:name="Strong" w:uiPriority="22" w:semiHidden="0" w:unhideWhenUsed="0" w:qFormat="1"/>
+    <w:lsdException w:name="Emphasis" w:uiPriority="20" w:semiHidden="0" w:unhideWhenUsed="0" w:qFormat="1"/>
+    <w:lsdException w:name="Table Grid" w:uiPriority="59" w:semiHidden="0" w:unhideWhenUsed="0"/>
     <w:lsdException w:name="Placeholder Text" w:unhideWhenUsed="0"/>
-    <w:lsdException w:name="No Spacing" w:semiHidden="0" w:uiPriority="1" w:unhideWhenUsed="0" w:qFormat="1"/>
-    <w:lsdException w:name="Light Shading" w:semiHidden="0" w:uiPriority="60" w:unhideWhenUsed="0"/>
-    <w:lsdException w:name="Light List" w:semiHidden="0" w:uiPriority="61" w:unhideWhenUsed="0"/>
-    <w:lsdException w:name="Light Grid" w:semiHidden="0" w:uiPriority="62" w:unhideWhenUsed="0"/>
-    <w:lsdException w:name="Medium Shading 1" w:semiHidden="0" w:uiPriority="63" w:unhideWhenUsed="0"/>
-    <w:lsdException w:name="Medium Shading 2" w:semiHidden="0" w:uiPriority="64" w:unhideWhenUsed="0"/>
-    <w:lsdException w:name="Medium List 1" w:semiHidden="0" w:uiPriority="65" w:unhideWhenUsed="0"/>
-    <w:lsdException w:name="Medium List 2" w:semiHidden="0" w:uiPriority="66" w:unhideWhenUsed="0"/>
-    <w:lsdException w:name="Medium Grid 1" w:semiHidden="0" w:uiPriority="67" w:unhideWhenUsed="0"/>
-    <w:lsdException w:name="Medium Grid 2" w:semiHidden="0" w:uiPriority="68" w:unhideWhenUsed="0"/>
-    <w:lsdException w:name="Medium Grid 3" w:semiHidden="0" w:uiPriority="69" w:unhideWhenUsed="0"/>
-    <w:lsdException w:name="Dark List" w:semiHidden="0" w:uiPriority="70" w:unhideWhenUsed="0"/>
-    <w:lsdException w:name="Colorful Shading" w:semiHidden="0" w:uiPriority="71" w:unhideWhenUsed="0"/>
-    <w:lsdException w:name="Colorful List" w:semiHidden="0" w:uiPriority="72" w:unhideWhenUsed="0"/>
-    <w:lsdException w:name="Colorful Grid" w:semiHidden="0" w:uiPriority="73" w:unhideWhenUsed="0"/>
-    <w:lsdException w:name="Light Shading Accent 1" w:semiHidden="0" w:uiPriority="60" w:unhideWhenUsed="0"/>
-    <w:lsdException w:name="Light List Accent 1" w:semiHidden="0" w:uiPriority="61" w:unhideWhenUsed="0"/>
-    <w:lsdException w:name="Light Grid Accent 1" w:semiHidden="0" w:uiPriority="62" w:unhideWhenUsed="0"/>
-    <w:lsdException w:name="Medium Shading 1 Accent 1" w:semiHidden="0" w:uiPriority="63" w:unhideWhenUsed="0"/>
-    <w:lsdException w:name="Medium Shading 2 Accent 1" w:semiHidden="0" w:uiPriority="64" w:unhideWhenUsed="0"/>
-    <w:lsdException w:name="Medium List 1 Accent 1" w:semiHidden="0" w:uiPriority="65" w:unhideWhenUsed="0"/>
+    <w:lsdException w:name="No Spacing" w:uiPriority="1" w:semiHidden="0" w:unhideWhenUsed="0" w:qFormat="1"/>
+    <w:lsdException w:name="Light Shading" w:uiPriority="60" w:semiHidden="0" w:unhideWhenUsed="0"/>
+    <w:lsdException w:name="Light List" w:uiPriority="61" w:semiHidden="0" w:unhideWhenUsed="0"/>
+    <w:lsdException w:name="Light Grid" w:uiPriority="62" w:semiHidden="0" w:unhideWhenUsed="0"/>
+    <w:lsdException w:name="Medium Shading 1" w:uiPriority="63" w:semiHidden="0" w:unhideWhenUsed="0"/>
+    <w:lsdException w:name="Medium Shading 2" w:uiPriority="64" w:semiHidden="0" w:unhideWhenUsed="0"/>
+    <w:lsdException w:name="Medium List 1" w:uiPriority="65" w:semiHidden="0" w:unhideWhenUsed="0"/>
+    <w:lsdException w:name="Medium List 2" w:uiPriority="66" w:semiHidden="0" w:unhideWhenUsed="0"/>
+    <w:lsdException w:name="Medium Grid 1" w:uiPriority="67" w:semiHidden="0" w:unhideWhenUsed="0"/>
+    <w:lsdException w:name="Medium Grid 2" w:uiPriority="68" w:semiHidden="0" w:unhideWhenUsed="0"/>
+    <w:lsdException w:name="Medium Grid 3" w:uiPriority="69" w:semiHidden="0" w:unhideWhenUsed="0"/>
+    <w:lsdException w:name="Dark List" w:uiPriority="70" w:semiHidden="0" w:unhideWhenUsed="0"/>
+    <w:lsdException w:name="Colorful Shading" w:uiPriority="71" w:semiHidden="0" w:unhideWhenUsed="0"/>
+    <w:lsdException w:name="Colorful List" w:uiPriority="72" w:semiHidden="0" w:unhideWhenUsed="0"/>
+    <w:lsdException w:name="Colorful Grid" w:uiPriority="73" w:semiHidden="0" w:unhideWhenUsed="0"/>
+    <w:lsdException w:name="Light Shading Accent 1" w:uiPriority="60" w:semiHidden="0" w:unhideWhenUsed="0"/>
+    <w:lsdException w:name="Light List Accent 1" w:uiPriority="61" w:semiHidden="0" w:unhideWhenUsed="0"/>
+    <w:lsdException w:name="Light Grid Accent 1" w:uiPriority="62" w:semiHidden="0" w:unhideWhenUsed="0"/>
+    <w:lsdException w:name="Medium Shading 1 Accent 1" w:uiPriority="63" w:semiHidden="0" w:unhideWhenUsed="0"/>
+    <w:lsdException w:name="Medium Shading 2 Accent 1" w:uiPriority="64" w:semiHidden="0" w:unhideWhenUsed="0"/>
+    <w:lsdException w:name="Medium List 1 Accent 1" w:uiPriority="65" w:semiHidden="0" w:unhideWhenUsed="0"/>
     <w:lsdException w:name="Revision" w:unhideWhenUsed="0"/>
-    <w:lsdException w:name="List Paragraph" w:semiHidden="0" w:uiPriority="34" w:unhideWhenUsed="0" w:qFormat="1"/>
-    <w:lsdException w:name="Quote" w:semiHidden="0" w:uiPriority="29" w:unhideWhenUsed="0" w:qFormat="1"/>
-    <w:lsdException w:name="Intense Quote" w:semiHidden="0" w:uiPriority="30" w:unhideWhenUsed="0" w:qFormat="1"/>
-    <w:lsdException w:name="Medium List 2 Accent 1" w:semiHidden="0" w:uiPriority="66" w:unhideWhenUsed="0"/>
-    <w:lsdException w:name="Medium Grid 1 Accent 1" w:semiHidden="0" w:uiPriority="67" w:unhideWhenUsed="0"/>
-    <w:lsdException w:name="Medium Grid 2 Accent 1" w:semiHidden="0" w:uiPriority="68" w:unhideWhenUsed="0"/>
-    <w:lsdException w:name="Medium Grid 3 Accent 1" w:semiHidden="0" w:uiPriority="69" w:unhideWhenUsed="0"/>
-    <w:lsdException w:name="Dark List Accent 1" w:semiHidden="0" w:uiPriority="70" w:unhideWhenUsed="0"/>
-    <w:lsdException w:name="Colorful Shading Accent 1" w:semiHidden="0" w:uiPriority="71" w:unhideWhenUsed="0"/>
-    <w:lsdException w:name="Colorful List Accent 1" w:semiHidden="0" w:uiPriority="72" w:unhideWhenUsed="0"/>
-    <w:lsdException w:name="Colorful Grid Accent 1" w:semiHidden="0" w:uiPriority="73" w:unhideWhenUsed="0"/>
-    <w:lsdException w:name="Light Shading Accent 2" w:semiHidden="0" w:uiPriority="60" w:unhideWhenUsed="0"/>
-    <w:lsdException w:name="Light List Accent 2" w:semiHidden="0" w:uiPriority="61" w:unhideWhenUsed="0"/>
-    <w:lsdException w:name="Light Grid Accent 2" w:semiHidden="0" w:uiPriority="62" w:unhideWhenUsed="0"/>
-    <w:lsdException w:name="Medium Shading 1 Accent 2" w:semiHidden="0" w:uiPriority="63" w:unhideWhenUsed="0"/>
-    <w:lsdException w:name="Medium Shading 2 Accent 2" w:semiHidden="0" w:uiPriority="64" w:unhideWhenUsed="0"/>
-    <w:lsdException w:name="Medium List 1 Accent 2" w:semiHidden="0" w:uiPriority="65" w:unhideWhenUsed="0"/>
-    <w:lsdException w:name="Medium List 2 Accent 2" w:semiHidden="0" w:uiPriority="66" w:unhideWhenUsed="0"/>
-    <w:lsdException w:name="Medium Grid 1 Accent 2" w:semiHidden="0" w:uiPriority="67" w:unhideWhenUsed="0"/>
-    <w:lsdException w:name="Medium Grid 2 Accent 2" w:semiHidden="0" w:uiPriority="68" w:unhideWhenUsed="0"/>
-    <w:lsdException w:name="Medium Grid 3 Accent 2" w:semiHidden="0" w:uiPriority="69" w:unhideWhenUsed="0"/>
-    <w:lsdException w:name="Dark List Accent 2" w:semiHidden="0" w:uiPriority="70" w:unhideWhenUsed="0"/>
-    <w:lsdException w:name="Colorful Shading Accent 2" w:semiHidden="0" w:uiPriority="71" w:unhideWhenUsed="0"/>
-    <w:lsdException w:name="Colorful List Accent 2" w:semiHidden="0" w:uiPriority="72" w:unhideWhenUsed="0"/>
-    <w:lsdException w:name="Colorful Grid Accent 2" w:semiHidden="0" w:uiPriority="73" w:unhideWhenUsed="0"/>
-    <w:lsdException w:name="Light Shading Accent 3" w:semiHidden="0" w:uiPriority="60" w:unhideWhenUsed="0"/>
-    <w:lsdException w:name="Light List Accent 3" w:semiHidden="0" w:uiPriority="61" w:unhideWhenUsed="0"/>
-    <w:lsdException w:name="Light Grid Accent 3" w:semiHidden="0" w:uiPriority="62" w:unhideWhenUsed="0"/>
-    <w:lsdException w:name="Medium Shading 1 Accent 3" w:semiHidden="0" w:uiPriority="63" w:unhideWhenUsed="0"/>
-    <w:lsdException w:name="Medium Shading 2 Accent 3" w:semiHidden="0" w:uiPriority="64" w:unhideWhenUsed="0"/>
-    <w:lsdException w:name="Medium List 1 Accent 3" w:semiHidden="0" w:uiPriority="65" w:unhideWhenUsed="0"/>
-    <w:lsdException w:name="Medium List 2 Accent 3" w:semiHidden="0" w:uiPriority="66" w:unhideWhenUsed="0"/>
-    <w:lsdException w:name="Medium Grid 1 Accent 3" w:semiHidden="0" w:uiPriority="67" w:unhideWhenUsed="0"/>
-    <w:lsdException w:name="Medium Grid 2 Accent 3" w:semiHidden="0" w:uiPriority="68" w:unhideWhenUsed="0"/>
-    <w:lsdException w:name="Medium Grid 3 Accent 3" w:semiHidden="0" w:uiPriority="69" w:unhideWhenUsed="0"/>
-    <w:lsdException w:name="Dark List Accent 3" w:semiHidden="0" w:uiPriority="70" w:unhideWhenUsed="0"/>
-    <w:lsdException w:name="Colorful Shading Accent 3" w:semiHidden="0" w:uiPriority="71" w:unhideWhenUsed="0"/>
-    <w:lsdException w:name="Colorful List Accent 3" w:semiHidden="0" w:uiPriority="72" w:unhideWhenUsed="0"/>
-    <w:lsdException w:name="Colorful Grid Accent 3" w:semiHidden="0" w:uiPriority="73" w:unhideWhenUsed="0"/>
-    <w:lsdException w:name="Light Shading Accent 4" w:semiHidden="0" w:uiPriority="60" w:unhideWhenUsed="0"/>
-    <w:lsdException w:name="Light List Accent 4" w:semiHidden="0" w:uiPriority="61" w:unhideWhenUsed="0"/>
-    <w:lsdException w:name="Light Grid Accent 4" w:semiHidden="0" w:uiPriority="62" w:unhideWhenUsed="0"/>
-    <w:lsdException w:name="Medium Shading 1 Accent 4" w:semiHidden="0" w:uiPriority="63" w:unhideWhenUsed="0"/>
-    <w:lsdException w:name="Medium Shading 2 Accent 4" w:semiHidden="0" w:uiPriority="64" w:unhideWhenUsed="0"/>
-    <w:lsdException w:name="Medium List 1 Accent 4" w:semiHidden="0" w:uiPriority="65" w:unhideWhenUsed="0"/>
-    <w:lsdException w:name="Medium List 2 Accent 4" w:semiHidden="0" w:uiPriority="66" w:unhideWhenUsed="0"/>
-    <w:lsdException w:name="Medium Grid 1 Accent 4" w:semiHidden="0" w:uiPriority="67" w:unhideWhenUsed="0"/>
-    <w:lsdException w:name="Medium Grid 2 Accent 4" w:semiHidden="0" w:uiPriority="68" w:unhideWhenUsed="0"/>
-    <w:lsdException w:name="Medium Grid 3 Accent 4" w:semiHidden="0" w:uiPriority="69" w:unhideWhenUsed="0"/>
-    <w:lsdException w:name="Dark List Accent 4" w:semiHidden="0" w:uiPriority="70" w:unhideWhenUsed="0"/>
-    <w:lsdException w:name="Colorful Shading Accent 4" w:semiHidden="0" w:uiPriority="71" w:unhideWhenUsed="0"/>
-    <w:lsdException w:name="Colorful List Accent 4" w:semiHidden="0" w:uiPriority="72" w:unhideWhenUsed="0"/>
-    <w:lsdException w:name="Colorful Grid Accent 4" w:semiHidden="0" w:uiPriority="73" w:unhideWhenUsed="0"/>
-    <w:lsdException w:name="Light Shading Accent 5" w:semiHidden="0" w:uiPriority="60" w:unhideWhenUsed="0"/>
-    <w:lsdException w:name="Light List Accent 5" w:semiHidden="0" w:uiPriority="61" w:unhideWhenUsed="0"/>
-    <w:lsdException w:name="Light Grid Accent 5" w:semiHidden="0" w:uiPriority="62" w:unhideWhenUsed="0"/>
-    <w:lsdException w:name="Medium Shading 1 Accent 5" w:semiHidden="0" w:uiPriority="63" w:unhideWhenUsed="0"/>
-    <w:lsdException w:name="Medium Shading 2 Accent 5" w:semiHidden="0" w:uiPriority="64" w:unhideWhenUsed="0"/>
-    <w:lsdException w:name="Medium List 1 Accent 5" w:semiHidden="0" w:uiPriority="65" w:unhideWhenUsed="0"/>
-    <w:lsdException w:name="Medium List 2 Accent 5" w:semiHidden="0" w:uiPriority="66" w:unhideWhenUsed="0"/>
-    <w:lsdException w:name="Medium Grid 1 Accent 5" w:semiHidden="0" w:uiPriority="67" w:unhideWhenUsed="0"/>
-    <w:lsdException w:name="Medium Grid 2 Accent 5" w:semiHidden="0" w:uiPriority="68" w:unhideWhenUsed="0"/>
-    <w:lsdException w:name="Medium Grid 3 Accent 5" w:semiHidden="0" w:uiPriority="69" w:unhideWhenUsed="0"/>
-    <w:lsdException w:name="Dark List Accent 5" w:semiHidden="0" w:uiPriority="70" w:unhideWhenUsed="0"/>
-    <w:lsdException w:name="Colorful Shading Accent 5" w:semiHidden="0" w:uiPriority="71" w:unhideWhenUsed="0"/>
-    <w:lsdException w:name="Colorful List Accent 5" w:semiHidden="0" w:uiPriority="72" w:unhideWhenUsed="0"/>
-    <w:lsdException w:name="Colorful Grid Accent 5" w:semiHidden="0" w:uiPriority="73" w:unhideWhenUsed="0"/>
-    <w:lsdException w:name="Light Shading Accent 6" w:semiHidden="0" w:uiPriority="60" w:unhideWhenUsed="0"/>
-    <w:lsdException w:name="Light List Accent 6" w:semiHidden="0" w:uiPriority="61" w:unhideWhenUsed="0"/>
-    <w:lsdException w:name="Light Grid Accent 6" w:semiHidden="0" w:uiPriority="62" w:unhideWhenUsed="0"/>
-    <w:lsdException w:name="Medium Shading 1 Accent 6" w:semiHidden="0" w:uiPriority="63" w:unhideWhenUsed="0"/>
-    <w:lsdException w:name="Medium Shading 2 Accent 6" w:semiHidden="0" w:uiPriority="64" w:unhideWhenUsed="0"/>
-    <w:lsdException w:name="Medium List 1 Accent 6" w:semiHidden="0" w:uiPriority="65" w:unhideWhenUsed="0"/>
-    <w:lsdException w:name="Medium List 2 Accent 6" w:semiHidden="0" w:uiPriority="66" w:unhideWhenUsed="0"/>
-    <w:lsdException w:name="Medium Grid 1 Accent 6" w:semiHidden="0" w:uiPriority="67" w:unhideWhenUsed="0"/>
-    <w:lsdException w:name="Medium Grid 2 Accent 6" w:semiHidden="0" w:uiPriority="68" w:unhideWhenUsed="0"/>
-    <w:lsdException w:name="Medium Grid 3 Accent 6" w:semiHidden="0" w:uiPriority="69" w:unhideWhenUsed="0"/>
-    <w:lsdException w:name="Dark List Accent 6" w:semiHidden="0" w:uiPriority="70" w:unhideWhenUsed="0"/>
-    <w:lsdException w:name="Colorful Shading Accent 6" w:semiHidden="0" w:uiPriority="71" w:unhideWhenUsed="0"/>
-    <w:lsdException w:name="Colorful List Accent 6" w:semiHidden="0" w:uiPriority="72" w:unhideWhenUsed="0"/>
-    <w:lsdException w:name="Colorful Grid Accent 6" w:semiHidden="0" w:uiPriority="73" w:unhideWhenUsed="0"/>
-    <w:lsdException w:name="Subtle Emphasis" w:semiHidden="0" w:uiPriority="19" w:unhideWhenUsed="0" w:qFormat="1"/>
-    <w:lsdException w:name="Intense Emphasis" w:semiHidden="0" w:uiPriority="21" w:unhideWhenUsed="0" w:qFormat="1"/>
-    <w:lsdException w:name="Subtle Reference" w:semiHidden="0" w:uiPriority="31" w:unhideWhenUsed="0" w:qFormat="1"/>
-    <w:lsdException w:name="Intense Reference" w:semiHidden="0" w:uiPriority="32" w:unhideWhenUsed="0" w:qFormat="1"/>
-    <w:lsdException w:name="Book Title" w:semiHidden="0" w:uiPriority="33" w:unhideWhenUsed="0" w:qFormat="1"/>
+    <w:lsdException w:name="List Paragraph" w:uiPriority="34" w:semiHidden="0" w:unhideWhenUsed="0" w:qFormat="1"/>
+    <w:lsdException w:name="Quote" w:uiPriority="29" w:semiHidden="0" w:unhideWhenUsed="0" w:qFormat="1"/>
+    <w:lsdException w:name="Intense Quote" w:uiPriority="30" w:semiHidden="0" w:unhideWhenUsed="0" w:qFormat="1"/>
+    <w:lsdException w:name="Medium List 2 Accent 1" w:uiPriority="66" w:semiHidden="0" w:unhideWhenUsed="0"/>
+    <w:lsdException w:name="Medium Grid 1 Accent 1" w:uiPriority="67" w:semiHidden="0" w:unhideWhenUsed="0"/>
+    <w:lsdException w:name="Medium Grid 2 Accent 1" w:uiPriority="68" w:semiHidden="0" w:unhideWhenUsed="0"/>
+    <w:lsdException w:name="Medium Grid 3 Accent 1" w:uiPriority="69" w:semiHidden="0" w:unhideWhenUsed="0"/>
+    <w:lsdException w:name="Dark List Accent 1" w:uiPriority="70" w:semiHidden="0" w:unhideWhenUsed="0"/>
+    <w:lsdException w:name="Colorful Shading Accent 1" w:uiPriority="71" w:semiHidden="0" w:unhideWhenUsed="0"/>
+    <w:lsdException w:name="Colorful List Accent 1" w:uiPriority="72" w:semiHidden="0" w:unhideWhenUsed="0"/>
+    <w:lsdException w:name="Colorful Grid Accent 1" w:uiPriority="73" w:semiHidden="0" w:unhideWhenUsed="0"/>
+    <w:lsdException w:name="Light Shading Accent 2" w:uiPriority="60" w:semiHidden="0" w:unhideWhenUsed="0"/>
+    <w:lsdException w:name="Light List Accent 2" w:uiPriority="61" w:semiHidden="0" w:unhideWhenUsed="0"/>
+    <w:lsdException w:name="Light Grid Accent 2" w:uiPriority="62" w:semiHidden="0" w:unhideWhenUsed="0"/>
+    <w:lsdException w:name="Medium Shading 1 Accent 2" w:uiPriority="63" w:semiHidden="0" w:unhideWhenUsed="0"/>
+    <w:lsdException w:name="Medium Shading 2 Accent 2" w:uiPriority="64" w:semiHidden="0" w:unhideWhenUsed="0"/>
+    <w:lsdException w:name="Medium List 1 Accent 2" w:uiPriority="65" w:semiHidden="0" w:unhideWhenUsed="0"/>
+    <w:lsdException w:name="Medium List 2 Accent 2" w:uiPriority="66" w:semiHidden="0" w:unhideWhenUsed="0"/>
+    <w:lsdException w:name="Medium Grid 1 Accent 2" w:uiPriority="67" w:semiHidden="0" w:unhideWhenUsed="0"/>
+    <w:lsdException w:name="Medium Grid 2 Accent 2" w:uiPriority="68" w:semiHidden="0" w:unhideWhenUsed="0"/>
+    <w:lsdException w:name="Medium Grid 3 Accent 2" w:uiPriority="69" w:semiHidden="0" w:unhideWhenUsed="0"/>
+    <w:lsdException w:name="Dark List Accent 2" w:uiPriority="70" w:semiHidden="0" w:unhideWhenUsed="0"/>
+    <w:lsdException w:name="Colorful Shading Accent 2" w:uiPriority="71" w:semiHidden="0" w:unhideWhenUsed="0"/>
+    <w:lsdException w:name="Colorful List Accent 2" w:uiPriority="72" w:semiHidden="0" w:unhideWhenUsed="0"/>
+    <w:lsdException w:name="Colorful Grid Accent 2" w:uiPriority="73" w:semiHidden="0" w:unhideWhenUsed="0"/>
+    <w:lsdException w:name="Light Shading Accent 3" w:uiPriority="60" w:semiHidden="0" w:unhideWhenUsed="0"/>
+    <w:lsdException w:name="Light List Accent 3" w:uiPriority="61" w:semiHidden="0" w:unhideWhenUsed="0"/>
+    <w:lsdException w:name="Light Grid Accent 3" w:uiPriority="62" w:semiHidden="0" w:unhideWhenUsed="0"/>
+    <w:lsdException w:name="Medium Shading 1 Accent 3" w:uiPriority="63" w:semiHidden="0" w:unhideWhenUsed="0"/>
+    <w:lsdException w:name="Medium Shading 2 Accent 3" w:uiPriority="64" w:semiHidden="0" w:unhideWhenUsed="0"/>
+    <w:lsdException w:name="Medium List 1 Accent 3" w:uiPriority="65" w:semiHidden="0" w:unhideWhenUsed="0"/>
+    <w:lsdException w:name="Medium List 2 Accent 3" w:uiPriority="66" w:semiHidden="0" w:unhideWhenUsed="0"/>
+    <w:lsdException w:name="Medium Grid 1 Accent 3" w:uiPriority="67" w:semiHidden="0" w:unhideWhenUsed="0"/>
+    <w:lsdException w:name="Medium Grid 2 Accent 3" w:uiPriority="68" w:semiHidden="0" w:unhideWhenUsed="0"/>
+    <w:lsdException w:name="Medium Grid 3 Accent 3" w:uiPriority="69" w:semiHidden="0" w:unhideWhenUsed="0"/>
+    <w:lsdException w:name="Dark List Accent 3" w:uiPriority="70" w:semiHidden="0" w:unhideWhenUsed="0"/>
+    <w:lsdException w:name="Colorful Shading Accent 3" w:uiPriority="71" w:semiHidden="0" w:unhideWhenUsed="0"/>
+    <w:lsdException w:name="Colorful List Accent 3" w:uiPriority="72" w:semiHidden="0" w:unhideWhenUsed="0"/>
+    <w:lsdException w:name="Colorful Grid Accent 3" w:uiPriority="73" w:semiHidden="0" w:unhideWhenUsed="0"/>
+    <w:lsdException w:name="Light Shading Accent 4" w:uiPriority="60" w:semiHidden="0" w:unhideWhenUsed="0"/>
+    <w:lsdException w:name="Light List Accent 4" w:uiPriority="61" w:semiHidden="0" w:unhideWhenUsed="0"/>
+    <w:lsdException w:name="Light Grid Accent 4" w:uiPriority="62" w:semiHidden="0" w:unhideWhenUsed="0"/>
+    <w:lsdException w:name="Medium Shading 1 Accent 4" w:uiPriority="63" w:semiHidden="0" w:unhideWhenUsed="0"/>
+    <w:lsdException w:name="Medium Shading 2 Accent 4" w:uiPriority="64" w:semiHidden="0" w:unhideWhenUsed="0"/>
+    <w:lsdException w:name="Medium List 1 Accent 4" w:uiPriority="65" w:semiHidden="0" w:unhideWhenUsed="0"/>
+    <w:lsdException w:name="Medium List 2 Accent 4" w:uiPriority="66" w:semiHidden="0" w:unhideWhenUsed="0"/>
+    <w:lsdException w:name="Medium Grid 1 Accent 4" w:uiPriority="67" w:semiHidden="0" w:unhideWhenUsed="0"/>
+    <w:lsdException w:name="Medium Grid 2 Accent 4" w:uiPriority="68" w:semiHidden="0" w:unhideWhenUsed="0"/>
+    <w:lsdException w:name="Medium Grid 3 Accent 4" w:uiPriority="69" w:semiHidden="0" w:unhideWhenUsed="0"/>
+    <w:lsdException w:name="Dark List Accent 4" w:uiPriority="70" w:semiHidden="0" w:unhideWhenUsed="0"/>
+    <w:lsdException w:name="Colorful Shading Accent 4" w:uiPriority="71" w:semiHidden="0" w:unhideWhenUsed="0"/>
+    <w:lsdException w:name="Colorful List Accent 4" w:uiPriority="72" w:semiHidden="0" w:unhideWhenUsed="0"/>
+    <w:lsdException w:name="Colorful Grid Accent 4" w:uiPriority="73" w:semiHidden="0" w:unhideWhenUsed="0"/>
+    <w:lsdException w:name="Light Shading Accent 5" w:uiPriority="60" w:semiHidden="0" w:unhideWhenUsed="0"/>
+    <w:lsdException w:name="Light List Accent 5" w:uiPriority="61" w:semiHidden="0" w:unhideWhenUsed="0"/>
+    <w:lsdException w:name="Light Grid Accent 5" w:uiPriority="62" w:semiHidden="0" w:unhideWhenUsed="0"/>
+    <w:lsdException w:name="Medium Shading 1 Accent 5" w:uiPriority="63" w:semiHidden="0" w:unhideWhenUsed="0"/>
+    <w:lsdException w:name="Medium Shading 2 Accent 5" w:uiPriority="64" w:semiHidden="0" w:unhideWhenUsed="0"/>
+    <w:lsdException w:name="Medium List 1 Accent 5" w:uiPriority="65" w:semiHidden="0" w:unhideWhenUsed="0"/>
+    <w:lsdException w:name="Medium List 2 Accent 5" w:uiPriority="66" w:semiHidden="0" w:unhideWhenUsed="0"/>
+    <w:lsdException w:name="Medium Grid 1 Accent 5" w:uiPriority="67" w:semiHidden="0" w:unhideWhenUsed="0"/>
+    <w:lsdException w:name="Medium Grid 2 Accent 5" w:uiPriority="68" w:semiHidden="0" w:unhideWhenUsed="0"/>
+    <w:lsdException w:name="Medium Grid 3 Accent 5" w:uiPriority="69" w:semiHidden="0" w:unhideWhenUsed="0"/>
+    <w:lsdException w:name="Dark List Accent 5" w:uiPriority="70" w:semiHidden="0" w:unhideWhenUsed="0"/>
+    <w:lsdException w:name="Colorful Shading Accent 5" w:uiPriority="71" w:semiHidden="0" w:unhideWhenUsed="0"/>
+    <w:lsdException w:name="Colorful List Accent 5" w:uiPriority="72" w:semiHidden="0" w:unhideWhenUsed="0"/>
+    <w:lsdException w:name="Colorful Grid Accent 5" w:uiPriority="73" w:semiHidden="0" w:unhideWhenUsed="0"/>
+    <w:lsdException w:name="Light Shading Accent 6" w:uiPriority="60" w:semiHidden="0" w:unhideWhenUsed="0"/>
+    <w:lsdException w:name="Light List Accent 6" w:uiPriority="61" w:semiHidden="0" w:unhideWhenUsed="0"/>
+    <w:lsdException w:name="Light Grid Accent 6" w:uiPriority="62" w:semiHidden="0" w:unhideWhenUsed="0"/>
+    <w:lsdException w:name="Medium Shading 1 Accent 6" w:uiPriority="63" w:semiHidden="0" w:unhideWhenUsed="0"/>
+    <w:lsdException w:name="Medium Shading 2 Accent 6" w:uiPriority="64" w:semiHidden="0" w:unhideWhenUsed="0"/>
+    <w:lsdException w:name="Medium List 1 Accent 6" w:uiPriority="65" w:semiHidden="0" w:unhideWhenUsed="0"/>
+    <w:lsdException w:name="Medium List 2 Accent 6" w:uiPriority="66" w:semiHidden="0" w:unhideWhenUsed="0"/>
+    <w:lsdException w:name="Medium Grid 1 Accent 6" w:uiPriority="67" w:semiHidden="0" w:unhideWhenUsed="0"/>
+    <w:lsdException w:name="Medium Grid 2 Accent 6" w:uiPriority="68" w:semiHidden="0" w:unhideWhenUsed="0"/>
+    <w:lsdException w:name="Medium Grid 3 Accent 6" w:uiPriority="69" w:semiHidden="0" w:unhideWhenUsed="0"/>
+    <w:lsdException w:name="Dark List Accent 6" w:uiPriority="70" w:semiHidden="0" w:unhideWhenUsed="0"/>
+    <w:lsdException w:name="Colorful Shading Accent 6" w:uiPriority="71" w:semiHidden="0" w:unhideWhenUsed="0"/>
+    <w:lsdException w:name="Colorful List Accent 6" w:uiPriority="72" w:semiHidden="0" w:unhideWhenUsed="0"/>
+    <w:lsdException w:name="Colorful Grid Accent 6" w:uiPriority="73" w:semiHidden="0" w:unhideWhenUsed="0"/>
+    <w:lsdException w:name="Subtle Emphasis" w:uiPriority="19" w:semiHidden="0" w:unhideWhenUsed="0" w:qFormat="1"/>
+    <w:lsdException w:name="Intense Emphasis" w:uiPriority="21" w:semiHidden="0" w:unhideWhenUsed="0" w:qFormat="1"/>
+    <w:lsdException w:name="Subtle Reference" w:uiPriority="31" w:semiHidden="0" w:unhideWhenUsed="0" w:qFormat="1"/>
+    <w:lsdException w:name="Intense Reference" w:uiPriority="32" w:semiHidden="0" w:unhideWhenUsed="0" w:qFormat="1"/>
+    <w:lsdException w:name="Book Title" w:uiPriority="33" w:semiHidden="0" w:unhideWhenUsed="0" w:qFormat="1"/>
     <w:lsdException w:name="Bibliography" w:uiPriority="37"/>
     <w:lsdException w:name="TOC Heading" w:uiPriority="39" w:qFormat="1"/>
   </w:latentStyles>
-  <w:style w:type="paragraph" w:default="1" w:styleId="Normal">
+  <w:style w:type="paragraph" w:styleId="Normal" w:default="1">
     <w:name w:val="Normal"/>
     <w:qFormat/>
     <w:pPr>
       <w:widowControl/>
-      <w:suppressAutoHyphens/>
+      <w:suppressAutoHyphens w:val="true"/>
       <w:bidi w:val="0"/>
       <w:spacing w:before="0" w:after="0"/>
       <w:jc w:val="left"/>
     </w:pPr>
     <w:rPr>
-      <w:rFonts w:ascii="Liberation Serif" w:eastAsia="Songti SC" w:hAnsi="Liberation Serif" w:cs="Arial Unicode MS"/>
+      <w:rFonts w:ascii="Liberation Serif" w:hAnsi="Liberation Serif" w:eastAsia="Songti SC" w:cs="Arial Unicode MS"/>
       <w:color w:val="auto"/>
       <w:kern w:val="2"/>
       <w:sz w:val="24"/>
@@ -2605,16 +4030,10 @@
       <w:lang w:val="pl-PL" w:eastAsia="zh-CN" w:bidi="hi-IN"/>
     </w:rPr>
   </w:style>
-  <w:style w:type="character" w:default="1" w:styleId="DefaultParagraphFont">
-    <w:name w:val="Default Paragraph Font"/>
-    <w:uiPriority w:val="1"/>
-    <w:semiHidden/>
-    <w:unhideWhenUsed/>
-  </w:style>
-  <w:style w:type="paragraph" w:customStyle="1" w:styleId="Heading1">
+  <w:style w:type="paragraph" w:styleId="Heading1" w:customStyle="1">
     <w:name w:val="Heading 1"/>
     <w:basedOn w:val="Heading"/>
-    <w:next w:val="BodyText"/>
+    <w:next w:val="TextBody"/>
     <w:qFormat/>
     <w:pPr>
       <w:numPr>
@@ -2631,10 +4050,10 @@
       <w:szCs w:val="36"/>
     </w:rPr>
   </w:style>
-  <w:style w:type="paragraph" w:customStyle="1" w:styleId="Heading2">
+  <w:style w:type="paragraph" w:styleId="Heading2" w:customStyle="1">
     <w:name w:val="Heading 2"/>
     <w:basedOn w:val="Heading"/>
-    <w:next w:val="BodyText"/>
+    <w:next w:val="TextBody"/>
     <w:qFormat/>
     <w:pPr>
       <w:numPr>
@@ -2651,40 +4070,51 @@
       <w:szCs w:val="32"/>
     </w:rPr>
   </w:style>
-  <w:style w:type="character" w:customStyle="1" w:styleId="NumberingSymbols">
+  <w:style w:type="character" w:styleId="DefaultParagraphFont" w:default="1">
+    <w:name w:val="Default Paragraph Font"/>
+    <w:uiPriority w:val="1"/>
+    <w:semiHidden/>
+    <w:unhideWhenUsed/>
+    <w:qFormat/>
+    <w:rPr/>
+  </w:style>
+  <w:style w:type="character" w:styleId="NumberingSymbols" w:customStyle="1">
     <w:name w:val="Numbering Symbols"/>
     <w:qFormat/>
+    <w:rPr/>
   </w:style>
-  <w:style w:type="paragraph" w:customStyle="1" w:styleId="Heading">
+  <w:style w:type="paragraph" w:styleId="Heading" w:customStyle="1">
     <w:name w:val="Heading"/>
     <w:basedOn w:val="Normal"/>
-    <w:next w:val="BodyText"/>
+    <w:next w:val="TextBody"/>
     <w:qFormat/>
     <w:pPr>
-      <w:keepNext/>
+      <w:keepNext w:val="true"/>
       <w:spacing w:before="240" w:after="120"/>
     </w:pPr>
     <w:rPr>
-      <w:rFonts w:ascii="Liberation Sans" w:eastAsia="PingFang SC" w:hAnsi="Liberation Sans" w:cs="Arial Unicode MS"/>
+      <w:rFonts w:ascii="Liberation Sans" w:hAnsi="Liberation Sans" w:eastAsia="PingFang SC" w:cs="Arial Unicode MS"/>
       <w:sz w:val="28"/>
       <w:szCs w:val="28"/>
     </w:rPr>
   </w:style>
-  <w:style w:type="paragraph" w:styleId="BodyText">
+  <w:style w:type="paragraph" w:styleId="TextBody">
     <w:name w:val="Body Text"/>
     <w:basedOn w:val="Normal"/>
     <w:pPr>
-      <w:spacing w:before="0" w:after="140" w:line="276" w:lineRule="auto"/>
+      <w:spacing w:lineRule="auto" w:line="276" w:before="0" w:after="140"/>
     </w:pPr>
+    <w:rPr/>
   </w:style>
   <w:style w:type="paragraph" w:styleId="List">
     <w:name w:val="List"/>
-    <w:basedOn w:val="BodyText"/>
+    <w:basedOn w:val="TextBody"/>
+    <w:pPr/>
     <w:rPr>
       <w:rFonts w:cs="Arial Unicode MS"/>
     </w:rPr>
   </w:style>
-  <w:style w:type="paragraph" w:customStyle="1" w:styleId="Caption">
+  <w:style w:type="paragraph" w:styleId="Caption" w:customStyle="1">
     <w:name w:val="Caption"/>
     <w:basedOn w:val="Normal"/>
     <w:qFormat/>
@@ -2700,7 +4130,7 @@
       <w:szCs w:val="24"/>
     </w:rPr>
   </w:style>
-  <w:style w:type="paragraph" w:customStyle="1" w:styleId="Index">
+  <w:style w:type="paragraph" w:styleId="Index" w:customStyle="1">
     <w:name w:val="Index"/>
     <w:basedOn w:val="Normal"/>
     <w:qFormat/>
@@ -2714,7 +4144,7 @@
   <w:style w:type="paragraph" w:styleId="Title">
     <w:name w:val="Title"/>
     <w:basedOn w:val="Heading"/>
-    <w:next w:val="BodyText"/>
+    <w:next w:val="TextBody"/>
     <w:qFormat/>
     <w:pPr>
       <w:jc w:val="center"/>
